--- a/documentos/Colegio Técnico Empresarial superior de los Altos.docx
+++ b/documentos/Colegio Técnico Empresarial superior de los Altos.docx
@@ -5,13 +5,16 @@
     <w:p>
       <w:pPr>
         <w:pStyle w:val="Ttulo1"/>
-        <w:rPr>
+        <w:spacing w:line="480" w:lineRule="auto"/>
+        <w:rPr>
+          <w:rFonts w:cs="Times New Roman"/>
           <w:lang w:val="es-ES"/>
         </w:rPr>
       </w:pPr>
-      <w:bookmarkStart w:id="0" w:name="_Toc192228493"/>
-      <w:r>
-        <w:rPr>
+      <w:bookmarkStart w:id="0" w:name="_Toc193141410"/>
+      <w:r>
+        <w:rPr>
+          <w:rFonts w:cs="Times New Roman"/>
           <w:lang w:val="es-ES"/>
         </w:rPr>
         <w:t>Colegio Técnico Empresarial superior de los Altos</w:t>
@@ -19,6 +22,7 @@
       <w:bookmarkEnd w:id="0"/>
       <w:r>
         <w:rPr>
+          <w:rFonts w:cs="Times New Roman"/>
           <w:lang w:val="es-ES"/>
         </w:rPr>
         <w:t xml:space="preserve"> </w:t>
@@ -26,21 +30,27 @@
     </w:p>
     <w:p>
       <w:pPr>
-        <w:rPr>
+        <w:spacing w:line="480" w:lineRule="auto"/>
+        <w:rPr>
+          <w:rFonts w:ascii="Times New Roman" w:hAnsi="Times New Roman" w:cs="Times New Roman"/>
           <w:lang w:val="es-ES"/>
         </w:rPr>
       </w:pPr>
     </w:p>
     <w:p>
       <w:pPr>
-        <w:rPr>
+        <w:spacing w:line="480" w:lineRule="auto"/>
+        <w:rPr>
+          <w:rFonts w:ascii="Times New Roman" w:hAnsi="Times New Roman" w:cs="Times New Roman"/>
           <w:lang w:val="es-ES"/>
         </w:rPr>
       </w:pPr>
     </w:p>
     <w:p>
       <w:pPr>
-        <w:rPr>
+        <w:spacing w:line="480" w:lineRule="auto"/>
+        <w:rPr>
+          <w:rFonts w:ascii="Times New Roman" w:hAnsi="Times New Roman" w:cs="Times New Roman"/>
           <w:b/>
           <w:bCs/>
           <w:sz w:val="28"/>
@@ -50,6 +60,7 @@
       </w:pPr>
       <w:r>
         <w:rPr>
+          <w:rFonts w:ascii="Times New Roman" w:hAnsi="Times New Roman" w:cs="Times New Roman"/>
           <w:b/>
           <w:bCs/>
           <w:sz w:val="28"/>
@@ -61,7 +72,9 @@
     </w:p>
     <w:p>
       <w:pPr>
-        <w:rPr>
+        <w:spacing w:line="480" w:lineRule="auto"/>
+        <w:rPr>
+          <w:rFonts w:ascii="Times New Roman" w:hAnsi="Times New Roman" w:cs="Times New Roman"/>
           <w:sz w:val="28"/>
           <w:szCs w:val="28"/>
           <w:lang w:val="es-ES"/>
@@ -69,6 +82,7 @@
       </w:pPr>
       <w:r>
         <w:rPr>
+          <w:rFonts w:ascii="Times New Roman" w:hAnsi="Times New Roman" w:cs="Times New Roman"/>
           <w:sz w:val="28"/>
           <w:szCs w:val="28"/>
           <w:lang w:val="es-ES"/>
@@ -78,7 +92,9 @@
     </w:p>
     <w:p>
       <w:pPr>
-        <w:rPr>
+        <w:spacing w:line="480" w:lineRule="auto"/>
+        <w:rPr>
+          <w:rFonts w:ascii="Times New Roman" w:hAnsi="Times New Roman" w:cs="Times New Roman"/>
           <w:sz w:val="28"/>
           <w:szCs w:val="28"/>
           <w:lang w:val="es-ES"/>
@@ -87,7 +103,9 @@
     </w:p>
     <w:p>
       <w:pPr>
-        <w:rPr>
+        <w:spacing w:line="480" w:lineRule="auto"/>
+        <w:rPr>
+          <w:rFonts w:ascii="Times New Roman" w:hAnsi="Times New Roman" w:cs="Times New Roman"/>
           <w:b/>
           <w:bCs/>
           <w:sz w:val="28"/>
@@ -97,6 +115,7 @@
       </w:pPr>
       <w:r>
         <w:rPr>
+          <w:rFonts w:ascii="Times New Roman" w:hAnsi="Times New Roman" w:cs="Times New Roman"/>
           <w:b/>
           <w:bCs/>
           <w:sz w:val="28"/>
@@ -108,7 +127,9 @@
     </w:p>
     <w:p>
       <w:pPr>
-        <w:rPr>
+        <w:spacing w:line="480" w:lineRule="auto"/>
+        <w:rPr>
+          <w:rFonts w:ascii="Times New Roman" w:hAnsi="Times New Roman" w:cs="Times New Roman"/>
           <w:sz w:val="28"/>
           <w:szCs w:val="28"/>
           <w:lang w:val="es-ES"/>
@@ -116,6 +137,7 @@
       </w:pPr>
       <w:r>
         <w:rPr>
+          <w:rFonts w:ascii="Times New Roman" w:hAnsi="Times New Roman" w:cs="Times New Roman"/>
           <w:sz w:val="28"/>
           <w:szCs w:val="28"/>
           <w:lang w:val="es-ES"/>
@@ -125,7 +147,20 @@
     </w:p>
     <w:p>
       <w:pPr>
-        <w:rPr>
+        <w:spacing w:line="480" w:lineRule="auto"/>
+        <w:rPr>
+          <w:rFonts w:ascii="Times New Roman" w:hAnsi="Times New Roman" w:cs="Times New Roman"/>
+          <w:sz w:val="28"/>
+          <w:szCs w:val="28"/>
+          <w:lang w:val="es-ES"/>
+        </w:rPr>
+      </w:pPr>
+    </w:p>
+    <w:p>
+      <w:pPr>
+        <w:spacing w:line="480" w:lineRule="auto"/>
+        <w:rPr>
+          <w:rFonts w:ascii="Times New Roman" w:hAnsi="Times New Roman" w:cs="Times New Roman"/>
           <w:b/>
           <w:bCs/>
           <w:sz w:val="28"/>
@@ -133,118 +168,114 @@
           <w:lang w:val="es-ES"/>
         </w:rPr>
       </w:pPr>
-    </w:p>
-    <w:p>
-      <w:pPr>
-        <w:rPr>
-          <w:sz w:val="28"/>
-          <w:szCs w:val="28"/>
-          <w:lang w:val="es-ES"/>
-        </w:rPr>
-      </w:pPr>
-    </w:p>
-    <w:p>
-      <w:pPr>
-        <w:rPr>
+      <w:r>
+        <w:rPr>
+          <w:rFonts w:ascii="Times New Roman" w:hAnsi="Times New Roman" w:cs="Times New Roman"/>
           <w:b/>
           <w:bCs/>
           <w:sz w:val="28"/>
           <w:szCs w:val="28"/>
           <w:lang w:val="es-ES"/>
         </w:rPr>
-      </w:pPr>
-      <w:r>
-        <w:rPr>
+        <w:t xml:space="preserve">Nombre del profesor </w:t>
+      </w:r>
+    </w:p>
+    <w:p>
+      <w:pPr>
+        <w:spacing w:line="480" w:lineRule="auto"/>
+        <w:rPr>
+          <w:rFonts w:ascii="Times New Roman" w:hAnsi="Times New Roman" w:cs="Times New Roman"/>
+          <w:sz w:val="28"/>
+          <w:szCs w:val="28"/>
+          <w:lang w:val="es-ES"/>
+        </w:rPr>
+      </w:pPr>
+      <w:r>
+        <w:rPr>
+          <w:rFonts w:ascii="Times New Roman" w:hAnsi="Times New Roman" w:cs="Times New Roman"/>
+          <w:sz w:val="28"/>
+          <w:szCs w:val="28"/>
+          <w:lang w:val="es-ES"/>
+        </w:rPr>
+        <w:t>Bayron Tonoc</w:t>
+      </w:r>
+    </w:p>
+    <w:p>
+      <w:pPr>
+        <w:spacing w:line="480" w:lineRule="auto"/>
+        <w:rPr>
+          <w:rFonts w:ascii="Times New Roman" w:hAnsi="Times New Roman" w:cs="Times New Roman"/>
           <w:b/>
           <w:bCs/>
           <w:sz w:val="28"/>
           <w:szCs w:val="28"/>
           <w:lang w:val="es-ES"/>
         </w:rPr>
-        <w:t xml:space="preserve">Nombre del profesor </w:t>
-      </w:r>
-    </w:p>
-    <w:p>
-      <w:pPr>
-        <w:rPr>
-          <w:sz w:val="28"/>
-          <w:szCs w:val="28"/>
-          <w:lang w:val="es-ES"/>
-        </w:rPr>
-      </w:pPr>
-      <w:r>
-        <w:rPr>
-          <w:sz w:val="28"/>
-          <w:szCs w:val="28"/>
-          <w:lang w:val="es-ES"/>
-        </w:rPr>
-        <w:t>Bayron Tonoc</w:t>
-      </w:r>
-    </w:p>
-    <w:p>
-      <w:pPr>
-        <w:jc w:val="right"/>
-        <w:rPr>
+      </w:pPr>
+      <w:r>
+        <w:rPr>
+          <w:rFonts w:ascii="Times New Roman" w:hAnsi="Times New Roman" w:cs="Times New Roman"/>
           <w:b/>
           <w:bCs/>
           <w:sz w:val="28"/>
           <w:szCs w:val="28"/>
           <w:lang w:val="es-ES"/>
         </w:rPr>
-      </w:pPr>
-      <w:r>
-        <w:rPr>
-          <w:b/>
-          <w:bCs/>
+        <w:t xml:space="preserve">Fecha  </w:t>
+      </w:r>
+    </w:p>
+    <w:p>
+      <w:pPr>
+        <w:spacing w:line="480" w:lineRule="auto"/>
+        <w:rPr>
+          <w:rFonts w:ascii="Times New Roman" w:hAnsi="Times New Roman" w:cs="Times New Roman"/>
           <w:sz w:val="28"/>
           <w:szCs w:val="28"/>
           <w:lang w:val="es-ES"/>
         </w:rPr>
-        <w:t xml:space="preserve">Fecha  </w:t>
-      </w:r>
-    </w:p>
-    <w:p>
-      <w:pPr>
-        <w:jc w:val="right"/>
-        <w:rPr>
+      </w:pPr>
+      <w:r>
+        <w:rPr>
+          <w:rFonts w:ascii="Times New Roman" w:hAnsi="Times New Roman" w:cs="Times New Roman"/>
           <w:sz w:val="28"/>
           <w:szCs w:val="28"/>
           <w:lang w:val="es-ES"/>
         </w:rPr>
-      </w:pPr>
-      <w:r>
-        <w:rPr>
+        <w:t>17</w:t>
+      </w:r>
+      <w:r>
+        <w:rPr>
+          <w:rFonts w:ascii="Times New Roman" w:hAnsi="Times New Roman" w:cs="Times New Roman"/>
           <w:sz w:val="28"/>
           <w:szCs w:val="28"/>
           <w:lang w:val="es-ES"/>
         </w:rPr>
-        <w:t>7/2/2025</w:t>
-      </w:r>
-    </w:p>
-    <w:p>
-      <w:pPr>
-        <w:jc w:val="right"/>
-        <w:rPr>
+        <w:t>/</w:t>
+      </w:r>
+      <w:r>
+        <w:rPr>
+          <w:rFonts w:ascii="Times New Roman" w:hAnsi="Times New Roman" w:cs="Times New Roman"/>
           <w:sz w:val="28"/>
           <w:szCs w:val="28"/>
           <w:lang w:val="es-ES"/>
         </w:rPr>
-      </w:pPr>
-    </w:p>
-    <w:p>
-      <w:pPr>
-        <w:jc w:val="right"/>
-        <w:rPr>
+        <w:t>3</w:t>
+      </w:r>
+      <w:r>
+        <w:rPr>
+          <w:rFonts w:ascii="Times New Roman" w:hAnsi="Times New Roman" w:cs="Times New Roman"/>
           <w:sz w:val="28"/>
           <w:szCs w:val="28"/>
           <w:lang w:val="es-ES"/>
         </w:rPr>
-      </w:pPr>
-    </w:p>
-    <w:p>
-      <w:pPr>
-        <w:jc w:val="right"/>
-        <w:rPr>
+        <w:t>/2025</w:t>
+      </w:r>
+    </w:p>
+    <w:p>
+      <w:pPr>
+        <w:spacing w:line="480" w:lineRule="auto"/>
+        <w:rPr>
+          <w:rFonts w:ascii="Times New Roman" w:hAnsi="Times New Roman" w:cs="Times New Roman"/>
           <w:sz w:val="28"/>
           <w:szCs w:val="28"/>
           <w:lang w:val="es-ES"/>
@@ -253,8 +284,9 @@
     </w:p>
     <w:p>
       <w:pPr>
-        <w:jc w:val="right"/>
-        <w:rPr>
+        <w:spacing w:line="480" w:lineRule="auto"/>
+        <w:rPr>
+          <w:rFonts w:ascii="Times New Roman" w:hAnsi="Times New Roman" w:cs="Times New Roman"/>
           <w:sz w:val="28"/>
           <w:szCs w:val="28"/>
           <w:lang w:val="es-ES"/>
@@ -263,106 +295,146 @@
     </w:p>
     <w:p>
       <w:pPr>
-        <w:jc w:val="right"/>
-        <w:rPr>
+        <w:pStyle w:val="Ttulo1"/>
+        <w:spacing w:line="480" w:lineRule="auto"/>
+        <w:rPr>
+          <w:rStyle w:val="Ttulo1Car"/>
+          <w:rFonts w:cs="Times New Roman"/>
+        </w:rPr>
+      </w:pPr>
+      <w:bookmarkStart w:id="1" w:name="_Toc193141411"/>
+      <w:r>
+        <w:rPr>
+          <w:rStyle w:val="Ttulo1Car"/>
+          <w:rFonts w:cs="Times New Roman"/>
+        </w:rPr>
+        <w:lastRenderedPageBreak/>
+        <w:t>I</w:t>
+      </w:r>
+      <w:r>
+        <w:rPr>
+          <w:rStyle w:val="Ttulo1Car"/>
+          <w:rFonts w:cs="Times New Roman"/>
+        </w:rPr>
+        <w:t>ntroducción</w:t>
+      </w:r>
+      <w:bookmarkEnd w:id="1"/>
+      <w:r>
+        <w:rPr>
+          <w:rStyle w:val="Ttulo1Car"/>
+          <w:rFonts w:cs="Times New Roman"/>
+        </w:rPr>
+        <w:t xml:space="preserve"> </w:t>
+      </w:r>
+      <w:bookmarkStart w:id="2" w:name="_Toc193141412"/>
+    </w:p>
+    <w:p>
+      <w:pPr>
+        <w:pStyle w:val="Ttulo1"/>
+        <w:spacing w:before="0" w:line="480" w:lineRule="auto"/>
+        <w:ind w:left="2835" w:firstLine="709"/>
+        <w:rPr>
+          <w:rFonts w:cs="Times New Roman"/>
+        </w:rPr>
+      </w:pPr>
+      <w:r>
+        <w:rPr>
+          <w:rFonts w:cs="Times New Roman"/>
           <w:sz w:val="28"/>
           <w:szCs w:val="28"/>
           <w:lang w:val="es-ES"/>
         </w:rPr>
-      </w:pPr>
-    </w:p>
-    <w:p>
-      <w:pPr>
-        <w:jc w:val="right"/>
-        <w:rPr>
+        <w:t>En este documento hablaremos sobre las herramientas de la pestaña inicio</w:t>
+      </w:r>
+      <w:r>
+        <w:rPr>
+          <w:rFonts w:cs="Times New Roman"/>
           <w:sz w:val="28"/>
           <w:szCs w:val="28"/>
           <w:lang w:val="es-ES"/>
         </w:rPr>
-      </w:pPr>
-    </w:p>
-    <w:p>
-      <w:pPr>
-        <w:jc w:val="right"/>
-        <w:rPr>
+        <w:t xml:space="preserve"> básicas que nos son indispensables para crear un documento Word básico.</w:t>
+      </w:r>
+      <w:bookmarkEnd w:id="2"/>
+      <w:r>
+        <w:rPr>
+          <w:rFonts w:cs="Times New Roman"/>
           <w:sz w:val="28"/>
           <w:szCs w:val="28"/>
           <w:lang w:val="es-ES"/>
         </w:rPr>
-      </w:pPr>
-    </w:p>
-    <w:p>
-      <w:pPr>
-        <w:jc w:val="right"/>
-        <w:rPr>
+        <w:t xml:space="preserve"> </w:t>
+      </w:r>
+    </w:p>
+    <w:p>
+      <w:pPr>
+        <w:pStyle w:val="Prrafodelista"/>
+        <w:numPr>
+          <w:ilvl w:val="0"/>
+          <w:numId w:val="5"/>
+        </w:numPr>
+        <w:spacing w:line="480" w:lineRule="auto"/>
+        <w:rPr>
+          <w:rFonts w:ascii="Times New Roman" w:hAnsi="Times New Roman" w:cs="Times New Roman"/>
           <w:sz w:val="28"/>
           <w:szCs w:val="28"/>
           <w:lang w:val="es-ES"/>
         </w:rPr>
       </w:pPr>
-    </w:p>
-    <w:p>
-      <w:pPr>
-        <w:jc w:val="right"/>
-        <w:rPr>
+      <w:r>
+        <w:rPr>
+          <w:rFonts w:ascii="Times New Roman" w:hAnsi="Times New Roman" w:cs="Times New Roman"/>
           <w:sz w:val="28"/>
           <w:szCs w:val="28"/>
           <w:lang w:val="es-ES"/>
         </w:rPr>
-      </w:pPr>
-    </w:p>
-    <w:p>
-      <w:pPr>
-        <w:jc w:val="right"/>
-        <w:rPr>
+        <w:t>Como lo que es textos aleatori</w:t>
+      </w:r>
+      <w:r>
+        <w:rPr>
+          <w:rFonts w:ascii="Times New Roman" w:hAnsi="Times New Roman" w:cs="Times New Roman"/>
           <w:sz w:val="28"/>
           <w:szCs w:val="28"/>
           <w:lang w:val="es-ES"/>
         </w:rPr>
-      </w:pPr>
-    </w:p>
-    <w:p>
-      <w:pPr>
-        <w:jc w:val="right"/>
-        <w:rPr>
+        <w:t xml:space="preserve">os </w:t>
+      </w:r>
+    </w:p>
+    <w:p>
+      <w:pPr>
+        <w:pStyle w:val="Prrafodelista"/>
+        <w:numPr>
+          <w:ilvl w:val="0"/>
+          <w:numId w:val="5"/>
+        </w:numPr>
+        <w:spacing w:line="480" w:lineRule="auto"/>
+        <w:rPr>
+          <w:rFonts w:ascii="Times New Roman" w:hAnsi="Times New Roman" w:cs="Times New Roman"/>
           <w:sz w:val="28"/>
           <w:szCs w:val="28"/>
           <w:lang w:val="es-ES"/>
         </w:rPr>
       </w:pPr>
-    </w:p>
-    <w:p>
-      <w:pPr>
-        <w:pStyle w:val="Ttulo1"/>
-      </w:pPr>
-      <w:bookmarkStart w:id="1" w:name="_Toc192228494"/>
-      <w:r>
-        <w:rPr>
-          <w:rStyle w:val="Ttulo1Car"/>
-        </w:rPr>
-        <w:lastRenderedPageBreak/>
-        <w:t>introducción</w:t>
-      </w:r>
-      <w:bookmarkEnd w:id="1"/>
-      <w:r>
-        <w:rPr>
-          <w:rStyle w:val="Ttulo1Car"/>
-        </w:rPr>
-        <w:t xml:space="preserve"> </w:t>
-      </w:r>
-    </w:p>
-    <w:p>
-      <w:pPr>
-        <w:rPr>
+      <w:r>
+        <w:rPr>
+          <w:rFonts w:ascii="Times New Roman" w:hAnsi="Times New Roman" w:cs="Times New Roman"/>
           <w:sz w:val="28"/>
           <w:szCs w:val="28"/>
           <w:lang w:val="es-ES"/>
         </w:rPr>
-      </w:pPr>
-    </w:p>
-    <w:p>
-      <w:pPr>
-        <w:rPr>
+        <w:t xml:space="preserve">Herramientas de Word </w:t>
+      </w:r>
+    </w:p>
+    <w:p>
+      <w:pPr>
+        <w:pStyle w:val="Prrafodelista"/>
+        <w:numPr>
+          <w:ilvl w:val="0"/>
+          <w:numId w:val="5"/>
+        </w:numPr>
+        <w:spacing w:line="480" w:lineRule="auto"/>
+        <w:rPr>
+          <w:rFonts w:ascii="Times New Roman" w:hAnsi="Times New Roman" w:cs="Times New Roman"/>
           <w:sz w:val="28"/>
           <w:szCs w:val="28"/>
           <w:lang w:val="es-ES"/>
@@ -370,295 +442,30 @@
       </w:pPr>
       <w:r>
         <w:rPr>
+          <w:rFonts w:ascii="Times New Roman" w:hAnsi="Times New Roman" w:cs="Times New Roman"/>
           <w:sz w:val="28"/>
           <w:szCs w:val="28"/>
           <w:lang w:val="es-ES"/>
         </w:rPr>
-        <w:t>En este documento hablaremos sobre las herramientas de la pestaña inicio</w:t>
-      </w:r>
-      <w:r>
-        <w:rPr>
+        <w:t xml:space="preserve">Como   poner numeración </w:t>
+      </w:r>
+    </w:p>
+    <w:p>
+      <w:pPr>
+        <w:pStyle w:val="Prrafodelista"/>
+        <w:numPr>
+          <w:ilvl w:val="0"/>
+          <w:numId w:val="5"/>
+        </w:numPr>
+        <w:spacing w:line="480" w:lineRule="auto"/>
+        <w:rPr>
+          <w:rFonts w:ascii="Times New Roman" w:hAnsi="Times New Roman" w:cs="Times New Roman"/>
           <w:sz w:val="28"/>
           <w:szCs w:val="28"/>
           <w:lang w:val="es-ES"/>
         </w:rPr>
-        <w:t xml:space="preserve"> básicas que nos son indispensables para crear un documento Word básico. </w:t>
-      </w:r>
-    </w:p>
-    <w:p>
-      <w:pPr>
-        <w:rPr>
-          <w:sz w:val="28"/>
-          <w:szCs w:val="28"/>
-          <w:lang w:val="es-ES"/>
-        </w:rPr>
-      </w:pPr>
-      <w:r>
-        <w:rPr>
-          <w:sz w:val="28"/>
-          <w:szCs w:val="28"/>
-          <w:lang w:val="es-ES"/>
-        </w:rPr>
-        <w:t>Veremos herramientas como:</w:t>
-      </w:r>
-    </w:p>
-    <w:p>
-      <w:pPr>
-        <w:rPr>
-          <w:rFonts w:ascii="Arial" w:hAnsi="Arial" w:cs="Arial"/>
-          <w:color w:val="000000" w:themeColor="text1"/>
-          <w:sz w:val="24"/>
-          <w:szCs w:val="24"/>
-        </w:rPr>
-      </w:pPr>
-      <w:hyperlink w:anchor="_Toc192228497" w:history="1">
-        <w:r>
-          <w:rPr>
-            <w:rStyle w:val="Hipervnculo"/>
-            <w:rFonts w:ascii="Arial" w:hAnsi="Arial" w:cs="Arial"/>
-            <w:color w:val="000000" w:themeColor="text1"/>
-            <w:sz w:val="24"/>
-            <w:szCs w:val="24"/>
-            <w:u w:val="none"/>
-          </w:rPr>
-          <w:t>Pegar</w:t>
-        </w:r>
-      </w:hyperlink>
-    </w:p>
-    <w:p>
-      <w:pPr>
-        <w:rPr>
-          <w:rFonts w:ascii="Arial" w:hAnsi="Arial" w:cs="Arial"/>
-          <w:color w:val="000000" w:themeColor="text1"/>
-          <w:sz w:val="24"/>
-          <w:szCs w:val="24"/>
-        </w:rPr>
-      </w:pPr>
-      <w:hyperlink w:anchor="_Toc192228498" w:history="1">
-        <w:r>
-          <w:rPr>
-            <w:rStyle w:val="Hipervnculo"/>
-            <w:rFonts w:ascii="Arial" w:hAnsi="Arial" w:cs="Arial"/>
-            <w:color w:val="000000" w:themeColor="text1"/>
-            <w:sz w:val="24"/>
-            <w:szCs w:val="24"/>
-            <w:u w:val="none"/>
-          </w:rPr>
-          <w:t>Cortar</w:t>
-        </w:r>
-      </w:hyperlink>
-    </w:p>
-    <w:p>
-      <w:pPr>
-        <w:rPr>
-          <w:rFonts w:ascii="Arial" w:hAnsi="Arial" w:cs="Arial"/>
-          <w:color w:val="000000" w:themeColor="text1"/>
-          <w:sz w:val="24"/>
-          <w:szCs w:val="24"/>
-        </w:rPr>
-      </w:pPr>
-      <w:hyperlink w:anchor="_Toc192228499" w:history="1">
-        <w:r>
-          <w:rPr>
-            <w:rStyle w:val="Hipervnculo"/>
-            <w:rFonts w:ascii="Arial" w:hAnsi="Arial" w:cs="Arial"/>
-            <w:color w:val="000000" w:themeColor="text1"/>
-            <w:sz w:val="24"/>
-            <w:szCs w:val="24"/>
-            <w:u w:val="none"/>
-          </w:rPr>
-          <w:t>Copiar</w:t>
-        </w:r>
-      </w:hyperlink>
-    </w:p>
-    <w:p>
-      <w:pPr>
-        <w:rPr>
-          <w:rFonts w:ascii="Arial" w:hAnsi="Arial" w:cs="Arial"/>
-          <w:color w:val="000000" w:themeColor="text1"/>
-          <w:sz w:val="24"/>
-          <w:szCs w:val="24"/>
-        </w:rPr>
-      </w:pPr>
-      <w:hyperlink w:anchor="_Toc192228500" w:history="1">
-        <w:r>
-          <w:rPr>
-            <w:rStyle w:val="Hipervnculo"/>
-            <w:rFonts w:ascii="Arial" w:hAnsi="Arial" w:cs="Arial"/>
-            <w:color w:val="000000" w:themeColor="text1"/>
-            <w:sz w:val="24"/>
-            <w:szCs w:val="24"/>
-            <w:u w:val="none"/>
-          </w:rPr>
-          <w:t>Copiar formato</w:t>
-        </w:r>
-      </w:hyperlink>
-    </w:p>
-    <w:p>
-      <w:pPr>
-        <w:rPr>
-          <w:rFonts w:ascii="Arial" w:hAnsi="Arial" w:cs="Arial"/>
-          <w:color w:val="000000" w:themeColor="text1"/>
-          <w:sz w:val="24"/>
-          <w:szCs w:val="24"/>
-        </w:rPr>
-      </w:pPr>
-      <w:hyperlink w:anchor="_Toc192228501" w:history="1">
-        <w:r>
-          <w:rPr>
-            <w:rStyle w:val="Hipervnculo"/>
-            <w:rFonts w:ascii="Arial" w:hAnsi="Arial" w:cs="Arial"/>
-            <w:color w:val="000000" w:themeColor="text1"/>
-            <w:sz w:val="24"/>
-            <w:szCs w:val="24"/>
-            <w:u w:val="none"/>
-          </w:rPr>
-          <w:t>Negrita</w:t>
-        </w:r>
-      </w:hyperlink>
-    </w:p>
-    <w:p>
-      <w:pPr>
-        <w:rPr>
-          <w:rFonts w:ascii="Arial" w:hAnsi="Arial" w:cs="Arial"/>
-          <w:color w:val="000000" w:themeColor="text1"/>
-          <w:sz w:val="24"/>
-          <w:szCs w:val="24"/>
-        </w:rPr>
-      </w:pPr>
-      <w:hyperlink w:anchor="_Toc192228502" w:history="1">
-        <w:r>
-          <w:rPr>
-            <w:rStyle w:val="Hipervnculo"/>
-            <w:rFonts w:ascii="Arial" w:hAnsi="Arial" w:cs="Arial"/>
-            <w:color w:val="000000" w:themeColor="text1"/>
-            <w:sz w:val="24"/>
-            <w:szCs w:val="24"/>
-            <w:u w:val="none"/>
-          </w:rPr>
-          <w:t>Subíndice</w:t>
-        </w:r>
-      </w:hyperlink>
-    </w:p>
-    <w:p>
-      <w:pPr>
-        <w:rPr>
-          <w:rFonts w:ascii="Arial" w:hAnsi="Arial" w:cs="Arial"/>
-          <w:color w:val="000000" w:themeColor="text1"/>
-          <w:sz w:val="24"/>
-          <w:szCs w:val="24"/>
-        </w:rPr>
-      </w:pPr>
-      <w:hyperlink w:anchor="_Toc192228503" w:history="1">
-        <w:r>
-          <w:rPr>
-            <w:rStyle w:val="Hipervnculo"/>
-            <w:rFonts w:ascii="Arial" w:hAnsi="Arial" w:cs="Arial"/>
-            <w:color w:val="000000" w:themeColor="text1"/>
-            <w:sz w:val="24"/>
-            <w:szCs w:val="24"/>
-            <w:u w:val="none"/>
-          </w:rPr>
-          <w:t>Superíndice</w:t>
-        </w:r>
-      </w:hyperlink>
-    </w:p>
-    <w:p>
-      <w:pPr>
-        <w:rPr>
-          <w:rFonts w:ascii="Arial" w:hAnsi="Arial" w:cs="Arial"/>
-          <w:color w:val="000000" w:themeColor="text1"/>
-          <w:sz w:val="24"/>
-          <w:szCs w:val="24"/>
-        </w:rPr>
-      </w:pPr>
-      <w:hyperlink w:anchor="_Toc192228504" w:history="1">
-        <w:r>
-          <w:rPr>
-            <w:rStyle w:val="Hipervnculo"/>
-            <w:rFonts w:ascii="Arial" w:hAnsi="Arial" w:cs="Arial"/>
-            <w:color w:val="000000" w:themeColor="text1"/>
-            <w:sz w:val="24"/>
-            <w:szCs w:val="24"/>
-            <w:u w:val="none"/>
-          </w:rPr>
-          <w:t>Efectos de texto y tipografía</w:t>
-        </w:r>
-      </w:hyperlink>
-    </w:p>
-    <w:p>
-      <w:pPr>
-        <w:rPr>
-          <w:rFonts w:ascii="Arial" w:hAnsi="Arial" w:cs="Arial"/>
-          <w:color w:val="000000" w:themeColor="text1"/>
-          <w:sz w:val="24"/>
-          <w:szCs w:val="24"/>
-        </w:rPr>
-      </w:pPr>
-      <w:hyperlink w:anchor="_Toc192228505" w:history="1">
-        <w:r>
-          <w:rPr>
-            <w:rStyle w:val="Hipervnculo"/>
-            <w:rFonts w:ascii="Arial" w:hAnsi="Arial" w:cs="Arial"/>
-            <w:color w:val="000000" w:themeColor="text1"/>
-            <w:sz w:val="24"/>
-            <w:szCs w:val="24"/>
-            <w:u w:val="none"/>
-          </w:rPr>
-          <w:t>Disminuir sangría</w:t>
-        </w:r>
-      </w:hyperlink>
-    </w:p>
-    <w:p>
-      <w:pPr>
-        <w:rPr>
-          <w:rFonts w:ascii="Arial" w:hAnsi="Arial" w:cs="Arial"/>
-          <w:color w:val="000000" w:themeColor="text1"/>
-          <w:sz w:val="24"/>
-          <w:szCs w:val="24"/>
-        </w:rPr>
-      </w:pPr>
-      <w:hyperlink w:anchor="_Toc192228506" w:history="1">
-        <w:r>
-          <w:rPr>
-            <w:rStyle w:val="Hipervnculo"/>
-            <w:rFonts w:ascii="Arial" w:hAnsi="Arial" w:cs="Arial"/>
-            <w:color w:val="000000" w:themeColor="text1"/>
-            <w:sz w:val="24"/>
-            <w:szCs w:val="24"/>
-            <w:u w:val="none"/>
-          </w:rPr>
-          <w:t>Aumentar sangría</w:t>
-        </w:r>
-      </w:hyperlink>
-    </w:p>
-    <w:p>
-      <w:pPr>
-        <w:rPr>
-          <w:sz w:val="28"/>
-          <w:szCs w:val="28"/>
-          <w:lang w:val="es-ES"/>
-        </w:rPr>
-      </w:pPr>
-    </w:p>
-    <w:p>
-      <w:pPr>
-        <w:rPr>
-          <w:sz w:val="28"/>
-          <w:szCs w:val="28"/>
-          <w:lang w:val="es-ES"/>
-        </w:rPr>
-      </w:pPr>
-    </w:p>
-    <w:p>
-      <w:pPr>
-        <w:rPr>
-          <w:sz w:val="28"/>
-          <w:szCs w:val="28"/>
-          <w:lang w:val="es-ES"/>
-        </w:rPr>
         <w:sectPr>
-          <w:footerReference w:type="default" r:id="rId7"/>
+          <w:footerReference w:type="default" r:id="rId8"/>
           <w:pgSz w:w="12240" w:h="15840"/>
           <w:pgMar w:top="1417" w:right="1701" w:bottom="1417" w:left="1701" w:header="708" w:footer="708" w:gutter="0"/>
           <w:pgBorders w:offsetFrom="page">
@@ -674,43 +481,53 @@
       </w:pPr>
       <w:r>
         <w:rPr>
+          <w:rFonts w:ascii="Times New Roman" w:hAnsi="Times New Roman" w:cs="Times New Roman"/>
           <w:sz w:val="28"/>
           <w:szCs w:val="28"/>
           <w:lang w:val="es-ES"/>
         </w:rPr>
-        <w:t xml:space="preserve"> </w:t>
-      </w:r>
-    </w:p>
-    <w:p>
-      <w:pPr>
-        <w:pStyle w:val="Ttulo2"/>
-        <w:rPr>
-          <w:lang w:val="es-ES"/>
-        </w:rPr>
-      </w:pPr>
-      <w:bookmarkStart w:id="2" w:name="_Toc192228495"/>
-      <w:r>
-        <w:rPr>
-          <w:lang w:val="es-ES"/>
-        </w:rPr>
-        <w:lastRenderedPageBreak/>
-        <w:t>Índice</w:t>
-      </w:r>
-      <w:bookmarkEnd w:id="2"/>
-    </w:p>
-    <w:p>
-      <w:pPr>
-        <w:rPr>
+        <w:t>Como poner   pie de pagi</w:t>
+      </w:r>
+      <w:r>
+        <w:rPr>
+          <w:rFonts w:ascii="Times New Roman" w:hAnsi="Times New Roman" w:cs="Times New Roman"/>
           <w:sz w:val="28"/>
           <w:szCs w:val="28"/>
           <w:lang w:val="es-ES"/>
         </w:rPr>
-      </w:pPr>
+        <w:t>na</w:t>
+      </w:r>
+    </w:p>
+    <w:p>
+      <w:pPr>
+        <w:pStyle w:val="Ttulo2"/>
+        <w:spacing w:line="480" w:lineRule="auto"/>
+        <w:jc w:val="left"/>
+        <w:rPr>
+          <w:rFonts w:cs="Times New Roman"/>
+          <w:lang w:val="es-ES"/>
+        </w:rPr>
+      </w:pPr>
+      <w:bookmarkStart w:id="3" w:name="_Toc193141413"/>
+      <w:r>
+        <w:rPr>
+          <w:rFonts w:cs="Times New Roman"/>
+          <w:lang w:val="es-ES"/>
+        </w:rPr>
+        <w:lastRenderedPageBreak/>
+        <w:t>Índice</w:t>
+      </w:r>
+      <w:bookmarkEnd w:id="3"/>
     </w:p>
     <w:sdt>
       <w:sdtPr>
         <w:rPr>
-          <w:lang w:val="es-MX"/>
+          <w:rFonts w:ascii="Times New Roman" w:eastAsiaTheme="minorHAnsi" w:hAnsi="Times New Roman" w:cs="Times New Roman"/>
+          <w:color w:val="auto"/>
+          <w:sz w:val="22"/>
+          <w:szCs w:val="22"/>
+          <w:highlight w:val="yellow"/>
+          <w:lang w:val="es-MX" w:eastAsia="en-US"/>
         </w:rPr>
         <w:id w:val="-465036627"/>
         <w:docPartObj>
@@ -720,19 +537,19 @@
       </w:sdtPr>
       <w:sdtEndPr>
         <w:rPr>
-          <w:rFonts w:asciiTheme="minorHAnsi" w:eastAsiaTheme="minorHAnsi" w:hAnsiTheme="minorHAnsi" w:cstheme="minorBidi"/>
           <w:b/>
           <w:bCs/>
-          <w:color w:val="auto"/>
-          <w:sz w:val="22"/>
-          <w:szCs w:val="22"/>
-          <w:lang w:eastAsia="en-US"/>
+          <w:highlight w:val="none"/>
         </w:rPr>
       </w:sdtEndPr>
       <w:sdtContent>
         <w:p>
           <w:pPr>
             <w:pStyle w:val="TtuloTDC"/>
+            <w:spacing w:line="480" w:lineRule="auto"/>
+            <w:rPr>
+              <w:rFonts w:ascii="Times New Roman" w:hAnsi="Times New Roman" w:cs="Times New Roman"/>
+            </w:rPr>
           </w:pPr>
         </w:p>
         <w:p>
@@ -742,22 +559,34 @@
               <w:tab w:val="right" w:leader="dot" w:pos="8828"/>
             </w:tabs>
             <w:rPr>
+              <w:rFonts w:eastAsiaTheme="minorEastAsia"/>
               <w:noProof/>
+              <w:lang w:eastAsia="es-GT"/>
             </w:rPr>
           </w:pPr>
           <w:r>
+            <w:rPr>
+              <w:rFonts w:ascii="Times New Roman" w:hAnsi="Times New Roman" w:cs="Times New Roman"/>
+            </w:rPr>
             <w:fldChar w:fldCharType="begin"/>
           </w:r>
           <w:r>
+            <w:rPr>
+              <w:rFonts w:ascii="Times New Roman" w:hAnsi="Times New Roman" w:cs="Times New Roman"/>
+            </w:rPr>
             <w:instrText xml:space="preserve"> TOC \o "1-3" \h \z \u </w:instrText>
           </w:r>
           <w:r>
+            <w:rPr>
+              <w:rFonts w:ascii="Times New Roman" w:hAnsi="Times New Roman" w:cs="Times New Roman"/>
+            </w:rPr>
             <w:fldChar w:fldCharType="separate"/>
           </w:r>
-          <w:hyperlink w:anchor="_Toc192228493" w:history="1">
+          <w:hyperlink w:anchor="_Toc193141410" w:history="1">
             <w:r>
               <w:rPr>
                 <w:rStyle w:val="Hipervnculo"/>
+                <w:rFonts w:cs="Times New Roman"/>
                 <w:noProof/>
                 <w:lang w:val="es-ES"/>
               </w:rPr>
@@ -782,7 +611,7 @@
                 <w:noProof/>
                 <w:webHidden/>
               </w:rPr>
-              <w:instrText xml:space="preserve"> PAGEREF _Toc192228493 \h </w:instrText>
+              <w:instrText xml:space="preserve"> PAGEREF _Toc193141410 \h </w:instrText>
             </w:r>
             <w:r>
               <w:rPr>
@@ -803,6 +632,149 @@
                 <w:webHidden/>
               </w:rPr>
               <w:t>I</w:t>
+            </w:r>
+            <w:r>
+              <w:rPr>
+                <w:noProof/>
+                <w:webHidden/>
+              </w:rPr>
+              <w:fldChar w:fldCharType="end"/>
+            </w:r>
+          </w:hyperlink>
+        </w:p>
+        <w:p>
+          <w:pPr>
+            <w:pStyle w:val="TDC1"/>
+            <w:tabs>
+              <w:tab w:val="right" w:leader="dot" w:pos="8828"/>
+            </w:tabs>
+            <w:rPr>
+              <w:rFonts w:eastAsiaTheme="minorEastAsia"/>
+              <w:noProof/>
+              <w:lang w:eastAsia="es-GT"/>
+            </w:rPr>
+          </w:pPr>
+          <w:hyperlink w:anchor="_Toc193141411" w:history="1">
+            <w:r>
+              <w:rPr>
+                <w:rStyle w:val="Hipervnculo"/>
+                <w:rFonts w:cs="Times New Roman"/>
+                <w:noProof/>
+              </w:rPr>
+              <w:t>Introducción</w:t>
+            </w:r>
+            <w:r>
+              <w:rPr>
+                <w:noProof/>
+                <w:webHidden/>
+              </w:rPr>
+              <w:tab/>
+            </w:r>
+            <w:r>
+              <w:rPr>
+                <w:noProof/>
+                <w:webHidden/>
+              </w:rPr>
+              <w:fldChar w:fldCharType="begin"/>
+            </w:r>
+            <w:r>
+              <w:rPr>
+                <w:noProof/>
+                <w:webHidden/>
+              </w:rPr>
+              <w:instrText xml:space="preserve"> PAGEREF _Toc193141411 \h </w:instrText>
+            </w:r>
+            <w:r>
+              <w:rPr>
+                <w:noProof/>
+                <w:webHidden/>
+              </w:rPr>
+            </w:r>
+            <w:r>
+              <w:rPr>
+                <w:noProof/>
+                <w:webHidden/>
+              </w:rPr>
+              <w:fldChar w:fldCharType="separate"/>
+            </w:r>
+            <w:r>
+              <w:rPr>
+                <w:noProof/>
+                <w:webHidden/>
+              </w:rPr>
+              <w:t>II</w:t>
+            </w:r>
+            <w:r>
+              <w:rPr>
+                <w:noProof/>
+                <w:webHidden/>
+              </w:rPr>
+              <w:fldChar w:fldCharType="end"/>
+            </w:r>
+          </w:hyperlink>
+        </w:p>
+        <w:p>
+          <w:pPr>
+            <w:pStyle w:val="TDC1"/>
+            <w:tabs>
+              <w:tab w:val="right" w:leader="dot" w:pos="8828"/>
+            </w:tabs>
+            <w:rPr>
+              <w:rFonts w:eastAsiaTheme="minorEastAsia"/>
+              <w:noProof/>
+              <w:lang w:eastAsia="es-GT"/>
+            </w:rPr>
+          </w:pPr>
+          <w:hyperlink w:anchor="_Toc193141412" w:history="1">
+            <w:r>
+              <w:rPr>
+                <w:rStyle w:val="Hipervnculo"/>
+                <w:rFonts w:cs="Times New Roman"/>
+                <w:noProof/>
+                <w:lang w:val="es-ES"/>
+              </w:rPr>
+              <w:t>En este documento hablaremos sobre las herramientas de la pestaña inicio básicas que nos son indispensables para crear un documento Word básico.</w:t>
+            </w:r>
+            <w:r>
+              <w:rPr>
+                <w:noProof/>
+                <w:webHidden/>
+              </w:rPr>
+              <w:tab/>
+            </w:r>
+            <w:r>
+              <w:rPr>
+                <w:noProof/>
+                <w:webHidden/>
+              </w:rPr>
+              <w:fldChar w:fldCharType="begin"/>
+            </w:r>
+            <w:r>
+              <w:rPr>
+                <w:noProof/>
+                <w:webHidden/>
+              </w:rPr>
+              <w:instrText xml:space="preserve"> PAGEREF _Toc193141412 \h </w:instrText>
+            </w:r>
+            <w:r>
+              <w:rPr>
+                <w:noProof/>
+                <w:webHidden/>
+              </w:rPr>
+            </w:r>
+            <w:r>
+              <w:rPr>
+                <w:noProof/>
+                <w:webHidden/>
+              </w:rPr>
+              <w:fldChar w:fldCharType="separate"/>
+            </w:r>
+            <w:r>
+              <w:rPr>
+                <w:noProof/>
+                <w:webHidden/>
+              </w:rPr>
+              <w:t>II</w:t>
             </w:r>
             <w:r>
               <w:rPr>
@@ -820,16 +792,20 @@
               <w:tab w:val="right" w:leader="dot" w:pos="8828"/>
             </w:tabs>
             <w:rPr>
+              <w:rFonts w:eastAsiaTheme="minorEastAsia"/>
               <w:noProof/>
+              <w:lang w:eastAsia="es-GT"/>
             </w:rPr>
           </w:pPr>
-          <w:hyperlink w:anchor="_Toc192228494" w:history="1">
+          <w:hyperlink w:anchor="_Toc193141413" w:history="1">
             <w:r>
               <w:rPr>
                 <w:rStyle w:val="Hipervnculo"/>
-                <w:noProof/>
-              </w:rPr>
-              <w:t>introducción</w:t>
+                <w:rFonts w:cs="Times New Roman"/>
+                <w:noProof/>
+                <w:lang w:val="es-ES"/>
+              </w:rPr>
+              <w:t>Índice</w:t>
             </w:r>
             <w:r>
               <w:rPr>
@@ -850,7 +826,7 @@
                 <w:noProof/>
                 <w:webHidden/>
               </w:rPr>
-              <w:instrText xml:space="preserve"> PAGEREF _Toc192228494 \h </w:instrText>
+              <w:instrText xml:space="preserve"> PAGEREF _Toc193141413 \h </w:instrText>
             </w:r>
             <w:r>
               <w:rPr>
@@ -870,7 +846,78 @@
                 <w:noProof/>
                 <w:webHidden/>
               </w:rPr>
-              <w:t>II</w:t>
+              <w:t>III</w:t>
+            </w:r>
+            <w:r>
+              <w:rPr>
+                <w:noProof/>
+                <w:webHidden/>
+              </w:rPr>
+              <w:fldChar w:fldCharType="end"/>
+            </w:r>
+          </w:hyperlink>
+        </w:p>
+        <w:p>
+          <w:pPr>
+            <w:pStyle w:val="TDC1"/>
+            <w:tabs>
+              <w:tab w:val="right" w:leader="dot" w:pos="8828"/>
+            </w:tabs>
+            <w:rPr>
+              <w:rFonts w:eastAsiaTheme="minorEastAsia"/>
+              <w:noProof/>
+              <w:lang w:eastAsia="es-GT"/>
+            </w:rPr>
+          </w:pPr>
+          <w:hyperlink w:anchor="_Toc193141414" w:history="1">
+            <w:r>
+              <w:rPr>
+                <w:rStyle w:val="Hipervnculo"/>
+                <w:noProof/>
+                <w:lang w:val="es-ES"/>
+              </w:rPr>
+              <w:t>Textos Aleatorios</w:t>
+            </w:r>
+            <w:r>
+              <w:rPr>
+                <w:noProof/>
+                <w:webHidden/>
+              </w:rPr>
+              <w:tab/>
+            </w:r>
+            <w:r>
+              <w:rPr>
+                <w:noProof/>
+                <w:webHidden/>
+              </w:rPr>
+              <w:fldChar w:fldCharType="begin"/>
+            </w:r>
+            <w:r>
+              <w:rPr>
+                <w:noProof/>
+                <w:webHidden/>
+              </w:rPr>
+              <w:instrText xml:space="preserve"> PAGEREF _Toc193141414 \h </w:instrText>
+            </w:r>
+            <w:r>
+              <w:rPr>
+                <w:noProof/>
+                <w:webHidden/>
+              </w:rPr>
+            </w:r>
+            <w:r>
+              <w:rPr>
+                <w:noProof/>
+                <w:webHidden/>
+              </w:rPr>
+              <w:fldChar w:fldCharType="separate"/>
+            </w:r>
+            <w:r>
+              <w:rPr>
+                <w:noProof/>
+                <w:webHidden/>
+              </w:rPr>
+              <w:t>1</w:t>
             </w:r>
             <w:r>
               <w:rPr>
@@ -888,17 +935,18 @@
               <w:tab w:val="right" w:leader="dot" w:pos="8828"/>
             </w:tabs>
             <w:rPr>
+              <w:rFonts w:eastAsiaTheme="minorEastAsia"/>
               <w:noProof/>
+              <w:lang w:eastAsia="es-GT"/>
             </w:rPr>
           </w:pPr>
-          <w:hyperlink w:anchor="_Toc192228495" w:history="1">
+          <w:hyperlink w:anchor="_Toc193141415" w:history="1">
             <w:r>
               <w:rPr>
                 <w:rStyle w:val="Hipervnculo"/>
                 <w:noProof/>
-                <w:lang w:val="es-ES"/>
-              </w:rPr>
-              <w:t>Índice</w:t>
+              </w:rPr>
+              <w:t>Como hacer haces textos aleatorios paso a paso en Word</w:t>
             </w:r>
             <w:r>
               <w:rPr>
@@ -919,7 +967,7 @@
                 <w:noProof/>
                 <w:webHidden/>
               </w:rPr>
-              <w:instrText xml:space="preserve"> PAGEREF _Toc192228495 \h </w:instrText>
+              <w:instrText xml:space="preserve"> PAGEREF _Toc193141415 \h </w:instrText>
             </w:r>
             <w:r>
               <w:rPr>
@@ -939,7 +987,77 @@
                 <w:noProof/>
                 <w:webHidden/>
               </w:rPr>
-              <w:t>III</w:t>
+              <w:t>1</w:t>
+            </w:r>
+            <w:r>
+              <w:rPr>
+                <w:noProof/>
+                <w:webHidden/>
+              </w:rPr>
+              <w:fldChar w:fldCharType="end"/>
+            </w:r>
+          </w:hyperlink>
+        </w:p>
+        <w:p>
+          <w:pPr>
+            <w:pStyle w:val="TDC2"/>
+            <w:tabs>
+              <w:tab w:val="right" w:leader="dot" w:pos="8828"/>
+            </w:tabs>
+            <w:rPr>
+              <w:rFonts w:eastAsiaTheme="minorEastAsia"/>
+              <w:noProof/>
+              <w:lang w:eastAsia="es-GT"/>
+            </w:rPr>
+          </w:pPr>
+          <w:hyperlink w:anchor="_Toc193141416" w:history="1">
+            <w:r>
+              <w:rPr>
+                <w:rStyle w:val="Hipervnculo"/>
+                <w:noProof/>
+              </w:rPr>
+              <w:t>Instrucciones para párrafos y frases</w:t>
+            </w:r>
+            <w:r>
+              <w:rPr>
+                <w:noProof/>
+                <w:webHidden/>
+              </w:rPr>
+              <w:tab/>
+            </w:r>
+            <w:r>
+              <w:rPr>
+                <w:noProof/>
+                <w:webHidden/>
+              </w:rPr>
+              <w:fldChar w:fldCharType="begin"/>
+            </w:r>
+            <w:r>
+              <w:rPr>
+                <w:noProof/>
+                <w:webHidden/>
+              </w:rPr>
+              <w:instrText xml:space="preserve"> PAGEREF _Toc193141416 \h </w:instrText>
+            </w:r>
+            <w:r>
+              <w:rPr>
+                <w:noProof/>
+                <w:webHidden/>
+              </w:rPr>
+            </w:r>
+            <w:r>
+              <w:rPr>
+                <w:noProof/>
+                <w:webHidden/>
+              </w:rPr>
+              <w:fldChar w:fldCharType="separate"/>
+            </w:r>
+            <w:r>
+              <w:rPr>
+                <w:noProof/>
+                <w:webHidden/>
+              </w:rPr>
+              <w:t>1</w:t>
             </w:r>
             <w:r>
               <w:rPr>
@@ -957,13 +1075,16 @@
               <w:tab w:val="right" w:leader="dot" w:pos="8828"/>
             </w:tabs>
             <w:rPr>
+              <w:rFonts w:eastAsiaTheme="minorEastAsia"/>
               <w:noProof/>
+              <w:lang w:eastAsia="es-GT"/>
             </w:rPr>
           </w:pPr>
-          <w:hyperlink w:anchor="_Toc192228496" w:history="1">
+          <w:hyperlink w:anchor="_Toc193141417" w:history="1">
             <w:r>
               <w:rPr>
                 <w:rStyle w:val="Hipervnculo"/>
+                <w:rFonts w:cs="Times New Roman"/>
                 <w:noProof/>
               </w:rPr>
               <w:t>Herramientas de la pestaña inicio</w:t>
@@ -987,7 +1108,7 @@
                 <w:noProof/>
                 <w:webHidden/>
               </w:rPr>
-              <w:instrText xml:space="preserve"> PAGEREF _Toc192228496 \h </w:instrText>
+              <w:instrText xml:space="preserve"> PAGEREF _Toc193141417 \h </w:instrText>
             </w:r>
             <w:r>
               <w:rPr>
@@ -1007,7 +1128,7 @@
                 <w:noProof/>
                 <w:webHidden/>
               </w:rPr>
-              <w:t>1</w:t>
+              <w:t>2</w:t>
             </w:r>
             <w:r>
               <w:rPr>
@@ -1020,21 +1141,23 @@
         </w:p>
         <w:p>
           <w:pPr>
-            <w:pStyle w:val="TDC2"/>
+            <w:pStyle w:val="TDC1"/>
             <w:tabs>
               <w:tab w:val="right" w:leader="dot" w:pos="8828"/>
             </w:tabs>
             <w:rPr>
+              <w:rFonts w:eastAsiaTheme="minorEastAsia"/>
               <w:noProof/>
+              <w:lang w:eastAsia="es-GT"/>
             </w:rPr>
           </w:pPr>
-          <w:hyperlink w:anchor="_Toc192228497" w:history="1">
+          <w:hyperlink w:anchor="_Toc193141418" w:history="1">
             <w:r>
               <w:rPr>
                 <w:rStyle w:val="Hipervnculo"/>
                 <w:noProof/>
               </w:rPr>
-              <w:t>Pegar</w:t>
+              <w:t>Numeración de página en Word</w:t>
             </w:r>
             <w:r>
               <w:rPr>
@@ -1055,7 +1178,7 @@
                 <w:noProof/>
                 <w:webHidden/>
               </w:rPr>
-              <w:instrText xml:space="preserve"> PAGEREF _Toc192228497 \h </w:instrText>
+              <w:instrText xml:space="preserve"> PAGEREF _Toc193141418 \h </w:instrText>
             </w:r>
             <w:r>
               <w:rPr>
@@ -1075,7 +1198,7 @@
                 <w:noProof/>
                 <w:webHidden/>
               </w:rPr>
-              <w:t>1</w:t>
+              <w:t>4</w:t>
             </w:r>
             <w:r>
               <w:rPr>
@@ -1088,21 +1211,23 @@
         </w:p>
         <w:p>
           <w:pPr>
-            <w:pStyle w:val="TDC2"/>
+            <w:pStyle w:val="TDC1"/>
             <w:tabs>
               <w:tab w:val="right" w:leader="dot" w:pos="8828"/>
             </w:tabs>
             <w:rPr>
+              <w:rFonts w:eastAsiaTheme="minorEastAsia"/>
               <w:noProof/>
+              <w:lang w:eastAsia="es-GT"/>
             </w:rPr>
           </w:pPr>
-          <w:hyperlink w:anchor="_Toc192228498" w:history="1">
+          <w:hyperlink w:anchor="_Toc193141419" w:history="1">
             <w:r>
               <w:rPr>
                 <w:rStyle w:val="Hipervnculo"/>
                 <w:noProof/>
               </w:rPr>
-              <w:t>Cortar</w:t>
+              <w:t>Pestañas en Word</w:t>
             </w:r>
             <w:r>
               <w:rPr>
@@ -1123,7 +1248,7 @@
                 <w:noProof/>
                 <w:webHidden/>
               </w:rPr>
-              <w:instrText xml:space="preserve"> PAGEREF _Toc192228498 \h </w:instrText>
+              <w:instrText xml:space="preserve"> PAGEREF _Toc193141419 \h </w:instrText>
             </w:r>
             <w:r>
               <w:rPr>
@@ -1143,7 +1268,7 @@
                 <w:noProof/>
                 <w:webHidden/>
               </w:rPr>
-              <w:t>1</w:t>
+              <w:t>5</w:t>
             </w:r>
             <w:r>
               <w:rPr>
@@ -1156,21 +1281,23 @@
         </w:p>
         <w:p>
           <w:pPr>
-            <w:pStyle w:val="TDC2"/>
+            <w:pStyle w:val="TDC1"/>
             <w:tabs>
               <w:tab w:val="right" w:leader="dot" w:pos="8828"/>
             </w:tabs>
             <w:rPr>
+              <w:rFonts w:eastAsiaTheme="minorEastAsia"/>
               <w:noProof/>
+              <w:lang w:eastAsia="es-GT"/>
             </w:rPr>
           </w:pPr>
-          <w:hyperlink w:anchor="_Toc192228499" w:history="1">
+          <w:hyperlink w:anchor="_Toc193141420" w:history="1">
             <w:r>
               <w:rPr>
                 <w:rStyle w:val="Hipervnculo"/>
                 <w:noProof/>
               </w:rPr>
-              <w:t>Copiar</w:t>
+              <w:t>También están las otras partes de Word</w:t>
             </w:r>
             <w:r>
               <w:rPr>
@@ -1191,7 +1318,7 @@
                 <w:noProof/>
                 <w:webHidden/>
               </w:rPr>
-              <w:instrText xml:space="preserve"> PAGEREF _Toc192228499 \h </w:instrText>
+              <w:instrText xml:space="preserve"> PAGEREF _Toc193141420 \h </w:instrText>
             </w:r>
             <w:r>
               <w:rPr>
@@ -1211,7 +1338,7 @@
                 <w:noProof/>
                 <w:webHidden/>
               </w:rPr>
-              <w:t>1</w:t>
+              <w:t>5</w:t>
             </w:r>
             <w:r>
               <w:rPr>
@@ -1224,21 +1351,23 @@
         </w:p>
         <w:p>
           <w:pPr>
-            <w:pStyle w:val="TDC2"/>
+            <w:pStyle w:val="TDC1"/>
             <w:tabs>
               <w:tab w:val="right" w:leader="dot" w:pos="8828"/>
             </w:tabs>
             <w:rPr>
+              <w:rFonts w:eastAsiaTheme="minorEastAsia"/>
               <w:noProof/>
+              <w:lang w:eastAsia="es-GT"/>
             </w:rPr>
           </w:pPr>
-          <w:hyperlink w:anchor="_Toc192228500" w:history="1">
+          <w:hyperlink w:anchor="_Toc193141421" w:history="1">
             <w:r>
               <w:rPr>
                 <w:rStyle w:val="Hipervnculo"/>
                 <w:noProof/>
               </w:rPr>
-              <w:t>Copiar formato</w:t>
+              <w:t>Distinta numeración</w:t>
             </w:r>
             <w:r>
               <w:rPr>
@@ -1259,7 +1388,7 @@
                 <w:noProof/>
                 <w:webHidden/>
               </w:rPr>
-              <w:instrText xml:space="preserve"> PAGEREF _Toc192228500 \h </w:instrText>
+              <w:instrText xml:space="preserve"> PAGEREF _Toc193141421 \h </w:instrText>
             </w:r>
             <w:r>
               <w:rPr>
@@ -1279,7 +1408,7 @@
                 <w:noProof/>
                 <w:webHidden/>
               </w:rPr>
-              <w:t>1</w:t>
+              <w:t>6</w:t>
             </w:r>
             <w:r>
               <w:rPr>
@@ -1292,21 +1421,23 @@
         </w:p>
         <w:p>
           <w:pPr>
-            <w:pStyle w:val="TDC2"/>
+            <w:pStyle w:val="TDC1"/>
             <w:tabs>
               <w:tab w:val="right" w:leader="dot" w:pos="8828"/>
             </w:tabs>
             <w:rPr>
+              <w:rFonts w:eastAsiaTheme="minorEastAsia"/>
               <w:noProof/>
+              <w:lang w:eastAsia="es-GT"/>
             </w:rPr>
           </w:pPr>
-          <w:hyperlink w:anchor="_Toc192228501" w:history="1">
+          <w:hyperlink w:anchor="_Toc193141422" w:history="1">
             <w:r>
               <w:rPr>
                 <w:rStyle w:val="Hipervnculo"/>
                 <w:noProof/>
               </w:rPr>
-              <w:t>Negrita</w:t>
+              <w:t>Herramienta "Revisar" en Word</w:t>
             </w:r>
             <w:r>
               <w:rPr>
@@ -1327,7 +1458,7 @@
                 <w:noProof/>
                 <w:webHidden/>
               </w:rPr>
-              <w:instrText xml:space="preserve"> PAGEREF _Toc192228501 \h </w:instrText>
+              <w:instrText xml:space="preserve"> PAGEREF _Toc193141422 \h </w:instrText>
             </w:r>
             <w:r>
               <w:rPr>
@@ -1347,7 +1478,7 @@
                 <w:noProof/>
                 <w:webHidden/>
               </w:rPr>
-              <w:t>1</w:t>
+              <w:t>7</w:t>
             </w:r>
             <w:r>
               <w:rPr>
@@ -1360,21 +1491,23 @@
         </w:p>
         <w:p>
           <w:pPr>
-            <w:pStyle w:val="TDC2"/>
+            <w:pStyle w:val="TDC1"/>
             <w:tabs>
               <w:tab w:val="right" w:leader="dot" w:pos="8828"/>
             </w:tabs>
             <w:rPr>
+              <w:rFonts w:eastAsiaTheme="minorEastAsia"/>
               <w:noProof/>
+              <w:lang w:eastAsia="es-GT"/>
             </w:rPr>
           </w:pPr>
-          <w:hyperlink w:anchor="_Toc192228502" w:history="1">
+          <w:hyperlink w:anchor="_Toc193141423" w:history="1">
             <w:r>
               <w:rPr>
                 <w:rStyle w:val="Hipervnculo"/>
                 <w:noProof/>
               </w:rPr>
-              <w:t>Subíndice</w:t>
+              <w:t>Pasos para crear una tabla de contenido en Word</w:t>
             </w:r>
             <w:r>
               <w:rPr>
@@ -1395,7 +1528,7 @@
                 <w:noProof/>
                 <w:webHidden/>
               </w:rPr>
-              <w:instrText xml:space="preserve"> PAGEREF _Toc192228502 \h </w:instrText>
+              <w:instrText xml:space="preserve"> PAGEREF _Toc193141423 \h </w:instrText>
             </w:r>
             <w:r>
               <w:rPr>
@@ -1415,7 +1548,7 @@
                 <w:noProof/>
                 <w:webHidden/>
               </w:rPr>
-              <w:t>2</w:t>
+              <w:t>8</w:t>
             </w:r>
             <w:r>
               <w:rPr>
@@ -1428,278 +1561,10 @@
         </w:p>
         <w:p>
           <w:pPr>
-            <w:pStyle w:val="TDC2"/>
-            <w:tabs>
-              <w:tab w:val="right" w:leader="dot" w:pos="8828"/>
-            </w:tabs>
+            <w:spacing w:line="480" w:lineRule="auto"/>
             <w:rPr>
-              <w:noProof/>
+              <w:rFonts w:ascii="Times New Roman" w:hAnsi="Times New Roman" w:cs="Times New Roman"/>
             </w:rPr>
-          </w:pPr>
-          <w:hyperlink w:anchor="_Toc192228503" w:history="1">
-            <w:r>
-              <w:rPr>
-                <w:rStyle w:val="Hipervnculo"/>
-                <w:noProof/>
-              </w:rPr>
-              <w:t>Superíndice</w:t>
-            </w:r>
-            <w:r>
-              <w:rPr>
-                <w:noProof/>
-                <w:webHidden/>
-              </w:rPr>
-              <w:tab/>
-            </w:r>
-            <w:r>
-              <w:rPr>
-                <w:noProof/>
-                <w:webHidden/>
-              </w:rPr>
-              <w:fldChar w:fldCharType="begin"/>
-            </w:r>
-            <w:r>
-              <w:rPr>
-                <w:noProof/>
-                <w:webHidden/>
-              </w:rPr>
-              <w:instrText xml:space="preserve"> PAGEREF _Toc192228503 \h </w:instrText>
-            </w:r>
-            <w:r>
-              <w:rPr>
-                <w:noProof/>
-                <w:webHidden/>
-              </w:rPr>
-            </w:r>
-            <w:r>
-              <w:rPr>
-                <w:noProof/>
-                <w:webHidden/>
-              </w:rPr>
-              <w:fldChar w:fldCharType="separate"/>
-            </w:r>
-            <w:r>
-              <w:rPr>
-                <w:noProof/>
-                <w:webHidden/>
-              </w:rPr>
-              <w:t>2</w:t>
-            </w:r>
-            <w:r>
-              <w:rPr>
-                <w:noProof/>
-                <w:webHidden/>
-              </w:rPr>
-              <w:fldChar w:fldCharType="end"/>
-            </w:r>
-          </w:hyperlink>
-        </w:p>
-        <w:p>
-          <w:pPr>
-            <w:pStyle w:val="TDC2"/>
-            <w:tabs>
-              <w:tab w:val="right" w:leader="dot" w:pos="8828"/>
-            </w:tabs>
-            <w:rPr>
-              <w:noProof/>
-            </w:rPr>
-          </w:pPr>
-          <w:hyperlink w:anchor="_Toc192228504" w:history="1">
-            <w:r>
-              <w:rPr>
-                <w:rStyle w:val="Hipervnculo"/>
-                <w:noProof/>
-              </w:rPr>
-              <w:t>Efectos de texto y tipografía</w:t>
-            </w:r>
-            <w:r>
-              <w:rPr>
-                <w:noProof/>
-                <w:webHidden/>
-              </w:rPr>
-              <w:tab/>
-            </w:r>
-            <w:r>
-              <w:rPr>
-                <w:noProof/>
-                <w:webHidden/>
-              </w:rPr>
-              <w:fldChar w:fldCharType="begin"/>
-            </w:r>
-            <w:r>
-              <w:rPr>
-                <w:noProof/>
-                <w:webHidden/>
-              </w:rPr>
-              <w:instrText xml:space="preserve"> PAGEREF _Toc192228504 \h </w:instrText>
-            </w:r>
-            <w:r>
-              <w:rPr>
-                <w:noProof/>
-                <w:webHidden/>
-              </w:rPr>
-            </w:r>
-            <w:r>
-              <w:rPr>
-                <w:noProof/>
-                <w:webHidden/>
-              </w:rPr>
-              <w:fldChar w:fldCharType="separate"/>
-            </w:r>
-            <w:r>
-              <w:rPr>
-                <w:noProof/>
-                <w:webHidden/>
-              </w:rPr>
-              <w:t>2</w:t>
-            </w:r>
-            <w:r>
-              <w:rPr>
-                <w:noProof/>
-                <w:webHidden/>
-              </w:rPr>
-              <w:fldChar w:fldCharType="end"/>
-            </w:r>
-          </w:hyperlink>
-        </w:p>
-        <w:p>
-          <w:pPr>
-            <w:pStyle w:val="TDC2"/>
-            <w:tabs>
-              <w:tab w:val="right" w:leader="dot" w:pos="8828"/>
-            </w:tabs>
-            <w:rPr>
-              <w:noProof/>
-            </w:rPr>
-          </w:pPr>
-          <w:hyperlink w:anchor="_Toc192228505" w:history="1">
-            <w:r>
-              <w:rPr>
-                <w:rStyle w:val="Hipervnculo"/>
-                <w:noProof/>
-              </w:rPr>
-              <w:t>Disminuir sangría</w:t>
-            </w:r>
-            <w:r>
-              <w:rPr>
-                <w:noProof/>
-                <w:webHidden/>
-              </w:rPr>
-              <w:tab/>
-            </w:r>
-            <w:r>
-              <w:rPr>
-                <w:noProof/>
-                <w:webHidden/>
-              </w:rPr>
-              <w:fldChar w:fldCharType="begin"/>
-            </w:r>
-            <w:r>
-              <w:rPr>
-                <w:noProof/>
-                <w:webHidden/>
-              </w:rPr>
-              <w:instrText xml:space="preserve"> PAGEREF _Toc192228505 \h </w:instrText>
-            </w:r>
-            <w:r>
-              <w:rPr>
-                <w:noProof/>
-                <w:webHidden/>
-              </w:rPr>
-            </w:r>
-            <w:r>
-              <w:rPr>
-                <w:noProof/>
-                <w:webHidden/>
-              </w:rPr>
-              <w:fldChar w:fldCharType="separate"/>
-            </w:r>
-            <w:r>
-              <w:rPr>
-                <w:noProof/>
-                <w:webHidden/>
-              </w:rPr>
-              <w:t>2</w:t>
-            </w:r>
-            <w:r>
-              <w:rPr>
-                <w:noProof/>
-                <w:webHidden/>
-              </w:rPr>
-              <w:fldChar w:fldCharType="end"/>
-            </w:r>
-          </w:hyperlink>
-        </w:p>
-        <w:p>
-          <w:pPr>
-            <w:pStyle w:val="TDC2"/>
-            <w:tabs>
-              <w:tab w:val="right" w:leader="dot" w:pos="8828"/>
-            </w:tabs>
-            <w:rPr>
-              <w:noProof/>
-            </w:rPr>
-          </w:pPr>
-          <w:hyperlink w:anchor="_Toc192228506" w:history="1">
-            <w:r>
-              <w:rPr>
-                <w:rStyle w:val="Hipervnculo"/>
-                <w:noProof/>
-              </w:rPr>
-              <w:t>Aumentar sangría</w:t>
-            </w:r>
-            <w:r>
-              <w:rPr>
-                <w:noProof/>
-                <w:webHidden/>
-              </w:rPr>
-              <w:tab/>
-            </w:r>
-            <w:r>
-              <w:rPr>
-                <w:noProof/>
-                <w:webHidden/>
-              </w:rPr>
-              <w:fldChar w:fldCharType="begin"/>
-            </w:r>
-            <w:r>
-              <w:rPr>
-                <w:noProof/>
-                <w:webHidden/>
-              </w:rPr>
-              <w:instrText xml:space="preserve"> PAGEREF _Toc192228506 \h </w:instrText>
-            </w:r>
-            <w:r>
-              <w:rPr>
-                <w:noProof/>
-                <w:webHidden/>
-              </w:rPr>
-            </w:r>
-            <w:r>
-              <w:rPr>
-                <w:noProof/>
-                <w:webHidden/>
-              </w:rPr>
-              <w:fldChar w:fldCharType="separate"/>
-            </w:r>
-            <w:r>
-              <w:rPr>
-                <w:noProof/>
-                <w:webHidden/>
-              </w:rPr>
-              <w:t>2</w:t>
-            </w:r>
-            <w:r>
-              <w:rPr>
-                <w:noProof/>
-                <w:webHidden/>
-              </w:rPr>
-              <w:fldChar w:fldCharType="end"/>
-            </w:r>
-          </w:hyperlink>
-        </w:p>
-        <w:p>
-          <w:pPr>
             <w:sectPr>
               <w:pgSz w:w="12240" w:h="15840"/>
               <w:pgMar w:top="1417" w:right="1701" w:bottom="1417" w:left="1701" w:header="708" w:footer="708" w:gutter="0"/>
@@ -1716,6 +1581,7 @@
           </w:pPr>
           <w:r>
             <w:rPr>
+              <w:rFonts w:ascii="Times New Roman" w:hAnsi="Times New Roman" w:cs="Times New Roman"/>
               <w:b/>
               <w:bCs/>
               <w:lang w:val="es-MX"/>
@@ -1727,88 +1593,699 @@
     </w:sdt>
     <w:p>
       <w:pPr>
-        <w:jc w:val="right"/>
-        <w:rPr>
-          <w:sz w:val="28"/>
-          <w:szCs w:val="28"/>
+        <w:pStyle w:val="Ttulo1"/>
+        <w:rPr>
           <w:lang w:val="es-ES"/>
         </w:rPr>
       </w:pPr>
+      <w:bookmarkStart w:id="4" w:name="_Toc193141414"/>
+      <w:r>
+        <w:rPr>
+          <w:lang w:val="es-ES"/>
+        </w:rPr>
+        <w:lastRenderedPageBreak/>
+        <w:t>Textos Aleatorios</w:t>
+      </w:r>
+      <w:bookmarkEnd w:id="4"/>
+      <w:r>
+        <w:rPr>
+          <w:lang w:val="es-ES"/>
+        </w:rPr>
+        <w:t xml:space="preserve"> </w:t>
+      </w:r>
+    </w:p>
+    <w:p>
+      <w:pPr>
+        <w:rPr>
+          <w:lang w:val="es-ES"/>
+        </w:rPr>
+      </w:pPr>
+    </w:p>
+    <w:p>
+      <w:pPr>
+        <w:pStyle w:val="Ttulo2"/>
+      </w:pPr>
+      <w:bookmarkStart w:id="5" w:name="_Toc193141415"/>
+      <w:r>
+        <w:t>Como hacer haces textos aleatorios paso a paso en Word</w:t>
+      </w:r>
+      <w:bookmarkEnd w:id="5"/>
+    </w:p>
+    <w:p>
+      <w:pPr>
+        <w:pStyle w:val="Ttulo2"/>
+      </w:pPr>
+      <w:bookmarkStart w:id="6" w:name="_Toc193141416"/>
+      <w:r>
+        <w:t>Instrucciones para párrafos y frases</w:t>
+      </w:r>
+      <w:bookmarkEnd w:id="6"/>
+    </w:p>
+    <w:p>
+      <w:pPr>
+        <w:pStyle w:val="Prrafodelista"/>
+        <w:numPr>
+          <w:ilvl w:val="0"/>
+          <w:numId w:val="3"/>
+        </w:numPr>
+        <w:rPr>
+          <w:rFonts w:ascii="Times New Roman" w:hAnsi="Times New Roman" w:cs="Times New Roman"/>
+          <w:sz w:val="24"/>
+          <w:szCs w:val="24"/>
+        </w:rPr>
+      </w:pPr>
+      <w:r>
+        <w:rPr>
+          <w:rFonts w:ascii="Times New Roman" w:hAnsi="Times New Roman" w:cs="Times New Roman"/>
+          <w:sz w:val="24"/>
+          <w:szCs w:val="24"/>
+        </w:rPr>
+        <w:t>Abre un nuevo documento Word</w:t>
+      </w:r>
+    </w:p>
+    <w:p>
+      <w:pPr>
+        <w:pStyle w:val="Prrafodelista"/>
+        <w:numPr>
+          <w:ilvl w:val="0"/>
+          <w:numId w:val="3"/>
+        </w:numPr>
+        <w:rPr>
+          <w:rFonts w:ascii="Times New Roman" w:hAnsi="Times New Roman" w:cs="Times New Roman"/>
+          <w:sz w:val="24"/>
+          <w:szCs w:val="24"/>
+        </w:rPr>
+      </w:pPr>
+      <w:r>
+        <w:rPr>
+          <w:rFonts w:ascii="Times New Roman" w:hAnsi="Times New Roman" w:cs="Times New Roman"/>
+          <w:sz w:val="24"/>
+          <w:szCs w:val="24"/>
+        </w:rPr>
+        <w:t>Como segundo paso escribe un signo igual (=)</w:t>
+      </w:r>
+    </w:p>
+    <w:p>
+      <w:pPr>
+        <w:pStyle w:val="Prrafodelista"/>
+        <w:numPr>
+          <w:ilvl w:val="0"/>
+          <w:numId w:val="3"/>
+        </w:numPr>
+        <w:rPr>
+          <w:rFonts w:ascii="Times New Roman" w:hAnsi="Times New Roman" w:cs="Times New Roman"/>
+          <w:sz w:val="24"/>
+          <w:szCs w:val="24"/>
+        </w:rPr>
+      </w:pPr>
+      <w:r>
+        <w:rPr>
+          <w:rFonts w:ascii="Times New Roman" w:hAnsi="Times New Roman" w:cs="Times New Roman"/>
+          <w:sz w:val="24"/>
+          <w:szCs w:val="24"/>
+        </w:rPr>
+        <w:t>En el caso de que no sepas como ponerlo, es con la tecla shift y presiona la tecla con el numero 0 al mismo tiempo</w:t>
+      </w:r>
+    </w:p>
+    <w:p>
+      <w:pPr>
+        <w:pStyle w:val="Prrafodelista"/>
+        <w:numPr>
+          <w:ilvl w:val="0"/>
+          <w:numId w:val="3"/>
+        </w:numPr>
+        <w:rPr>
+          <w:rFonts w:ascii="Times New Roman" w:hAnsi="Times New Roman" w:cs="Times New Roman"/>
+          <w:sz w:val="24"/>
+          <w:szCs w:val="24"/>
+        </w:rPr>
+      </w:pPr>
+      <w:r>
+        <w:rPr>
+          <w:rFonts w:ascii="Times New Roman" w:hAnsi="Times New Roman" w:cs="Times New Roman"/>
+          <w:sz w:val="24"/>
+          <w:szCs w:val="24"/>
+        </w:rPr>
+        <w:t>Como tercer paso tienes que escribir rand</w:t>
+      </w:r>
+    </w:p>
+    <w:p>
+      <w:pPr>
+        <w:pStyle w:val="Prrafodelista"/>
+        <w:numPr>
+          <w:ilvl w:val="0"/>
+          <w:numId w:val="3"/>
+        </w:numPr>
+        <w:rPr>
+          <w:rFonts w:ascii="Times New Roman" w:hAnsi="Times New Roman" w:cs="Times New Roman"/>
+          <w:sz w:val="24"/>
+          <w:szCs w:val="24"/>
+        </w:rPr>
+      </w:pPr>
+      <w:r>
+        <w:rPr>
+          <w:rFonts w:ascii="Times New Roman" w:hAnsi="Times New Roman" w:cs="Times New Roman"/>
+          <w:sz w:val="24"/>
+          <w:szCs w:val="24"/>
+        </w:rPr>
+        <w:t>Como cuarto paso tienes que abrir paréntesis y escribir los números (3,4)</w:t>
+      </w:r>
+    </w:p>
+    <w:p>
+      <w:pPr>
+        <w:pStyle w:val="Prrafodelista"/>
+        <w:numPr>
+          <w:ilvl w:val="0"/>
+          <w:numId w:val="3"/>
+        </w:numPr>
+        <w:rPr>
+          <w:rFonts w:ascii="Times New Roman" w:hAnsi="Times New Roman" w:cs="Times New Roman"/>
+          <w:sz w:val="24"/>
+          <w:szCs w:val="24"/>
+        </w:rPr>
+      </w:pPr>
+      <w:r>
+        <w:rPr>
+          <w:rFonts w:ascii="Times New Roman" w:hAnsi="Times New Roman" w:cs="Times New Roman"/>
+          <w:sz w:val="24"/>
+          <w:szCs w:val="24"/>
+        </w:rPr>
+        <w:t>Al finalizar te tendría que quedar así =rand(3,4)</w:t>
+      </w:r>
+    </w:p>
+    <w:p>
+      <w:pPr>
+        <w:rPr>
+          <w:rFonts w:ascii="Times New Roman" w:hAnsi="Times New Roman" w:cs="Times New Roman"/>
+          <w:sz w:val="24"/>
+          <w:szCs w:val="24"/>
+        </w:rPr>
+      </w:pPr>
+      <w:r>
+        <w:rPr>
+          <w:rFonts w:ascii="Times New Roman" w:hAnsi="Times New Roman" w:cs="Times New Roman"/>
+          <w:noProof/>
+          <w:sz w:val="24"/>
+          <w:szCs w:val="24"/>
+        </w:rPr>
+        <w:drawing>
+          <wp:inline distT="0" distB="0" distL="0" distR="0" wp14:anchorId="48B1BC91" wp14:editId="6EAFEDD8">
+            <wp:extent cx="3657600" cy="1957507"/>
+            <wp:effectExtent l="0" t="0" r="0" b="5080"/>
+            <wp:docPr id="2" name="Imagen 2"/>
+            <wp:cNvGraphicFramePr>
+              <a:graphicFrameLocks xmlns:a="http://schemas.openxmlformats.org/drawingml/2006/main" noChangeAspect="1"/>
+            </wp:cNvGraphicFramePr>
+            <a:graphic xmlns:a="http://schemas.openxmlformats.org/drawingml/2006/main">
+              <a:graphicData uri="http://schemas.openxmlformats.org/drawingml/2006/picture">
+                <pic:pic xmlns:pic="http://schemas.openxmlformats.org/drawingml/2006/picture">
+                  <pic:nvPicPr>
+                    <pic:cNvPr id="0" name="Picture 1"/>
+                    <pic:cNvPicPr>
+                      <a:picLocks noChangeAspect="1" noChangeArrowheads="1"/>
+                    </pic:cNvPicPr>
+                  </pic:nvPicPr>
+                  <pic:blipFill>
+                    <a:blip r:embed="rId9">
+                      <a:extLst>
+                        <a:ext uri="{28A0092B-C50C-407E-A947-70E740481C1C}">
+                          <a14:useLocalDpi xmlns:a14="http://schemas.microsoft.com/office/drawing/2010/main" val="0"/>
+                        </a:ext>
+                      </a:extLst>
+                    </a:blip>
+                    <a:srcRect/>
+                    <a:stretch>
+                      <a:fillRect/>
+                    </a:stretch>
+                  </pic:blipFill>
+                  <pic:spPr bwMode="auto">
+                    <a:xfrm>
+                      <a:off x="0" y="0"/>
+                      <a:ext cx="3665795" cy="1961893"/>
+                    </a:xfrm>
+                    <a:prstGeom prst="rect">
+                      <a:avLst/>
+                    </a:prstGeom>
+                    <a:noFill/>
+                    <a:ln>
+                      <a:noFill/>
+                    </a:ln>
+                  </pic:spPr>
+                </pic:pic>
+              </a:graphicData>
+            </a:graphic>
+          </wp:inline>
+        </w:drawing>
+      </w:r>
+    </w:p>
+    <w:p>
+      <w:pPr>
+        <w:pStyle w:val="Prrafodelista"/>
+        <w:numPr>
+          <w:ilvl w:val="0"/>
+          <w:numId w:val="9"/>
+        </w:numPr>
+        <w:rPr>
+          <w:rFonts w:ascii="Times New Roman" w:hAnsi="Times New Roman" w:cs="Times New Roman"/>
+          <w:sz w:val="24"/>
+          <w:szCs w:val="24"/>
+        </w:rPr>
+      </w:pPr>
+      <w:r>
+        <w:rPr>
+          <w:rFonts w:ascii="Times New Roman" w:hAnsi="Times New Roman" w:cs="Times New Roman"/>
+          <w:sz w:val="24"/>
+          <w:szCs w:val="24"/>
+        </w:rPr>
+        <w:t>Instrucciones para párrafos y oraciones</w:t>
+      </w:r>
+    </w:p>
+    <w:p>
+      <w:pPr>
+        <w:pStyle w:val="Prrafodelista"/>
+        <w:numPr>
+          <w:ilvl w:val="0"/>
+          <w:numId w:val="9"/>
+        </w:numPr>
+        <w:rPr>
+          <w:rFonts w:ascii="Times New Roman" w:hAnsi="Times New Roman" w:cs="Times New Roman"/>
+          <w:sz w:val="24"/>
+          <w:szCs w:val="24"/>
+        </w:rPr>
+      </w:pPr>
+      <w:r>
+        <w:rPr>
+          <w:rFonts w:ascii="Times New Roman" w:hAnsi="Times New Roman" w:cs="Times New Roman"/>
+          <w:sz w:val="24"/>
+          <w:szCs w:val="24"/>
+        </w:rPr>
+        <w:t>Abre un nuevo documento Word</w:t>
+      </w:r>
+    </w:p>
+    <w:p>
+      <w:pPr>
+        <w:pStyle w:val="Prrafodelista"/>
+        <w:numPr>
+          <w:ilvl w:val="0"/>
+          <w:numId w:val="9"/>
+        </w:numPr>
+        <w:rPr>
+          <w:rFonts w:ascii="Times New Roman" w:hAnsi="Times New Roman" w:cs="Times New Roman"/>
+          <w:sz w:val="24"/>
+          <w:szCs w:val="24"/>
+        </w:rPr>
+      </w:pPr>
+      <w:r>
+        <w:rPr>
+          <w:rFonts w:ascii="Times New Roman" w:hAnsi="Times New Roman" w:cs="Times New Roman"/>
+          <w:sz w:val="24"/>
+          <w:szCs w:val="24"/>
+        </w:rPr>
+        <w:t>Como segundo paso escribe un signo igual (=)</w:t>
+      </w:r>
+    </w:p>
+    <w:p>
+      <w:pPr>
+        <w:pStyle w:val="Prrafodelista"/>
+        <w:numPr>
+          <w:ilvl w:val="0"/>
+          <w:numId w:val="9"/>
+        </w:numPr>
+        <w:rPr>
+          <w:rFonts w:ascii="Times New Roman" w:hAnsi="Times New Roman" w:cs="Times New Roman"/>
+          <w:sz w:val="24"/>
+          <w:szCs w:val="24"/>
+        </w:rPr>
+      </w:pPr>
+      <w:r>
+        <w:rPr>
+          <w:rFonts w:ascii="Times New Roman" w:hAnsi="Times New Roman" w:cs="Times New Roman"/>
+          <w:sz w:val="24"/>
+          <w:szCs w:val="24"/>
+        </w:rPr>
+        <w:t>En el caso de que no sepas como ponerlo, es con la tecla shift y presiona la tecla con el numero 0 al mismo tiempo</w:t>
+      </w:r>
+    </w:p>
+    <w:p>
+      <w:pPr>
+        <w:pStyle w:val="Prrafodelista"/>
+        <w:numPr>
+          <w:ilvl w:val="0"/>
+          <w:numId w:val="9"/>
+        </w:numPr>
+        <w:rPr>
+          <w:rFonts w:ascii="Times New Roman" w:hAnsi="Times New Roman" w:cs="Times New Roman"/>
+          <w:sz w:val="24"/>
+          <w:szCs w:val="24"/>
+        </w:rPr>
+      </w:pPr>
+      <w:r>
+        <w:rPr>
+          <w:rFonts w:ascii="Times New Roman" w:hAnsi="Times New Roman" w:cs="Times New Roman"/>
+          <w:sz w:val="24"/>
+          <w:szCs w:val="24"/>
+        </w:rPr>
+        <w:t>Como tercer paso tienes que escribir rand</w:t>
+      </w:r>
+    </w:p>
+    <w:p>
+      <w:pPr>
+        <w:pStyle w:val="Prrafodelista"/>
+        <w:numPr>
+          <w:ilvl w:val="0"/>
+          <w:numId w:val="9"/>
+        </w:numPr>
+        <w:rPr>
+          <w:rFonts w:ascii="Times New Roman" w:hAnsi="Times New Roman" w:cs="Times New Roman"/>
+          <w:sz w:val="24"/>
+          <w:szCs w:val="24"/>
+        </w:rPr>
+      </w:pPr>
+      <w:r>
+        <w:rPr>
+          <w:rFonts w:ascii="Times New Roman" w:hAnsi="Times New Roman" w:cs="Times New Roman"/>
+          <w:sz w:val="24"/>
+          <w:szCs w:val="24"/>
+        </w:rPr>
+        <w:t>Como cua</w:t>
+      </w:r>
+      <w:r>
+        <w:rPr>
+          <w:rFonts w:ascii="Times New Roman" w:hAnsi="Times New Roman" w:cs="Times New Roman"/>
+          <w:sz w:val="24"/>
+          <w:szCs w:val="24"/>
+        </w:rPr>
+        <w:t>r</w:t>
+      </w:r>
+      <w:r>
+        <w:rPr>
+          <w:rFonts w:ascii="Times New Roman" w:hAnsi="Times New Roman" w:cs="Times New Roman"/>
+          <w:sz w:val="24"/>
+          <w:szCs w:val="24"/>
+        </w:rPr>
+        <w:t xml:space="preserve">to paso tienes que </w:t>
+      </w:r>
+      <w:r>
+        <w:rPr>
+          <w:rFonts w:ascii="Times New Roman" w:hAnsi="Times New Roman" w:cs="Times New Roman"/>
+          <w:sz w:val="24"/>
+          <w:szCs w:val="24"/>
+        </w:rPr>
+        <w:t>agregar</w:t>
+      </w:r>
+      <w:r>
+        <w:rPr>
+          <w:rFonts w:ascii="Times New Roman" w:hAnsi="Times New Roman" w:cs="Times New Roman"/>
+          <w:sz w:val="24"/>
+          <w:szCs w:val="24"/>
+        </w:rPr>
+        <w:t xml:space="preserve"> .old</w:t>
+      </w:r>
+    </w:p>
+    <w:p>
+      <w:pPr>
+        <w:pStyle w:val="Prrafodelista"/>
+        <w:numPr>
+          <w:ilvl w:val="0"/>
+          <w:numId w:val="9"/>
+        </w:numPr>
+        <w:rPr>
+          <w:rFonts w:ascii="Times New Roman" w:hAnsi="Times New Roman" w:cs="Times New Roman"/>
+          <w:sz w:val="24"/>
+          <w:szCs w:val="24"/>
+        </w:rPr>
+      </w:pPr>
+      <w:r>
+        <w:rPr>
+          <w:rFonts w:ascii="Times New Roman" w:hAnsi="Times New Roman" w:cs="Times New Roman"/>
+          <w:sz w:val="24"/>
+          <w:szCs w:val="24"/>
+        </w:rPr>
+        <w:t xml:space="preserve">Como quinto paso tienes que abrir </w:t>
+      </w:r>
+      <w:r>
+        <w:rPr>
+          <w:rFonts w:ascii="Times New Roman" w:hAnsi="Times New Roman" w:cs="Times New Roman"/>
+          <w:sz w:val="24"/>
+          <w:szCs w:val="24"/>
+        </w:rPr>
+        <w:t>paréntesis</w:t>
+      </w:r>
+      <w:r>
+        <w:rPr>
+          <w:rFonts w:ascii="Times New Roman" w:hAnsi="Times New Roman" w:cs="Times New Roman"/>
+          <w:sz w:val="24"/>
+          <w:szCs w:val="24"/>
+        </w:rPr>
+        <w:t xml:space="preserve"> y escribir los </w:t>
+      </w:r>
+      <w:r>
+        <w:rPr>
+          <w:rFonts w:ascii="Times New Roman" w:hAnsi="Times New Roman" w:cs="Times New Roman"/>
+          <w:sz w:val="24"/>
+          <w:szCs w:val="24"/>
+        </w:rPr>
+        <w:t>números</w:t>
+      </w:r>
+      <w:r>
+        <w:rPr>
+          <w:rFonts w:ascii="Times New Roman" w:hAnsi="Times New Roman" w:cs="Times New Roman"/>
+          <w:sz w:val="24"/>
+          <w:szCs w:val="24"/>
+        </w:rPr>
+        <w:t xml:space="preserve"> (3,4)</w:t>
+      </w:r>
+    </w:p>
+    <w:p>
+      <w:pPr>
+        <w:pStyle w:val="Prrafodelista"/>
+        <w:numPr>
+          <w:ilvl w:val="0"/>
+          <w:numId w:val="9"/>
+        </w:numPr>
+        <w:rPr>
+          <w:rFonts w:ascii="Times New Roman" w:hAnsi="Times New Roman" w:cs="Times New Roman"/>
+          <w:sz w:val="24"/>
+          <w:szCs w:val="24"/>
+        </w:rPr>
+      </w:pPr>
+      <w:r>
+        <w:rPr>
+          <w:rFonts w:ascii="Times New Roman" w:hAnsi="Times New Roman" w:cs="Times New Roman"/>
+          <w:sz w:val="24"/>
+          <w:szCs w:val="24"/>
+        </w:rPr>
+        <w:t xml:space="preserve">Al finalizar te </w:t>
+      </w:r>
+      <w:r>
+        <w:rPr>
+          <w:rFonts w:ascii="Times New Roman" w:hAnsi="Times New Roman" w:cs="Times New Roman"/>
+          <w:sz w:val="24"/>
+          <w:szCs w:val="24"/>
+        </w:rPr>
+        <w:t>tendría</w:t>
+      </w:r>
+      <w:r>
+        <w:rPr>
+          <w:rFonts w:ascii="Times New Roman" w:hAnsi="Times New Roman" w:cs="Times New Roman"/>
+          <w:sz w:val="24"/>
+          <w:szCs w:val="24"/>
+        </w:rPr>
+        <w:t xml:space="preserve"> que quedar así =</w:t>
+      </w:r>
+      <w:proofErr w:type="spellStart"/>
+      <w:r>
+        <w:rPr>
+          <w:rFonts w:ascii="Times New Roman" w:hAnsi="Times New Roman" w:cs="Times New Roman"/>
+          <w:sz w:val="24"/>
+          <w:szCs w:val="24"/>
+        </w:rPr>
+        <w:t>rand.old</w:t>
+      </w:r>
+      <w:proofErr w:type="spellEnd"/>
+      <w:r>
+        <w:rPr>
+          <w:rFonts w:ascii="Times New Roman" w:hAnsi="Times New Roman" w:cs="Times New Roman"/>
+          <w:sz w:val="24"/>
+          <w:szCs w:val="24"/>
+        </w:rPr>
+        <w:t>(3,4)</w:t>
+      </w:r>
+    </w:p>
+    <w:p>
+      <w:pPr>
+        <w:rPr>
+          <w:rFonts w:ascii="Times New Roman" w:hAnsi="Times New Roman" w:cs="Times New Roman"/>
+          <w:sz w:val="24"/>
+          <w:szCs w:val="24"/>
+        </w:rPr>
+      </w:pPr>
+      <w:r>
+        <w:rPr>
+          <w:rFonts w:ascii="Times New Roman" w:hAnsi="Times New Roman" w:cs="Times New Roman"/>
+          <w:noProof/>
+          <w:sz w:val="24"/>
+          <w:szCs w:val="24"/>
+        </w:rPr>
+        <w:drawing>
+          <wp:inline distT="0" distB="0" distL="0" distR="0" wp14:anchorId="659BEDC6" wp14:editId="173923C2">
+            <wp:extent cx="3733800" cy="1227701"/>
+            <wp:effectExtent l="0" t="0" r="0" b="0"/>
+            <wp:docPr id="1" name="Imagen 1"/>
+            <wp:cNvGraphicFramePr>
+              <a:graphicFrameLocks xmlns:a="http://schemas.openxmlformats.org/drawingml/2006/main" noChangeAspect="1"/>
+            </wp:cNvGraphicFramePr>
+            <a:graphic xmlns:a="http://schemas.openxmlformats.org/drawingml/2006/main">
+              <a:graphicData uri="http://schemas.openxmlformats.org/drawingml/2006/picture">
+                <pic:pic xmlns:pic="http://schemas.openxmlformats.org/drawingml/2006/picture">
+                  <pic:nvPicPr>
+                    <pic:cNvPr id="0" name="Picture 2"/>
+                    <pic:cNvPicPr>
+                      <a:picLocks noChangeAspect="1" noChangeArrowheads="1"/>
+                    </pic:cNvPicPr>
+                  </pic:nvPicPr>
+                  <pic:blipFill>
+                    <a:blip r:embed="rId10">
+                      <a:extLst>
+                        <a:ext uri="{28A0092B-C50C-407E-A947-70E740481C1C}">
+                          <a14:useLocalDpi xmlns:a14="http://schemas.microsoft.com/office/drawing/2010/main" val="0"/>
+                        </a:ext>
+                      </a:extLst>
+                    </a:blip>
+                    <a:srcRect/>
+                    <a:stretch>
+                      <a:fillRect/>
+                    </a:stretch>
+                  </pic:blipFill>
+                  <pic:spPr bwMode="auto">
+                    <a:xfrm>
+                      <a:off x="0" y="0"/>
+                      <a:ext cx="3740422" cy="1229878"/>
+                    </a:xfrm>
+                    <a:prstGeom prst="rect">
+                      <a:avLst/>
+                    </a:prstGeom>
+                    <a:noFill/>
+                    <a:ln>
+                      <a:noFill/>
+                    </a:ln>
+                  </pic:spPr>
+                </pic:pic>
+              </a:graphicData>
+            </a:graphic>
+          </wp:inline>
+        </w:drawing>
+      </w:r>
     </w:p>
     <w:p>
       <w:pPr>
         <w:pStyle w:val="Ttulo1"/>
-      </w:pPr>
-      <w:bookmarkStart w:id="3" w:name="_Toc192228496"/>
-      <w:r>
+        <w:spacing w:line="480" w:lineRule="auto"/>
+        <w:rPr>
+          <w:rFonts w:cs="Times New Roman"/>
+        </w:rPr>
+      </w:pPr>
+      <w:bookmarkStart w:id="7" w:name="_Toc193141417"/>
+      <w:r>
+        <w:rPr>
+          <w:rFonts w:cs="Times New Roman"/>
+        </w:rPr>
+        <w:lastRenderedPageBreak/>
         <w:t>Herramientas de la pestaña inicio</w:t>
       </w:r>
-      <w:bookmarkEnd w:id="3"/>
-      <w:r>
+      <w:bookmarkEnd w:id="7"/>
+      <w:r>
+        <w:rPr>
+          <w:rFonts w:cs="Times New Roman"/>
+        </w:rPr>
         <w:t xml:space="preserve">  </w:t>
       </w:r>
     </w:p>
     <w:p>
       <w:pPr>
-        <w:pStyle w:val="Ttulo2"/>
-      </w:pPr>
-      <w:bookmarkStart w:id="4" w:name="_Toc9543"/>
-      <w:bookmarkStart w:id="5" w:name="_Toc192228497"/>
-      <w:r>
-        <w:t>Pegar</w:t>
-      </w:r>
-      <w:bookmarkEnd w:id="5"/>
-      <w:r>
-        <w:rPr>
-          <w:u w:color="000000"/>
+        <w:rPr>
+          <w:rFonts w:ascii="Times New Roman" w:hAnsi="Times New Roman" w:cs="Times New Roman"/>
+          <w:sz w:val="24"/>
+          <w:szCs w:val="24"/>
+        </w:rPr>
+      </w:pPr>
+      <w:bookmarkStart w:id="8" w:name="_Toc9543"/>
+      <w:r>
+        <w:rPr>
+          <w:rFonts w:ascii="Times New Roman" w:hAnsi="Times New Roman" w:cs="Times New Roman"/>
+          <w:sz w:val="24"/>
+          <w:szCs w:val="24"/>
+        </w:rPr>
+        <w:t xml:space="preserve">Pegar </w:t>
+      </w:r>
+      <w:bookmarkEnd w:id="8"/>
+    </w:p>
+    <w:p>
+      <w:pPr>
+        <w:rPr>
+          <w:rFonts w:ascii="Times New Roman" w:hAnsi="Times New Roman" w:cs="Times New Roman"/>
+          <w:sz w:val="24"/>
+          <w:szCs w:val="24"/>
+        </w:rPr>
+      </w:pPr>
+      <w:r>
+        <w:rPr>
+          <w:rFonts w:ascii="Times New Roman" w:hAnsi="Times New Roman" w:cs="Times New Roman"/>
+          <w:sz w:val="24"/>
+          <w:szCs w:val="24"/>
         </w:rPr>
         <w:t xml:space="preserve"> </w:t>
       </w:r>
-      <w:bookmarkEnd w:id="4"/>
-    </w:p>
-    <w:p>
-      <w:pPr>
-        <w:spacing w:after="179"/>
-      </w:pPr>
-      <w:r>
-        <w:t xml:space="preserve"> </w:t>
-      </w:r>
-    </w:p>
-    <w:p>
-      <w:pPr>
-        <w:spacing w:after="1" w:line="258" w:lineRule="auto"/>
-        <w:ind w:right="-11"/>
-        <w:jc w:val="right"/>
-      </w:pPr>
-      <w:r>
-        <w:rPr>
-          <w:sz w:val="24"/>
+    </w:p>
+    <w:p>
+      <w:pPr>
+        <w:ind w:firstLine="708"/>
+        <w:rPr>
+          <w:rFonts w:ascii="Times New Roman" w:hAnsi="Times New Roman" w:cs="Times New Roman"/>
+          <w:sz w:val="24"/>
+          <w:szCs w:val="24"/>
+        </w:rPr>
+      </w:pPr>
+      <w:r>
+        <w:rPr>
+          <w:rFonts w:ascii="Times New Roman" w:hAnsi="Times New Roman" w:cs="Times New Roman"/>
+          <w:sz w:val="24"/>
+          <w:szCs w:val="24"/>
         </w:rPr>
         <w:t xml:space="preserve">Permite seleccionar una opción de pegado, como conservar el formato o pegar solo el </w:t>
       </w:r>
     </w:p>
     <w:p>
       <w:pPr>
-        <w:spacing w:after="97" w:line="258" w:lineRule="auto"/>
-        <w:ind w:right="-11"/>
-        <w:jc w:val="right"/>
-      </w:pPr>
-      <w:r>
-        <w:rPr>
-          <w:sz w:val="24"/>
+        <w:rPr>
+          <w:rFonts w:ascii="Times New Roman" w:hAnsi="Times New Roman" w:cs="Times New Roman"/>
+          <w:sz w:val="24"/>
+          <w:szCs w:val="24"/>
+        </w:rPr>
+      </w:pPr>
+      <w:r>
+        <w:rPr>
+          <w:rFonts w:ascii="Times New Roman" w:hAnsi="Times New Roman" w:cs="Times New Roman"/>
+          <w:sz w:val="24"/>
+          <w:szCs w:val="24"/>
         </w:rPr>
         <w:t xml:space="preserve">contenido. </w:t>
       </w:r>
     </w:p>
     <w:p>
       <w:pPr>
-        <w:spacing w:after="158"/>
-        <w:ind w:left="764"/>
-        <w:jc w:val="center"/>
-      </w:pPr>
-      <w:r>
-        <w:rPr>
+        <w:rPr>
+          <w:rFonts w:ascii="Times New Roman" w:hAnsi="Times New Roman" w:cs="Times New Roman"/>
+          <w:sz w:val="24"/>
+          <w:szCs w:val="24"/>
+        </w:rPr>
+      </w:pPr>
+      <w:r>
+        <w:rPr>
+          <w:rFonts w:ascii="Times New Roman" w:hAnsi="Times New Roman" w:cs="Times New Roman"/>
           <w:noProof/>
+          <w:sz w:val="24"/>
+          <w:szCs w:val="24"/>
         </w:rPr>
         <w:drawing>
           <wp:inline distT="0" distB="0" distL="0" distR="0" wp14:anchorId="273BB94D" wp14:editId="39408542">
@@ -1824,7 +2301,7 @@
                     <pic:cNvPicPr/>
                   </pic:nvPicPr>
                   <pic:blipFill>
-                    <a:blip r:embed="rId8"/>
+                    <a:blip r:embed="rId11"/>
                     <a:stretch>
                       <a:fillRect/>
                     </a:stretch>
@@ -1845,57 +2322,82 @@
         </w:drawing>
       </w:r>
       <w:r>
+        <w:rPr>
+          <w:rFonts w:ascii="Times New Roman" w:hAnsi="Times New Roman" w:cs="Times New Roman"/>
+          <w:sz w:val="24"/>
+          <w:szCs w:val="24"/>
+        </w:rPr>
         <w:t xml:space="preserve"> </w:t>
       </w:r>
     </w:p>
     <w:p>
       <w:pPr>
-        <w:pStyle w:val="Ttulo2"/>
-      </w:pPr>
-      <w:bookmarkStart w:id="6" w:name="_Toc9544"/>
-      <w:bookmarkStart w:id="7" w:name="_Toc192228498"/>
-      <w:r>
-        <w:t>Cortar</w:t>
-      </w:r>
-      <w:bookmarkEnd w:id="7"/>
-      <w:r>
-        <w:rPr>
-          <w:u w:color="000000"/>
+        <w:rPr>
+          <w:rFonts w:ascii="Times New Roman" w:hAnsi="Times New Roman" w:cs="Times New Roman"/>
+          <w:sz w:val="24"/>
+          <w:szCs w:val="24"/>
+        </w:rPr>
+      </w:pPr>
+      <w:bookmarkStart w:id="9" w:name="_Toc9544"/>
+      <w:r>
+        <w:rPr>
+          <w:rFonts w:ascii="Times New Roman" w:hAnsi="Times New Roman" w:cs="Times New Roman"/>
+          <w:sz w:val="24"/>
+          <w:szCs w:val="24"/>
+        </w:rPr>
+        <w:t xml:space="preserve">Cortar </w:t>
+      </w:r>
+      <w:bookmarkEnd w:id="9"/>
+    </w:p>
+    <w:p>
+      <w:pPr>
+        <w:rPr>
+          <w:rFonts w:ascii="Times New Roman" w:hAnsi="Times New Roman" w:cs="Times New Roman"/>
+          <w:sz w:val="24"/>
+          <w:szCs w:val="24"/>
+        </w:rPr>
+      </w:pPr>
+      <w:r>
+        <w:rPr>
+          <w:rFonts w:ascii="Times New Roman" w:hAnsi="Times New Roman" w:cs="Times New Roman"/>
+          <w:sz w:val="24"/>
+          <w:szCs w:val="24"/>
         </w:rPr>
         <w:t xml:space="preserve"> </w:t>
       </w:r>
-      <w:bookmarkEnd w:id="6"/>
-    </w:p>
-    <w:p>
-      <w:pPr>
-        <w:spacing w:after="179"/>
-      </w:pPr>
-      <w:r>
-        <w:t xml:space="preserve"> </w:t>
-      </w:r>
-    </w:p>
-    <w:p>
-      <w:pPr>
-        <w:spacing w:after="97" w:line="258" w:lineRule="auto"/>
-        <w:ind w:left="656" w:right="-11"/>
-        <w:jc w:val="right"/>
-      </w:pPr>
-      <w:r>
-        <w:rPr>
-          <w:sz w:val="24"/>
+    </w:p>
+    <w:p>
+      <w:pPr>
+        <w:ind w:firstLine="708"/>
+        <w:rPr>
+          <w:rFonts w:ascii="Times New Roman" w:hAnsi="Times New Roman" w:cs="Times New Roman"/>
+          <w:sz w:val="24"/>
+          <w:szCs w:val="24"/>
+        </w:rPr>
+      </w:pPr>
+      <w:r>
+        <w:rPr>
+          <w:rFonts w:ascii="Times New Roman" w:hAnsi="Times New Roman" w:cs="Times New Roman"/>
+          <w:sz w:val="24"/>
+          <w:szCs w:val="24"/>
         </w:rPr>
         <w:t xml:space="preserve">Quita la sección y la coloca en el portapapeles para que se pueda pegar en otro sitio. </w:t>
       </w:r>
     </w:p>
     <w:p>
       <w:pPr>
-        <w:spacing w:after="158"/>
-        <w:ind w:left="45"/>
-        <w:jc w:val="center"/>
-      </w:pPr>
-      <w:r>
-        <w:rPr>
+        <w:rPr>
+          <w:rFonts w:ascii="Times New Roman" w:hAnsi="Times New Roman" w:cs="Times New Roman"/>
+          <w:sz w:val="24"/>
+          <w:szCs w:val="24"/>
+        </w:rPr>
+      </w:pPr>
+      <w:r>
+        <w:rPr>
+          <w:rFonts w:ascii="Times New Roman" w:hAnsi="Times New Roman" w:cs="Times New Roman"/>
           <w:noProof/>
+          <w:sz w:val="24"/>
+          <w:szCs w:val="24"/>
         </w:rPr>
         <w:drawing>
           <wp:inline distT="0" distB="0" distL="0" distR="0" wp14:anchorId="7B44F6FC" wp14:editId="1FC422BA">
@@ -1911,7 +2413,7 @@
                     <pic:cNvPicPr/>
                   </pic:nvPicPr>
                   <pic:blipFill>
-                    <a:blip r:embed="rId9"/>
+                    <a:blip r:embed="rId12"/>
                     <a:stretch>
                       <a:fillRect/>
                     </a:stretch>
@@ -1932,61 +2434,82 @@
         </w:drawing>
       </w:r>
       <w:r>
+        <w:rPr>
+          <w:rFonts w:ascii="Times New Roman" w:hAnsi="Times New Roman" w:cs="Times New Roman"/>
+          <w:sz w:val="24"/>
+          <w:szCs w:val="24"/>
+        </w:rPr>
         <w:t xml:space="preserve"> </w:t>
       </w:r>
     </w:p>
     <w:p>
       <w:pPr>
-        <w:pStyle w:val="Ttulo2"/>
-        <w:ind w:right="2"/>
-      </w:pPr>
-      <w:bookmarkStart w:id="8" w:name="_Toc9545"/>
-      <w:bookmarkStart w:id="9" w:name="_Toc192228499"/>
-      <w:r>
-        <w:t>Copiar</w:t>
-      </w:r>
-      <w:bookmarkEnd w:id="9"/>
-      <w:r>
-        <w:rPr>
-          <w:u w:color="000000"/>
+        <w:rPr>
+          <w:rFonts w:ascii="Times New Roman" w:hAnsi="Times New Roman" w:cs="Times New Roman"/>
+          <w:sz w:val="24"/>
+          <w:szCs w:val="24"/>
+        </w:rPr>
+      </w:pPr>
+      <w:bookmarkStart w:id="10" w:name="_Toc9545"/>
+      <w:r>
+        <w:rPr>
+          <w:rFonts w:ascii="Times New Roman" w:hAnsi="Times New Roman" w:cs="Times New Roman"/>
+          <w:sz w:val="24"/>
+          <w:szCs w:val="24"/>
+        </w:rPr>
+        <w:t xml:space="preserve">Copiar </w:t>
+      </w:r>
+      <w:bookmarkEnd w:id="10"/>
+    </w:p>
+    <w:p>
+      <w:pPr>
+        <w:rPr>
+          <w:rFonts w:ascii="Times New Roman" w:hAnsi="Times New Roman" w:cs="Times New Roman"/>
+          <w:sz w:val="24"/>
+          <w:szCs w:val="24"/>
+        </w:rPr>
+      </w:pPr>
+      <w:r>
+        <w:rPr>
+          <w:rFonts w:ascii="Times New Roman" w:hAnsi="Times New Roman" w:cs="Times New Roman"/>
+          <w:sz w:val="24"/>
+          <w:szCs w:val="24"/>
         </w:rPr>
         <w:t xml:space="preserve"> </w:t>
       </w:r>
-      <w:bookmarkEnd w:id="8"/>
-    </w:p>
-    <w:p>
-      <w:pPr>
-        <w:spacing w:after="191"/>
-      </w:pPr>
-      <w:r>
-        <w:t xml:space="preserve"> </w:t>
-      </w:r>
-    </w:p>
-    <w:p>
-      <w:pPr>
-        <w:spacing w:after="101" w:line="258" w:lineRule="auto"/>
-        <w:ind w:right="-12"/>
-        <w:jc w:val="right"/>
-      </w:pPr>
-      <w:r>
-        <w:rPr>
-          <w:sz w:val="24"/>
-        </w:rPr>
-        <w:t>Coloca una copia</w:t>
-      </w:r>
-      <w:r>
-        <w:t xml:space="preserve"> de la selección en el portapapeles para que se pueda pegar en otro sitio.  </w:t>
-      </w:r>
-    </w:p>
-    <w:p>
-      <w:pPr>
-        <w:spacing w:after="158"/>
-        <w:ind w:left="46"/>
-        <w:jc w:val="center"/>
-      </w:pPr>
-      <w:r>
-        <w:rPr>
+    </w:p>
+    <w:p>
+      <w:pPr>
+        <w:ind w:firstLine="708"/>
+        <w:rPr>
+          <w:rFonts w:ascii="Times New Roman" w:hAnsi="Times New Roman" w:cs="Times New Roman"/>
+          <w:sz w:val="24"/>
+          <w:szCs w:val="24"/>
+        </w:rPr>
+      </w:pPr>
+      <w:r>
+        <w:rPr>
+          <w:rFonts w:ascii="Times New Roman" w:hAnsi="Times New Roman" w:cs="Times New Roman"/>
+          <w:sz w:val="24"/>
+          <w:szCs w:val="24"/>
+        </w:rPr>
+        <w:t xml:space="preserve">Coloca una copia de la selección en el portapapeles para que se pueda pegar en otro sitio.  </w:t>
+      </w:r>
+    </w:p>
+    <w:p>
+      <w:pPr>
+        <w:rPr>
+          <w:rFonts w:ascii="Times New Roman" w:hAnsi="Times New Roman" w:cs="Times New Roman"/>
+          <w:sz w:val="24"/>
+          <w:szCs w:val="24"/>
+        </w:rPr>
+      </w:pPr>
+      <w:r>
+        <w:rPr>
+          <w:rFonts w:ascii="Times New Roman" w:hAnsi="Times New Roman" w:cs="Times New Roman"/>
           <w:noProof/>
+          <w:sz w:val="24"/>
+          <w:szCs w:val="24"/>
         </w:rPr>
         <w:drawing>
           <wp:inline distT="0" distB="0" distL="0" distR="0" wp14:anchorId="4274F2BE" wp14:editId="1B912D34">
@@ -2002,7 +2525,7 @@
                     <pic:cNvPicPr/>
                   </pic:nvPicPr>
                   <pic:blipFill>
-                    <a:blip r:embed="rId10"/>
+                    <a:blip r:embed="rId13"/>
                     <a:stretch>
                       <a:fillRect/>
                     </a:stretch>
@@ -2023,52 +2546,65 @@
         </w:drawing>
       </w:r>
       <w:r>
+        <w:rPr>
+          <w:rFonts w:ascii="Times New Roman" w:hAnsi="Times New Roman" w:cs="Times New Roman"/>
+          <w:sz w:val="24"/>
+          <w:szCs w:val="24"/>
+        </w:rPr>
         <w:t xml:space="preserve"> </w:t>
       </w:r>
     </w:p>
     <w:p>
       <w:pPr>
-        <w:pStyle w:val="Ttulo2"/>
-        <w:ind w:right="1"/>
-        <w:rPr>
-          <w:u w:color="000000"/>
-        </w:rPr>
-      </w:pPr>
-      <w:bookmarkStart w:id="10" w:name="_Toc9546"/>
-      <w:bookmarkStart w:id="11" w:name="_Toc192228500"/>
-      <w:r>
-        <w:t>Copiar formato</w:t>
+        <w:rPr>
+          <w:rFonts w:ascii="Times New Roman" w:hAnsi="Times New Roman" w:cs="Times New Roman"/>
+          <w:sz w:val="24"/>
+          <w:szCs w:val="24"/>
+        </w:rPr>
+      </w:pPr>
+      <w:bookmarkStart w:id="11" w:name="_Toc9546"/>
+      <w:r>
+        <w:rPr>
+          <w:rFonts w:ascii="Times New Roman" w:hAnsi="Times New Roman" w:cs="Times New Roman"/>
+          <w:sz w:val="24"/>
+          <w:szCs w:val="24"/>
+        </w:rPr>
+        <w:t xml:space="preserve">Copiar formato </w:t>
       </w:r>
       <w:bookmarkEnd w:id="11"/>
-      <w:r>
-        <w:rPr>
-          <w:u w:color="000000"/>
-        </w:rPr>
-        <w:t xml:space="preserve"> </w:t>
-      </w:r>
-      <w:bookmarkEnd w:id="10"/>
-    </w:p>
-    <w:p>
-      <w:pPr>
-        <w:spacing w:after="96" w:line="260" w:lineRule="auto"/>
-        <w:ind w:left="1968" w:hanging="1303"/>
-      </w:pPr>
-      <w:r>
-        <w:rPr>
-          <w:sz w:val="24"/>
+    </w:p>
+    <w:p>
+      <w:pPr>
+        <w:ind w:firstLine="708"/>
+        <w:rPr>
+          <w:rFonts w:ascii="Times New Roman" w:hAnsi="Times New Roman" w:cs="Times New Roman"/>
+          <w:sz w:val="24"/>
+          <w:szCs w:val="24"/>
+        </w:rPr>
+      </w:pPr>
+      <w:r>
+        <w:rPr>
+          <w:rFonts w:ascii="Times New Roman" w:hAnsi="Times New Roman" w:cs="Times New Roman"/>
+          <w:sz w:val="24"/>
+          <w:szCs w:val="24"/>
         </w:rPr>
         <w:t xml:space="preserve">Es una función que permite aplicar el mismo formato a varios textos o gráficos. Esto incluye el color, el estilo y el tamaño de la fuente, o el estilo de borde.  </w:t>
       </w:r>
     </w:p>
     <w:p>
       <w:pPr>
-        <w:spacing w:after="158"/>
-        <w:ind w:left="46"/>
-        <w:jc w:val="center"/>
-      </w:pPr>
-      <w:r>
-        <w:rPr>
+        <w:rPr>
+          <w:rFonts w:ascii="Times New Roman" w:hAnsi="Times New Roman" w:cs="Times New Roman"/>
+          <w:sz w:val="24"/>
+          <w:szCs w:val="24"/>
+        </w:rPr>
+      </w:pPr>
+      <w:r>
+        <w:rPr>
+          <w:rFonts w:ascii="Times New Roman" w:hAnsi="Times New Roman" w:cs="Times New Roman"/>
           <w:noProof/>
+          <w:sz w:val="24"/>
+          <w:szCs w:val="24"/>
         </w:rPr>
         <w:drawing>
           <wp:inline distT="0" distB="0" distL="0" distR="0" wp14:anchorId="6CB289D9" wp14:editId="185F32CF">
@@ -2084,7 +2620,7 @@
                     <pic:cNvPicPr/>
                   </pic:nvPicPr>
                   <pic:blipFill>
-                    <a:blip r:embed="rId11"/>
+                    <a:blip r:embed="rId14"/>
                     <a:stretch>
                       <a:fillRect/>
                     </a:stretch>
@@ -2105,73 +2641,101 @@
         </w:drawing>
       </w:r>
       <w:r>
+        <w:rPr>
+          <w:rFonts w:ascii="Times New Roman" w:hAnsi="Times New Roman" w:cs="Times New Roman"/>
+          <w:sz w:val="24"/>
+          <w:szCs w:val="24"/>
+        </w:rPr>
         <w:t xml:space="preserve"> </w:t>
       </w:r>
     </w:p>
     <w:p>
       <w:pPr>
-        <w:pStyle w:val="Ttulo2"/>
-        <w:ind w:right="1"/>
+        <w:rPr>
+          <w:rFonts w:ascii="Times New Roman" w:hAnsi="Times New Roman" w:cs="Times New Roman"/>
+          <w:sz w:val="24"/>
+          <w:szCs w:val="24"/>
+        </w:rPr>
       </w:pPr>
       <w:bookmarkStart w:id="12" w:name="_Toc9547"/>
-      <w:bookmarkStart w:id="13" w:name="_Toc192228501"/>
-      <w:r>
-        <w:t>Negrita</w:t>
-      </w:r>
-      <w:bookmarkEnd w:id="13"/>
-      <w:r>
-        <w:rPr>
-          <w:u w:color="000000"/>
+      <w:r>
+        <w:rPr>
+          <w:rFonts w:ascii="Times New Roman" w:hAnsi="Times New Roman" w:cs="Times New Roman"/>
+          <w:sz w:val="24"/>
+          <w:szCs w:val="24"/>
+        </w:rPr>
+        <w:t xml:space="preserve">Negrita </w:t>
+      </w:r>
+      <w:bookmarkEnd w:id="12"/>
+    </w:p>
+    <w:p>
+      <w:pPr>
+        <w:rPr>
+          <w:rFonts w:ascii="Times New Roman" w:hAnsi="Times New Roman" w:cs="Times New Roman"/>
+          <w:sz w:val="24"/>
+          <w:szCs w:val="24"/>
+        </w:rPr>
+      </w:pPr>
+      <w:r>
+        <w:rPr>
+          <w:rFonts w:ascii="Times New Roman" w:hAnsi="Times New Roman" w:cs="Times New Roman"/>
+          <w:sz w:val="24"/>
+          <w:szCs w:val="24"/>
         </w:rPr>
         <w:t xml:space="preserve"> </w:t>
       </w:r>
-      <w:bookmarkEnd w:id="12"/>
-    </w:p>
-    <w:p>
-      <w:pPr>
-        <w:spacing w:after="177"/>
-      </w:pPr>
-      <w:r>
+    </w:p>
+    <w:p>
+      <w:pPr>
+        <w:ind w:firstLine="708"/>
+        <w:rPr>
+          <w:rFonts w:ascii="Times New Roman" w:hAnsi="Times New Roman" w:cs="Times New Roman"/>
+          <w:sz w:val="24"/>
+          <w:szCs w:val="24"/>
+        </w:rPr>
+      </w:pPr>
+      <w:r>
+        <w:rPr>
+          <w:rFonts w:ascii="Times New Roman" w:hAnsi="Times New Roman" w:cs="Times New Roman"/>
+          <w:sz w:val="24"/>
+          <w:szCs w:val="24"/>
+        </w:rPr>
+        <w:t xml:space="preserve">Es un formato de texto que se utiliza para resaltar palabras o ideas principales.  </w:t>
+      </w:r>
+    </w:p>
+    <w:p>
+      <w:pPr>
+        <w:rPr>
+          <w:rFonts w:ascii="Times New Roman" w:hAnsi="Times New Roman" w:cs="Times New Roman"/>
+          <w:sz w:val="24"/>
+          <w:szCs w:val="24"/>
+        </w:rPr>
+      </w:pPr>
+      <w:r>
+        <w:rPr>
+          <w:rFonts w:ascii="Times New Roman" w:hAnsi="Times New Roman" w:cs="Times New Roman"/>
+          <w:sz w:val="24"/>
+          <w:szCs w:val="24"/>
+        </w:rPr>
         <w:t xml:space="preserve"> </w:t>
       </w:r>
     </w:p>
     <w:p>
       <w:pPr>
-        <w:spacing w:after="97" w:line="258" w:lineRule="auto"/>
-        <w:ind w:right="-11"/>
-        <w:jc w:val="right"/>
-      </w:pPr>
-      <w:r>
-        <w:rPr>
-          <w:sz w:val="24"/>
-        </w:rPr>
-        <w:t xml:space="preserve">Es un formato de texto que se utiliza para resaltar palabras o ideas principales.  </w:t>
-      </w:r>
-    </w:p>
-    <w:p>
-      <w:pPr>
-        <w:spacing w:after="0"/>
-        <w:ind w:left="60"/>
-        <w:jc w:val="center"/>
-      </w:pPr>
-      <w:r>
-        <w:rPr>
-          <w:rFonts w:ascii="Calibri" w:eastAsia="Calibri" w:hAnsi="Calibri" w:cs="Calibri"/>
-          <w:color w:val="FF0000"/>
-          <w:sz w:val="28"/>
-        </w:rPr>
-        <w:t xml:space="preserve"> </w:t>
-      </w:r>
-    </w:p>
-    <w:p>
-      <w:pPr>
-        <w:ind w:left="44"/>
-        <w:jc w:val="center"/>
-      </w:pPr>
-      <w:r>
-        <w:rPr>
+        <w:rPr>
+          <w:rFonts w:ascii="Times New Roman" w:hAnsi="Times New Roman" w:cs="Times New Roman"/>
+          <w:sz w:val="24"/>
+          <w:szCs w:val="24"/>
+        </w:rPr>
+      </w:pPr>
+      <w:r>
+        <w:rPr>
+          <w:rFonts w:ascii="Times New Roman" w:hAnsi="Times New Roman" w:cs="Times New Roman"/>
           <w:noProof/>
-        </w:rPr>
+          <w:sz w:val="24"/>
+          <w:szCs w:val="24"/>
+        </w:rPr>
+        <w:lastRenderedPageBreak/>
         <w:drawing>
           <wp:inline distT="0" distB="0" distL="0" distR="0" wp14:anchorId="172CF51C" wp14:editId="32C3F8B5">
             <wp:extent cx="357264" cy="408305"/>
@@ -2186,7 +2750,7 @@
                     <pic:cNvPicPr/>
                   </pic:nvPicPr>
                   <pic:blipFill>
-                    <a:blip r:embed="rId12"/>
+                    <a:blip r:embed="rId15"/>
                     <a:stretch>
                       <a:fillRect/>
                     </a:stretch>
@@ -2207,74 +2771,99 @@
         </w:drawing>
       </w:r>
       <w:r>
+        <w:rPr>
+          <w:rFonts w:ascii="Times New Roman" w:hAnsi="Times New Roman" w:cs="Times New Roman"/>
+          <w:sz w:val="24"/>
+          <w:szCs w:val="24"/>
+        </w:rPr>
         <w:t xml:space="preserve"> </w:t>
       </w:r>
     </w:p>
     <w:p>
       <w:pPr>
-        <w:pStyle w:val="Ttulo2"/>
-        <w:ind w:right="4"/>
-      </w:pPr>
-      <w:bookmarkStart w:id="14" w:name="_Toc9548"/>
-      <w:bookmarkStart w:id="15" w:name="_Toc192228502"/>
-      <w:r>
-        <w:lastRenderedPageBreak/>
-        <w:t>Subíndice</w:t>
-      </w:r>
-      <w:bookmarkEnd w:id="15"/>
-      <w:r>
-        <w:rPr>
-          <w:u w:color="000000"/>
-        </w:rPr>
-        <w:t xml:space="preserve">  </w:t>
-      </w:r>
-      <w:bookmarkEnd w:id="14"/>
-    </w:p>
-    <w:p>
-      <w:pPr>
-        <w:spacing w:after="179"/>
-      </w:pPr>
-      <w:r>
+        <w:rPr>
+          <w:rFonts w:ascii="Times New Roman" w:hAnsi="Times New Roman" w:cs="Times New Roman"/>
+          <w:sz w:val="24"/>
+          <w:szCs w:val="24"/>
+        </w:rPr>
+      </w:pPr>
+      <w:bookmarkStart w:id="13" w:name="_Toc9548"/>
+      <w:r>
+        <w:rPr>
+          <w:rFonts w:ascii="Times New Roman" w:hAnsi="Times New Roman" w:cs="Times New Roman"/>
+          <w:sz w:val="24"/>
+          <w:szCs w:val="24"/>
+        </w:rPr>
+        <w:t xml:space="preserve">Subíndice  </w:t>
+      </w:r>
+      <w:bookmarkEnd w:id="13"/>
+    </w:p>
+    <w:p>
+      <w:pPr>
+        <w:rPr>
+          <w:rFonts w:ascii="Times New Roman" w:hAnsi="Times New Roman" w:cs="Times New Roman"/>
+          <w:sz w:val="24"/>
+          <w:szCs w:val="24"/>
+        </w:rPr>
+      </w:pPr>
+      <w:r>
+        <w:rPr>
+          <w:rFonts w:ascii="Times New Roman" w:hAnsi="Times New Roman" w:cs="Times New Roman"/>
+          <w:sz w:val="24"/>
+          <w:szCs w:val="24"/>
+        </w:rPr>
         <w:t xml:space="preserve"> </w:t>
       </w:r>
     </w:p>
     <w:p>
       <w:pPr>
-        <w:spacing w:after="200" w:line="258" w:lineRule="auto"/>
-        <w:ind w:right="-11"/>
-        <w:jc w:val="right"/>
-      </w:pPr>
-      <w:r>
-        <w:rPr>
-          <w:sz w:val="24"/>
+        <w:ind w:firstLine="708"/>
+        <w:rPr>
+          <w:rFonts w:ascii="Times New Roman" w:hAnsi="Times New Roman" w:cs="Times New Roman"/>
+          <w:sz w:val="24"/>
+          <w:szCs w:val="24"/>
+        </w:rPr>
+      </w:pPr>
+      <w:r>
+        <w:rPr>
+          <w:rFonts w:ascii="Times New Roman" w:hAnsi="Times New Roman" w:cs="Times New Roman"/>
+          <w:sz w:val="24"/>
+          <w:szCs w:val="24"/>
         </w:rPr>
         <w:t xml:space="preserve">Permite dar formato a un texto para que aparezca debajo de la línea de texto.  </w:t>
       </w:r>
     </w:p>
     <w:p>
       <w:pPr>
-        <w:spacing w:after="0"/>
-        <w:ind w:left="60"/>
-        <w:jc w:val="center"/>
-      </w:pPr>
-      <w:r>
-        <w:rPr>
-          <w:rFonts w:ascii="Calibri" w:eastAsia="Calibri" w:hAnsi="Calibri" w:cs="Calibri"/>
-          <w:color w:val="FF0000"/>
-          <w:sz w:val="28"/>
+        <w:rPr>
+          <w:rFonts w:ascii="Times New Roman" w:hAnsi="Times New Roman" w:cs="Times New Roman"/>
+          <w:sz w:val="24"/>
+          <w:szCs w:val="24"/>
+        </w:rPr>
+      </w:pPr>
+      <w:r>
+        <w:rPr>
+          <w:rFonts w:ascii="Times New Roman" w:hAnsi="Times New Roman" w:cs="Times New Roman"/>
+          <w:sz w:val="24"/>
+          <w:szCs w:val="24"/>
         </w:rPr>
         <w:t xml:space="preserve"> </w:t>
       </w:r>
     </w:p>
     <w:p>
       <w:pPr>
-        <w:spacing w:after="158"/>
-        <w:ind w:left="44"/>
-        <w:jc w:val="center"/>
-      </w:pPr>
-      <w:r>
-        <w:rPr>
+        <w:rPr>
+          <w:rFonts w:ascii="Times New Roman" w:hAnsi="Times New Roman" w:cs="Times New Roman"/>
+          <w:sz w:val="24"/>
+          <w:szCs w:val="24"/>
+        </w:rPr>
+      </w:pPr>
+      <w:r>
+        <w:rPr>
+          <w:rFonts w:ascii="Times New Roman" w:hAnsi="Times New Roman" w:cs="Times New Roman"/>
           <w:noProof/>
+          <w:sz w:val="24"/>
+          <w:szCs w:val="24"/>
         </w:rPr>
         <w:drawing>
           <wp:inline distT="0" distB="0" distL="0" distR="0" wp14:anchorId="232900D0" wp14:editId="7710E2DB">
@@ -2290,7 +2879,7 @@
                     <pic:cNvPicPr/>
                   </pic:nvPicPr>
                   <pic:blipFill>
-                    <a:blip r:embed="rId13"/>
+                    <a:blip r:embed="rId16"/>
                     <a:stretch>
                       <a:fillRect/>
                     </a:stretch>
@@ -2311,65 +2900,99 @@
         </w:drawing>
       </w:r>
       <w:r>
+        <w:rPr>
+          <w:rFonts w:ascii="Times New Roman" w:hAnsi="Times New Roman" w:cs="Times New Roman"/>
+          <w:sz w:val="24"/>
+          <w:szCs w:val="24"/>
+        </w:rPr>
         <w:t xml:space="preserve"> </w:t>
       </w:r>
     </w:p>
     <w:p>
       <w:pPr>
-        <w:pStyle w:val="Ttulo2"/>
-        <w:ind w:right="4"/>
-      </w:pPr>
-      <w:bookmarkStart w:id="16" w:name="_Toc9549"/>
-      <w:bookmarkStart w:id="17" w:name="_Toc192228503"/>
-      <w:r>
-        <w:t>Superíndice</w:t>
-      </w:r>
-      <w:bookmarkEnd w:id="17"/>
-      <w:r>
-        <w:rPr>
-          <w:u w:color="000000"/>
+        <w:rPr>
+          <w:rFonts w:ascii="Times New Roman" w:hAnsi="Times New Roman" w:cs="Times New Roman"/>
+          <w:sz w:val="24"/>
+          <w:szCs w:val="24"/>
+        </w:rPr>
+      </w:pPr>
+      <w:bookmarkStart w:id="14" w:name="_Toc9549"/>
+      <w:r>
+        <w:rPr>
+          <w:rFonts w:ascii="Times New Roman" w:hAnsi="Times New Roman" w:cs="Times New Roman"/>
+          <w:sz w:val="24"/>
+          <w:szCs w:val="24"/>
+        </w:rPr>
+        <w:t xml:space="preserve">Superíndice </w:t>
+      </w:r>
+      <w:bookmarkEnd w:id="14"/>
+    </w:p>
+    <w:p>
+      <w:pPr>
+        <w:rPr>
+          <w:rFonts w:ascii="Times New Roman" w:hAnsi="Times New Roman" w:cs="Times New Roman"/>
+          <w:sz w:val="24"/>
+          <w:szCs w:val="24"/>
+        </w:rPr>
+      </w:pPr>
+      <w:r>
+        <w:rPr>
+          <w:rFonts w:ascii="Times New Roman" w:hAnsi="Times New Roman" w:cs="Times New Roman"/>
+          <w:sz w:val="24"/>
+          <w:szCs w:val="24"/>
         </w:rPr>
         <w:t xml:space="preserve"> </w:t>
       </w:r>
-      <w:bookmarkEnd w:id="16"/>
-    </w:p>
-    <w:p>
-      <w:r>
+    </w:p>
+    <w:p>
+      <w:pPr>
+        <w:ind w:firstLine="708"/>
+        <w:rPr>
+          <w:rFonts w:ascii="Times New Roman" w:hAnsi="Times New Roman" w:cs="Times New Roman"/>
+          <w:sz w:val="24"/>
+          <w:szCs w:val="24"/>
+        </w:rPr>
+      </w:pPr>
+      <w:r>
+        <w:rPr>
+          <w:rFonts w:ascii="Times New Roman" w:hAnsi="Times New Roman" w:cs="Times New Roman"/>
+          <w:sz w:val="24"/>
+          <w:szCs w:val="24"/>
+        </w:rPr>
+        <w:t xml:space="preserve">Permite que el texto se muestre ligeramente por encima de la línea de base. Se utiliza para exponentes o marcadores ordinales como "1º".  </w:t>
+      </w:r>
+    </w:p>
+    <w:p>
+      <w:pPr>
+        <w:rPr>
+          <w:rFonts w:ascii="Times New Roman" w:hAnsi="Times New Roman" w:cs="Times New Roman"/>
+          <w:sz w:val="24"/>
+          <w:szCs w:val="24"/>
+        </w:rPr>
+      </w:pPr>
+      <w:r>
+        <w:rPr>
+          <w:rFonts w:ascii="Times New Roman" w:hAnsi="Times New Roman" w:cs="Times New Roman"/>
+          <w:sz w:val="24"/>
+          <w:szCs w:val="24"/>
+        </w:rPr>
         <w:t xml:space="preserve"> </w:t>
       </w:r>
     </w:p>
     <w:p>
       <w:pPr>
-        <w:spacing w:after="218"/>
-        <w:ind w:left="4554" w:right="-10" w:hanging="3829"/>
-      </w:pPr>
-      <w:r>
-        <w:t xml:space="preserve">Permite que el texto se muestre ligeramente por encima de la línea de base. Se utiliza para exponentes o marcadores ordinales como "1º".  </w:t>
-      </w:r>
-    </w:p>
-    <w:p>
-      <w:pPr>
-        <w:spacing w:after="0"/>
-        <w:ind w:left="60"/>
-        <w:jc w:val="center"/>
-      </w:pPr>
-      <w:r>
-        <w:rPr>
-          <w:rFonts w:ascii="Calibri" w:eastAsia="Calibri" w:hAnsi="Calibri" w:cs="Calibri"/>
-          <w:color w:val="FF0000"/>
-          <w:sz w:val="28"/>
-        </w:rPr>
-        <w:t xml:space="preserve"> </w:t>
-      </w:r>
-    </w:p>
-    <w:p>
-      <w:pPr>
-        <w:ind w:left="44"/>
-        <w:jc w:val="center"/>
-      </w:pPr>
-      <w:r>
-        <w:rPr>
+        <w:rPr>
+          <w:rFonts w:ascii="Times New Roman" w:hAnsi="Times New Roman" w:cs="Times New Roman"/>
+          <w:sz w:val="24"/>
+          <w:szCs w:val="24"/>
+        </w:rPr>
+      </w:pPr>
+      <w:r>
+        <w:rPr>
+          <w:rFonts w:ascii="Times New Roman" w:hAnsi="Times New Roman" w:cs="Times New Roman"/>
           <w:noProof/>
+          <w:sz w:val="24"/>
+          <w:szCs w:val="24"/>
         </w:rPr>
         <w:drawing>
           <wp:inline distT="0" distB="0" distL="0" distR="0" wp14:anchorId="5DDBEDB5" wp14:editId="593B2639">
@@ -2385,7 +3008,7 @@
                     <pic:cNvPicPr/>
                   </pic:nvPicPr>
                   <pic:blipFill>
-                    <a:blip r:embed="rId14"/>
+                    <a:blip r:embed="rId17"/>
                     <a:stretch>
                       <a:fillRect/>
                     </a:stretch>
@@ -2405,71 +3028,100 @@
           </wp:inline>
         </w:drawing>
       </w:r>
-      <w:r>
+    </w:p>
+    <w:p>
+      <w:pPr>
+        <w:rPr>
+          <w:rFonts w:ascii="Times New Roman" w:hAnsi="Times New Roman" w:cs="Times New Roman"/>
+          <w:sz w:val="24"/>
+          <w:szCs w:val="24"/>
+        </w:rPr>
+      </w:pPr>
+      <w:bookmarkStart w:id="15" w:name="_Toc9550"/>
+      <w:r>
+        <w:rPr>
+          <w:rFonts w:ascii="Times New Roman" w:hAnsi="Times New Roman" w:cs="Times New Roman"/>
+          <w:sz w:val="24"/>
+          <w:szCs w:val="24"/>
+        </w:rPr>
+        <w:t xml:space="preserve">Efectos de texto y tipografía  </w:t>
+      </w:r>
+      <w:bookmarkEnd w:id="15"/>
+    </w:p>
+    <w:p>
+      <w:pPr>
+        <w:rPr>
+          <w:rFonts w:ascii="Times New Roman" w:hAnsi="Times New Roman" w:cs="Times New Roman"/>
+          <w:sz w:val="24"/>
+          <w:szCs w:val="24"/>
+        </w:rPr>
+      </w:pPr>
+      <w:r>
+        <w:rPr>
+          <w:rFonts w:ascii="Times New Roman" w:hAnsi="Times New Roman" w:cs="Times New Roman"/>
+          <w:sz w:val="24"/>
+          <w:szCs w:val="24"/>
+        </w:rPr>
+        <w:tab/>
+      </w:r>
+      <w:r>
+        <w:rPr>
+          <w:rFonts w:ascii="Times New Roman" w:hAnsi="Times New Roman" w:cs="Times New Roman"/>
+          <w:sz w:val="24"/>
+          <w:szCs w:val="24"/>
+        </w:rPr>
         <w:t xml:space="preserve"> </w:t>
       </w:r>
     </w:p>
     <w:p>
       <w:pPr>
-        <w:pStyle w:val="Ttulo2"/>
-        <w:ind w:right="3"/>
-      </w:pPr>
-      <w:bookmarkStart w:id="18" w:name="_Toc9550"/>
-      <w:bookmarkStart w:id="19" w:name="_Toc192228504"/>
-      <w:r>
-        <w:t>Efectos de texto y tipografía</w:t>
-      </w:r>
-      <w:bookmarkEnd w:id="19"/>
-      <w:r>
-        <w:rPr>
-          <w:u w:color="000000"/>
-        </w:rPr>
-        <w:t xml:space="preserve">  </w:t>
-      </w:r>
-      <w:bookmarkEnd w:id="18"/>
-    </w:p>
-    <w:p>
-      <w:pPr>
-        <w:spacing w:after="161"/>
-      </w:pPr>
-      <w:r>
+        <w:ind w:firstLine="708"/>
+        <w:rPr>
+          <w:rFonts w:ascii="Times New Roman" w:hAnsi="Times New Roman" w:cs="Times New Roman"/>
+          <w:sz w:val="24"/>
+          <w:szCs w:val="24"/>
+        </w:rPr>
+      </w:pPr>
+      <w:r>
+        <w:rPr>
+          <w:rFonts w:ascii="Times New Roman" w:hAnsi="Times New Roman" w:cs="Times New Roman"/>
+          <w:sz w:val="24"/>
+          <w:szCs w:val="24"/>
+        </w:rPr>
+        <w:t xml:space="preserve">Permite darle un toque especial al texto aplicándole un efecto de texto como sombra o iluminación. </w:t>
+      </w:r>
+    </w:p>
+    <w:p>
+      <w:pPr>
+        <w:rPr>
+          <w:rFonts w:ascii="Times New Roman" w:hAnsi="Times New Roman" w:cs="Times New Roman"/>
+          <w:sz w:val="24"/>
+          <w:szCs w:val="24"/>
+        </w:rPr>
+      </w:pPr>
+      <w:r>
+        <w:rPr>
+          <w:rFonts w:ascii="Times New Roman" w:hAnsi="Times New Roman" w:cs="Times New Roman"/>
+          <w:sz w:val="24"/>
+          <w:szCs w:val="24"/>
+        </w:rPr>
         <w:t xml:space="preserve"> </w:t>
       </w:r>
     </w:p>
     <w:p>
       <w:pPr>
-        <w:spacing w:after="222" w:line="258" w:lineRule="auto"/>
-        <w:ind w:right="-12"/>
-        <w:jc w:val="right"/>
-      </w:pPr>
-      <w:r>
-        <w:t xml:space="preserve">Permite darle un toque especial al texto aplicándole un efecto de texto como sombra o iluminación. </w:t>
-      </w:r>
-    </w:p>
-    <w:p>
-      <w:pPr>
-        <w:spacing w:after="0"/>
-        <w:ind w:left="60"/>
-        <w:jc w:val="center"/>
-      </w:pPr>
-      <w:r>
-        <w:rPr>
-          <w:rFonts w:ascii="Calibri" w:eastAsia="Calibri" w:hAnsi="Calibri" w:cs="Calibri"/>
-          <w:color w:val="FF0000"/>
-          <w:sz w:val="28"/>
-        </w:rPr>
-        <w:t xml:space="preserve"> </w:t>
-      </w:r>
-    </w:p>
-    <w:p>
-      <w:pPr>
-        <w:spacing w:after="158"/>
-        <w:ind w:left="44"/>
-        <w:jc w:val="center"/>
-      </w:pPr>
-      <w:r>
-        <w:rPr>
+        <w:rPr>
+          <w:rFonts w:ascii="Times New Roman" w:hAnsi="Times New Roman" w:cs="Times New Roman"/>
+          <w:sz w:val="24"/>
+          <w:szCs w:val="24"/>
+        </w:rPr>
+      </w:pPr>
+      <w:r>
+        <w:rPr>
+          <w:rFonts w:ascii="Times New Roman" w:hAnsi="Times New Roman" w:cs="Times New Roman"/>
           <w:noProof/>
+          <w:sz w:val="24"/>
+          <w:szCs w:val="24"/>
         </w:rPr>
         <w:drawing>
           <wp:inline distT="0" distB="0" distL="0" distR="0" wp14:anchorId="2F09D810" wp14:editId="27B29F9A">
@@ -2485,7 +3137,7 @@
                     <pic:cNvPicPr/>
                   </pic:nvPicPr>
                   <pic:blipFill>
-                    <a:blip r:embed="rId15"/>
+                    <a:blip r:embed="rId18"/>
                     <a:stretch>
                       <a:fillRect/>
                     </a:stretch>
@@ -2506,72 +3158,114 @@
         </w:drawing>
       </w:r>
       <w:r>
+        <w:rPr>
+          <w:rFonts w:ascii="Times New Roman" w:hAnsi="Times New Roman" w:cs="Times New Roman"/>
+          <w:sz w:val="24"/>
+          <w:szCs w:val="24"/>
+        </w:rPr>
         <w:t xml:space="preserve"> </w:t>
       </w:r>
     </w:p>
     <w:p>
       <w:pPr>
-        <w:pStyle w:val="Ttulo2"/>
-      </w:pPr>
-      <w:bookmarkStart w:id="20" w:name="_Toc9551"/>
-      <w:bookmarkStart w:id="21" w:name="_Toc192228505"/>
-      <w:r>
-        <w:t>Disminuir sangría</w:t>
-      </w:r>
-      <w:bookmarkEnd w:id="21"/>
-      <w:r>
-        <w:rPr>
-          <w:u w:color="000000"/>
-        </w:rPr>
-        <w:t xml:space="preserve">  </w:t>
-      </w:r>
-      <w:bookmarkEnd w:id="20"/>
-    </w:p>
-    <w:p>
-      <w:pPr>
-        <w:spacing w:after="177"/>
-      </w:pPr>
-      <w:r>
+        <w:rPr>
+          <w:rFonts w:ascii="Times New Roman" w:hAnsi="Times New Roman" w:cs="Times New Roman"/>
+          <w:sz w:val="24"/>
+          <w:szCs w:val="24"/>
+        </w:rPr>
+      </w:pPr>
+      <w:bookmarkStart w:id="16" w:name="_Toc9551"/>
+      <w:r>
+        <w:rPr>
+          <w:rFonts w:ascii="Times New Roman" w:hAnsi="Times New Roman" w:cs="Times New Roman"/>
+          <w:sz w:val="24"/>
+          <w:szCs w:val="24"/>
+        </w:rPr>
+        <w:t xml:space="preserve">Disminuir sangría  </w:t>
+      </w:r>
+      <w:bookmarkEnd w:id="16"/>
+    </w:p>
+    <w:p>
+      <w:pPr>
+        <w:rPr>
+          <w:rFonts w:ascii="Times New Roman" w:hAnsi="Times New Roman" w:cs="Times New Roman"/>
+          <w:sz w:val="24"/>
+          <w:szCs w:val="24"/>
+        </w:rPr>
+      </w:pPr>
+      <w:r>
+        <w:rPr>
+          <w:rFonts w:ascii="Times New Roman" w:hAnsi="Times New Roman" w:cs="Times New Roman"/>
+          <w:sz w:val="24"/>
+          <w:szCs w:val="24"/>
+        </w:rPr>
         <w:t xml:space="preserve"> </w:t>
       </w:r>
     </w:p>
     <w:p>
       <w:pPr>
-        <w:spacing w:after="203" w:line="258" w:lineRule="auto"/>
-        <w:ind w:right="-11"/>
-        <w:jc w:val="right"/>
-      </w:pPr>
-      <w:r>
-        <w:rPr>
-          <w:sz w:val="24"/>
+        <w:rPr>
+          <w:rFonts w:ascii="Times New Roman" w:hAnsi="Times New Roman" w:cs="Times New Roman"/>
+          <w:sz w:val="24"/>
+          <w:szCs w:val="24"/>
+        </w:rPr>
+      </w:pPr>
+      <w:r>
+        <w:rPr>
+          <w:rFonts w:ascii="Times New Roman" w:hAnsi="Times New Roman" w:cs="Times New Roman"/>
+          <w:sz w:val="24"/>
+          <w:szCs w:val="24"/>
+        </w:rPr>
+        <w:t xml:space="preserve">     </w:t>
+      </w:r>
+      <w:r>
+        <w:rPr>
+          <w:rFonts w:ascii="Times New Roman" w:hAnsi="Times New Roman" w:cs="Times New Roman"/>
+          <w:sz w:val="24"/>
+          <w:szCs w:val="24"/>
+        </w:rPr>
+        <w:tab/>
+      </w:r>
+      <w:r>
+        <w:rPr>
+          <w:rFonts w:ascii="Times New Roman" w:hAnsi="Times New Roman" w:cs="Times New Roman"/>
+          <w:sz w:val="24"/>
+          <w:szCs w:val="24"/>
         </w:rPr>
         <w:t xml:space="preserve">Arrastra el texto 1.27 cm a la izquierda. </w:t>
       </w:r>
     </w:p>
     <w:p>
       <w:pPr>
-        <w:spacing w:after="0"/>
-        <w:ind w:left="60"/>
-        <w:jc w:val="center"/>
-      </w:pPr>
-      <w:r>
-        <w:rPr>
-          <w:rFonts w:ascii="Calibri" w:eastAsia="Calibri" w:hAnsi="Calibri" w:cs="Calibri"/>
-          <w:color w:val="FF0000"/>
-          <w:sz w:val="28"/>
+        <w:rPr>
+          <w:rFonts w:ascii="Times New Roman" w:hAnsi="Times New Roman" w:cs="Times New Roman"/>
+          <w:sz w:val="24"/>
+          <w:szCs w:val="24"/>
+        </w:rPr>
+      </w:pPr>
+      <w:r>
+        <w:rPr>
+          <w:rFonts w:ascii="Times New Roman" w:hAnsi="Times New Roman" w:cs="Times New Roman"/>
+          <w:sz w:val="24"/>
+          <w:szCs w:val="24"/>
         </w:rPr>
         <w:t xml:space="preserve"> </w:t>
       </w:r>
     </w:p>
     <w:p>
       <w:pPr>
-        <w:spacing w:after="98"/>
-        <w:ind w:left="46"/>
-        <w:jc w:val="center"/>
-      </w:pPr>
-      <w:r>
-        <w:rPr>
+        <w:rPr>
+          <w:rFonts w:ascii="Times New Roman" w:hAnsi="Times New Roman" w:cs="Times New Roman"/>
+          <w:sz w:val="24"/>
+          <w:szCs w:val="24"/>
+        </w:rPr>
+      </w:pPr>
+      <w:r>
+        <w:rPr>
+          <w:rFonts w:ascii="Times New Roman" w:hAnsi="Times New Roman" w:cs="Times New Roman"/>
           <w:noProof/>
+          <w:sz w:val="24"/>
+          <w:szCs w:val="24"/>
         </w:rPr>
         <w:drawing>
           <wp:inline distT="0" distB="0" distL="0" distR="0" wp14:anchorId="0AA19CDB" wp14:editId="750B4317">
@@ -2587,7 +3281,7 @@
                     <pic:cNvPicPr/>
                   </pic:nvPicPr>
                   <pic:blipFill>
-                    <a:blip r:embed="rId16"/>
+                    <a:blip r:embed="rId19"/>
                     <a:stretch>
                       <a:fillRect/>
                     </a:stretch>
@@ -2608,88 +3302,135 @@
         </w:drawing>
       </w:r>
       <w:r>
+        <w:rPr>
+          <w:rFonts w:ascii="Times New Roman" w:hAnsi="Times New Roman" w:cs="Times New Roman"/>
+          <w:sz w:val="24"/>
+          <w:szCs w:val="24"/>
+        </w:rPr>
         <w:t xml:space="preserve"> </w:t>
       </w:r>
     </w:p>
     <w:p>
       <w:pPr>
-        <w:ind w:left="47"/>
-        <w:jc w:val="center"/>
-      </w:pPr>
-      <w:r>
+        <w:rPr>
+          <w:rFonts w:ascii="Times New Roman" w:hAnsi="Times New Roman" w:cs="Times New Roman"/>
+          <w:sz w:val="24"/>
+          <w:szCs w:val="24"/>
+        </w:rPr>
+      </w:pPr>
+      <w:r>
+        <w:rPr>
+          <w:rFonts w:ascii="Times New Roman" w:hAnsi="Times New Roman" w:cs="Times New Roman"/>
+          <w:sz w:val="24"/>
+          <w:szCs w:val="24"/>
+        </w:rPr>
         <w:t xml:space="preserve"> </w:t>
       </w:r>
     </w:p>
     <w:p>
       <w:pPr>
-        <w:spacing w:after="0"/>
-        <w:ind w:left="47"/>
-        <w:jc w:val="center"/>
-      </w:pPr>
-      <w:r>
+        <w:rPr>
+          <w:rFonts w:ascii="Times New Roman" w:hAnsi="Times New Roman" w:cs="Times New Roman"/>
+          <w:sz w:val="24"/>
+          <w:szCs w:val="24"/>
+        </w:rPr>
+      </w:pPr>
+      <w:r>
+        <w:rPr>
+          <w:rFonts w:ascii="Times New Roman" w:hAnsi="Times New Roman" w:cs="Times New Roman"/>
+          <w:sz w:val="24"/>
+          <w:szCs w:val="24"/>
+        </w:rPr>
         <w:t xml:space="preserve"> </w:t>
       </w:r>
     </w:p>
     <w:p>
       <w:pPr>
-        <w:pStyle w:val="Ttulo2"/>
-        <w:ind w:right="3"/>
-      </w:pPr>
-      <w:bookmarkStart w:id="22" w:name="_Toc9552"/>
-      <w:bookmarkStart w:id="23" w:name="_Toc192228506"/>
-      <w:r>
-        <w:t>Aumentar sangría</w:t>
-      </w:r>
-      <w:bookmarkEnd w:id="23"/>
-      <w:r>
-        <w:rPr>
-          <w:u w:color="000000"/>
-        </w:rPr>
+        <w:rPr>
+          <w:rFonts w:ascii="Times New Roman" w:hAnsi="Times New Roman" w:cs="Times New Roman"/>
+          <w:sz w:val="24"/>
+          <w:szCs w:val="24"/>
+        </w:rPr>
+      </w:pPr>
+      <w:bookmarkStart w:id="17" w:name="_Toc9552"/>
+      <w:r>
+        <w:rPr>
+          <w:rFonts w:ascii="Times New Roman" w:hAnsi="Times New Roman" w:cs="Times New Roman"/>
+          <w:sz w:val="24"/>
+          <w:szCs w:val="24"/>
+        </w:rPr>
+        <w:t xml:space="preserve">Aumentar sangría </w:t>
+      </w:r>
+      <w:bookmarkEnd w:id="17"/>
+    </w:p>
+    <w:p>
+      <w:pPr>
+        <w:rPr>
+          <w:rFonts w:ascii="Times New Roman" w:hAnsi="Times New Roman" w:cs="Times New Roman"/>
+          <w:sz w:val="24"/>
+          <w:szCs w:val="24"/>
+        </w:rPr>
+      </w:pPr>
+      <w:r>
+        <w:rPr>
+          <w:rFonts w:ascii="Times New Roman" w:hAnsi="Times New Roman" w:cs="Times New Roman"/>
+          <w:sz w:val="24"/>
+          <w:szCs w:val="24"/>
+        </w:rPr>
+        <w:lastRenderedPageBreak/>
         <w:t xml:space="preserve"> </w:t>
       </w:r>
-      <w:bookmarkEnd w:id="22"/>
-    </w:p>
-    <w:p>
-      <w:pPr>
-        <w:spacing w:after="179"/>
-      </w:pPr>
-      <w:r>
+    </w:p>
+    <w:p>
+      <w:pPr>
+        <w:ind w:firstLine="708"/>
+        <w:rPr>
+          <w:rFonts w:ascii="Times New Roman" w:hAnsi="Times New Roman" w:cs="Times New Roman"/>
+          <w:sz w:val="24"/>
+          <w:szCs w:val="24"/>
+        </w:rPr>
+      </w:pPr>
+      <w:r>
+        <w:rPr>
+          <w:rFonts w:ascii="Times New Roman" w:hAnsi="Times New Roman" w:cs="Times New Roman"/>
+          <w:sz w:val="24"/>
+          <w:szCs w:val="24"/>
+        </w:rPr>
+        <w:t xml:space="preserve">Mueve el texto seleccionado 1.27 centímetros a la derecha cada vez que haces clic sobre él. </w:t>
+      </w:r>
+    </w:p>
+    <w:p>
+      <w:pPr>
+        <w:rPr>
+          <w:rFonts w:ascii="Times New Roman" w:hAnsi="Times New Roman" w:cs="Times New Roman"/>
+          <w:sz w:val="24"/>
+          <w:szCs w:val="24"/>
+        </w:rPr>
+      </w:pPr>
+      <w:r>
+        <w:rPr>
+          <w:rFonts w:ascii="Times New Roman" w:hAnsi="Times New Roman" w:cs="Times New Roman"/>
+          <w:sz w:val="24"/>
+          <w:szCs w:val="24"/>
+        </w:rPr>
         <w:t xml:space="preserve"> </w:t>
       </w:r>
     </w:p>
     <w:p>
       <w:pPr>
-        <w:spacing w:after="143" w:line="258" w:lineRule="auto"/>
-        <w:ind w:right="-11"/>
-        <w:jc w:val="right"/>
-      </w:pPr>
-      <w:r>
-        <w:rPr>
-          <w:sz w:val="24"/>
-        </w:rPr>
-        <w:t xml:space="preserve">Mueve el texto seleccionado 1.27 centímetros a la derecha cada vez que haces clic sobre él. </w:t>
-      </w:r>
-    </w:p>
-    <w:p>
-      <w:pPr>
-        <w:spacing w:after="0"/>
-        <w:ind w:left="720"/>
-      </w:pPr>
-      <w:r>
-        <w:t xml:space="preserve"> </w:t>
-      </w:r>
-    </w:p>
-    <w:p>
-      <w:pPr>
-        <w:spacing w:after="316"/>
-        <w:ind w:left="764"/>
-        <w:jc w:val="center"/>
-      </w:pPr>
-      <w:r>
-        <w:rPr>
+        <w:rPr>
+          <w:rFonts w:ascii="Times New Roman" w:hAnsi="Times New Roman" w:cs="Times New Roman"/>
+          <w:sz w:val="24"/>
+          <w:szCs w:val="24"/>
+        </w:rPr>
+      </w:pPr>
+      <w:r>
+        <w:rPr>
+          <w:rFonts w:ascii="Times New Roman" w:hAnsi="Times New Roman" w:cs="Times New Roman"/>
           <w:noProof/>
-        </w:rPr>
-        <w:lastRenderedPageBreak/>
+          <w:sz w:val="24"/>
+          <w:szCs w:val="24"/>
+        </w:rPr>
         <w:drawing>
           <wp:inline distT="0" distB="0" distL="0" distR="0" wp14:anchorId="4C19B8C6" wp14:editId="11D261AB">
             <wp:extent cx="357505" cy="446888"/>
@@ -2704,7 +3445,7 @@
                     <pic:cNvPicPr/>
                   </pic:nvPicPr>
                   <pic:blipFill>
-                    <a:blip r:embed="rId17"/>
+                    <a:blip r:embed="rId20"/>
                     <a:stretch>
                       <a:fillRect/>
                     </a:stretch>
@@ -2725,22 +3466,2378 @@
         </w:drawing>
       </w:r>
       <w:r>
+        <w:rPr>
+          <w:rFonts w:ascii="Times New Roman" w:hAnsi="Times New Roman" w:cs="Times New Roman"/>
+          <w:sz w:val="24"/>
+          <w:szCs w:val="24"/>
+        </w:rPr>
         <w:t xml:space="preserve"> </w:t>
       </w:r>
     </w:p>
+    <w:p>
+      <w:pPr>
+        <w:rPr>
+          <w:rFonts w:ascii="Times New Roman" w:hAnsi="Times New Roman" w:cs="Times New Roman"/>
+          <w:sz w:val="24"/>
+          <w:szCs w:val="24"/>
+        </w:rPr>
+      </w:pPr>
+    </w:p>
+    <w:p>
+      <w:pPr>
+        <w:pStyle w:val="Ttulo1"/>
+      </w:pPr>
+      <w:bookmarkStart w:id="18" w:name="_Toc193141418"/>
+      <w:r>
+        <w:t>Numeración de página en Word</w:t>
+      </w:r>
+      <w:bookmarkEnd w:id="18"/>
+    </w:p>
+    <w:p>
+      <w:pPr>
+        <w:ind w:firstLine="708"/>
+        <w:rPr>
+          <w:rFonts w:ascii="Times New Roman" w:hAnsi="Times New Roman" w:cs="Times New Roman"/>
+          <w:sz w:val="24"/>
+          <w:szCs w:val="24"/>
+        </w:rPr>
+      </w:pPr>
+      <w:r>
+        <w:rPr>
+          <w:rFonts w:ascii="Times New Roman" w:hAnsi="Times New Roman" w:cs="Times New Roman"/>
+          <w:sz w:val="24"/>
+          <w:szCs w:val="24"/>
+        </w:rPr>
+        <w:t>En la pestaña Insertar, haz clic en el comando Numero de página.</w:t>
+      </w:r>
+    </w:p>
+    <w:p>
+      <w:pPr>
+        <w:rPr>
+          <w:rFonts w:ascii="Times New Roman" w:hAnsi="Times New Roman" w:cs="Times New Roman"/>
+          <w:sz w:val="24"/>
+          <w:szCs w:val="24"/>
+        </w:rPr>
+      </w:pPr>
+      <w:r>
+        <w:rPr>
+          <w:rFonts w:ascii="Times New Roman" w:hAnsi="Times New Roman" w:cs="Times New Roman"/>
+          <w:noProof/>
+          <w:sz w:val="24"/>
+          <w:szCs w:val="24"/>
+        </w:rPr>
+        <w:drawing>
+          <wp:inline distT="0" distB="0" distL="0" distR="0" wp14:anchorId="1A0A42BA" wp14:editId="6EDD8A3C">
+            <wp:extent cx="5452534" cy="623728"/>
+            <wp:effectExtent l="0" t="0" r="0" b="5080"/>
+            <wp:docPr id="7" name="Imagen 7"/>
+            <wp:cNvGraphicFramePr>
+              <a:graphicFrameLocks xmlns:a="http://schemas.openxmlformats.org/drawingml/2006/main" noChangeAspect="1"/>
+            </wp:cNvGraphicFramePr>
+            <a:graphic xmlns:a="http://schemas.openxmlformats.org/drawingml/2006/main">
+              <a:graphicData uri="http://schemas.openxmlformats.org/drawingml/2006/picture">
+                <pic:pic xmlns:pic="http://schemas.openxmlformats.org/drawingml/2006/picture">
+                  <pic:nvPicPr>
+                    <pic:cNvPr id="0" name="Picture 5"/>
+                    <pic:cNvPicPr>
+                      <a:picLocks noChangeAspect="1" noChangeArrowheads="1"/>
+                    </pic:cNvPicPr>
+                  </pic:nvPicPr>
+                  <pic:blipFill>
+                    <a:blip r:embed="rId21" cstate="print">
+                      <a:extLst>
+                        <a:ext uri="{28A0092B-C50C-407E-A947-70E740481C1C}">
+                          <a14:useLocalDpi xmlns:a14="http://schemas.microsoft.com/office/drawing/2010/main" val="0"/>
+                        </a:ext>
+                      </a:extLst>
+                    </a:blip>
+                    <a:srcRect/>
+                    <a:stretch>
+                      <a:fillRect/>
+                    </a:stretch>
+                  </pic:blipFill>
+                  <pic:spPr bwMode="auto">
+                    <a:xfrm>
+                      <a:off x="0" y="0"/>
+                      <a:ext cx="5517634" cy="631175"/>
+                    </a:xfrm>
+                    <a:prstGeom prst="rect">
+                      <a:avLst/>
+                    </a:prstGeom>
+                    <a:noFill/>
+                    <a:ln>
+                      <a:noFill/>
+                    </a:ln>
+                  </pic:spPr>
+                </pic:pic>
+              </a:graphicData>
+            </a:graphic>
+          </wp:inline>
+        </w:drawing>
+      </w:r>
+    </w:p>
+    <w:p>
+      <w:pPr>
+        <w:ind w:firstLine="708"/>
+        <w:rPr>
+          <w:rFonts w:ascii="Times New Roman" w:hAnsi="Times New Roman" w:cs="Times New Roman"/>
+          <w:sz w:val="24"/>
+          <w:szCs w:val="24"/>
+        </w:rPr>
+      </w:pPr>
+      <w:r>
+        <w:rPr>
+          <w:rFonts w:ascii="Times New Roman" w:hAnsi="Times New Roman" w:cs="Times New Roman"/>
+          <w:sz w:val="24"/>
+          <w:szCs w:val="24"/>
+        </w:rPr>
+        <w:t>Verás un menú en el que podrás seleccionar en que parte de la página quieres que vaya el número.</w:t>
+      </w:r>
+    </w:p>
+    <w:p>
+      <w:pPr>
+        <w:rPr>
+          <w:rFonts w:ascii="Times New Roman" w:hAnsi="Times New Roman" w:cs="Times New Roman"/>
+          <w:sz w:val="24"/>
+          <w:szCs w:val="24"/>
+        </w:rPr>
+      </w:pPr>
+      <w:r>
+        <w:rPr>
+          <w:rFonts w:ascii="Times New Roman" w:hAnsi="Times New Roman" w:cs="Times New Roman"/>
+          <w:noProof/>
+          <w:sz w:val="24"/>
+          <w:szCs w:val="24"/>
+        </w:rPr>
+        <w:drawing>
+          <wp:inline distT="0" distB="0" distL="0" distR="0" wp14:anchorId="16AEA10E" wp14:editId="2331DAE4">
+            <wp:extent cx="2015067" cy="1926141"/>
+            <wp:effectExtent l="0" t="0" r="4445" b="0"/>
+            <wp:docPr id="6" name="Imagen 6"/>
+            <wp:cNvGraphicFramePr>
+              <a:graphicFrameLocks xmlns:a="http://schemas.openxmlformats.org/drawingml/2006/main" noChangeAspect="1"/>
+            </wp:cNvGraphicFramePr>
+            <a:graphic xmlns:a="http://schemas.openxmlformats.org/drawingml/2006/main">
+              <a:graphicData uri="http://schemas.openxmlformats.org/drawingml/2006/picture">
+                <pic:pic xmlns:pic="http://schemas.openxmlformats.org/drawingml/2006/picture">
+                  <pic:nvPicPr>
+                    <pic:cNvPr id="0" name="Picture 6"/>
+                    <pic:cNvPicPr>
+                      <a:picLocks noChangeAspect="1" noChangeArrowheads="1"/>
+                    </pic:cNvPicPr>
+                  </pic:nvPicPr>
+                  <pic:blipFill>
+                    <a:blip r:embed="rId22">
+                      <a:extLst>
+                        <a:ext uri="{28A0092B-C50C-407E-A947-70E740481C1C}">
+                          <a14:useLocalDpi xmlns:a14="http://schemas.microsoft.com/office/drawing/2010/main" val="0"/>
+                        </a:ext>
+                      </a:extLst>
+                    </a:blip>
+                    <a:srcRect/>
+                    <a:stretch>
+                      <a:fillRect/>
+                    </a:stretch>
+                  </pic:blipFill>
+                  <pic:spPr bwMode="auto">
+                    <a:xfrm>
+                      <a:off x="0" y="0"/>
+                      <a:ext cx="2021846" cy="1932621"/>
+                    </a:xfrm>
+                    <a:prstGeom prst="rect">
+                      <a:avLst/>
+                    </a:prstGeom>
+                    <a:noFill/>
+                    <a:ln>
+                      <a:noFill/>
+                    </a:ln>
+                  </pic:spPr>
+                </pic:pic>
+              </a:graphicData>
+            </a:graphic>
+          </wp:inline>
+        </w:drawing>
+      </w:r>
+      <w:r>
+        <w:rPr>
+          <w:rFonts w:ascii="Times New Roman" w:hAnsi="Times New Roman" w:cs="Times New Roman"/>
+          <w:sz w:val="24"/>
+          <w:szCs w:val="24"/>
+        </w:rPr>
+        <w:t>1</w:t>
+      </w:r>
+    </w:p>
+    <w:p>
+      <w:pPr>
+        <w:ind w:firstLine="708"/>
+        <w:rPr>
+          <w:rFonts w:ascii="Times New Roman" w:hAnsi="Times New Roman" w:cs="Times New Roman"/>
+          <w:sz w:val="24"/>
+          <w:szCs w:val="24"/>
+        </w:rPr>
+      </w:pPr>
+      <w:r>
+        <w:rPr>
+          <w:rFonts w:ascii="Times New Roman" w:hAnsi="Times New Roman" w:cs="Times New Roman"/>
+          <w:sz w:val="24"/>
+          <w:szCs w:val="24"/>
+        </w:rPr>
+        <w:t>Se desplegará un menú de los diferentes estilos de numeración entre lo que puedes elegir. Selecciona aquel que quieras usar, y listo, tu documento estará numerado.</w:t>
+      </w:r>
+    </w:p>
+    <w:p>
+      <w:pPr>
+        <w:rPr>
+          <w:rFonts w:ascii="Times New Roman" w:hAnsi="Times New Roman" w:cs="Times New Roman"/>
+          <w:sz w:val="24"/>
+          <w:szCs w:val="24"/>
+        </w:rPr>
+      </w:pPr>
+    </w:p>
+    <w:p>
+      <w:pPr>
+        <w:ind w:firstLine="708"/>
+        <w:rPr>
+          <w:rFonts w:ascii="Times New Roman" w:hAnsi="Times New Roman" w:cs="Times New Roman"/>
+          <w:sz w:val="24"/>
+          <w:szCs w:val="24"/>
+        </w:rPr>
+      </w:pPr>
+      <w:r>
+        <w:rPr>
+          <w:rFonts w:ascii="Times New Roman" w:hAnsi="Times New Roman" w:cs="Times New Roman"/>
+          <w:sz w:val="24"/>
+          <w:szCs w:val="24"/>
+        </w:rPr>
+        <w:t>Una vez que termines de trabajar con la numeración del documento, haz clic en el botón Cerrar encabezado o pie de página o presiona la tecla Esc.</w:t>
+      </w:r>
+    </w:p>
+    <w:p>
+      <w:pPr>
+        <w:rPr>
+          <w:rFonts w:ascii="Times New Roman" w:hAnsi="Times New Roman" w:cs="Times New Roman"/>
+          <w:sz w:val="24"/>
+          <w:szCs w:val="24"/>
+        </w:rPr>
+      </w:pPr>
+    </w:p>
+    <w:p>
+      <w:pPr>
+        <w:rPr>
+          <w:rFonts w:ascii="Times New Roman" w:hAnsi="Times New Roman" w:cs="Times New Roman"/>
+          <w:sz w:val="24"/>
+          <w:szCs w:val="24"/>
+        </w:rPr>
+      </w:pPr>
+      <w:r>
+        <w:rPr>
+          <w:rFonts w:ascii="Times New Roman" w:hAnsi="Times New Roman" w:cs="Times New Roman"/>
+          <w:sz w:val="24"/>
+          <w:szCs w:val="24"/>
+        </w:rPr>
+        <w:t>Y listo, ya tienes tu numeración de pagina</w:t>
+      </w:r>
+    </w:p>
+    <w:p>
+      <w:pPr>
+        <w:rPr>
+          <w:rFonts w:ascii="Times New Roman" w:hAnsi="Times New Roman" w:cs="Times New Roman"/>
+          <w:sz w:val="24"/>
+          <w:szCs w:val="24"/>
+        </w:rPr>
+      </w:pPr>
+      <w:r>
+        <w:rPr>
+          <w:rFonts w:ascii="Times New Roman" w:hAnsi="Times New Roman" w:cs="Times New Roman"/>
+          <w:noProof/>
+          <w:sz w:val="24"/>
+          <w:szCs w:val="24"/>
+        </w:rPr>
+        <w:lastRenderedPageBreak/>
+        <w:drawing>
+          <wp:inline distT="0" distB="0" distL="0" distR="0" wp14:anchorId="674302F9" wp14:editId="299F797E">
+            <wp:extent cx="2853267" cy="1687489"/>
+            <wp:effectExtent l="0" t="0" r="4445" b="8255"/>
+            <wp:docPr id="3" name="Imagen 3"/>
+            <wp:cNvGraphicFramePr>
+              <a:graphicFrameLocks xmlns:a="http://schemas.openxmlformats.org/drawingml/2006/main" noChangeAspect="1"/>
+            </wp:cNvGraphicFramePr>
+            <a:graphic xmlns:a="http://schemas.openxmlformats.org/drawingml/2006/main">
+              <a:graphicData uri="http://schemas.openxmlformats.org/drawingml/2006/picture">
+                <pic:pic xmlns:pic="http://schemas.openxmlformats.org/drawingml/2006/picture">
+                  <pic:nvPicPr>
+                    <pic:cNvPr id="0" name="Picture 9"/>
+                    <pic:cNvPicPr>
+                      <a:picLocks noChangeAspect="1" noChangeArrowheads="1"/>
+                    </pic:cNvPicPr>
+                  </pic:nvPicPr>
+                  <pic:blipFill>
+                    <a:blip r:embed="rId23" cstate="print">
+                      <a:extLst>
+                        <a:ext uri="{28A0092B-C50C-407E-A947-70E740481C1C}">
+                          <a14:useLocalDpi xmlns:a14="http://schemas.microsoft.com/office/drawing/2010/main" val="0"/>
+                        </a:ext>
+                      </a:extLst>
+                    </a:blip>
+                    <a:srcRect/>
+                    <a:stretch>
+                      <a:fillRect/>
+                    </a:stretch>
+                  </pic:blipFill>
+                  <pic:spPr bwMode="auto">
+                    <a:xfrm>
+                      <a:off x="0" y="0"/>
+                      <a:ext cx="2859417" cy="1691126"/>
+                    </a:xfrm>
+                    <a:prstGeom prst="rect">
+                      <a:avLst/>
+                    </a:prstGeom>
+                    <a:noFill/>
+                    <a:ln>
+                      <a:noFill/>
+                    </a:ln>
+                  </pic:spPr>
+                </pic:pic>
+              </a:graphicData>
+            </a:graphic>
+          </wp:inline>
+        </w:drawing>
+      </w:r>
+    </w:p>
+    <w:p>
+      <w:pPr>
+        <w:rPr>
+          <w:rFonts w:ascii="Times New Roman" w:hAnsi="Times New Roman" w:cs="Times New Roman"/>
+          <w:sz w:val="24"/>
+          <w:szCs w:val="24"/>
+        </w:rPr>
+      </w:pPr>
+    </w:p>
+    <w:p>
+      <w:pPr>
+        <w:pStyle w:val="Ttulo1"/>
+      </w:pPr>
+      <w:bookmarkStart w:id="19" w:name="_Toc193141419"/>
+      <w:r>
+        <w:t>Pestañas en Word</w:t>
+      </w:r>
+      <w:bookmarkEnd w:id="19"/>
+    </w:p>
+    <w:p>
+      <w:pPr>
+        <w:rPr>
+          <w:rFonts w:ascii="Times New Roman" w:hAnsi="Times New Roman" w:cs="Times New Roman"/>
+        </w:rPr>
+      </w:pPr>
+      <w:r>
+        <w:rPr>
+          <w:rFonts w:ascii="Times New Roman" w:hAnsi="Times New Roman" w:cs="Times New Roman"/>
+        </w:rPr>
+        <w:t>Barra o Cinta de opciones. Esta barra de herramientas es la más importante, ya que contiene todas las acciones para trabajar sobre nuestro documento. Se compone de una serie de pestañas (Archivo, Inicio, Insertar, Diseño, Formato, Referencias, Correspondencia, Revisar, Vista y ¿Qué desea hacer?) con sus correspondientes comandos, situados en la parte inferior. Al pulsar sobre cada una de las pestañas, los comandos inferiores cambiarán ajustándose a las acciones específicas de dicha pestaña.</w:t>
+      </w:r>
+    </w:p>
+    <w:p>
+      <w:pPr>
+        <w:rPr>
+          <w:rFonts w:ascii="Times New Roman" w:hAnsi="Times New Roman" w:cs="Times New Roman"/>
+        </w:rPr>
+      </w:pPr>
+      <w:r>
+        <w:rPr>
+          <w:rFonts w:ascii="Times New Roman" w:hAnsi="Times New Roman" w:cs="Times New Roman"/>
+          <w:noProof/>
+        </w:rPr>
+        <w:drawing>
+          <wp:inline distT="0" distB="0" distL="0" distR="0" wp14:anchorId="078F2B2F" wp14:editId="0E3F3751">
+            <wp:extent cx="3457021" cy="2286000"/>
+            <wp:effectExtent l="0" t="0" r="0" b="0"/>
+            <wp:docPr id="9" name="Imagen 9"/>
+            <wp:cNvGraphicFramePr>
+              <a:graphicFrameLocks xmlns:a="http://schemas.openxmlformats.org/drawingml/2006/main" noChangeAspect="1"/>
+            </wp:cNvGraphicFramePr>
+            <a:graphic xmlns:a="http://schemas.openxmlformats.org/drawingml/2006/main">
+              <a:graphicData uri="http://schemas.openxmlformats.org/drawingml/2006/picture">
+                <pic:pic xmlns:pic="http://schemas.openxmlformats.org/drawingml/2006/picture">
+                  <pic:nvPicPr>
+                    <pic:cNvPr id="0" name="Picture 15"/>
+                    <pic:cNvPicPr>
+                      <a:picLocks noChangeAspect="1" noChangeArrowheads="1"/>
+                    </pic:cNvPicPr>
+                  </pic:nvPicPr>
+                  <pic:blipFill>
+                    <a:blip r:embed="rId24">
+                      <a:extLst>
+                        <a:ext uri="{28A0092B-C50C-407E-A947-70E740481C1C}">
+                          <a14:useLocalDpi xmlns:a14="http://schemas.microsoft.com/office/drawing/2010/main" val="0"/>
+                        </a:ext>
+                      </a:extLst>
+                    </a:blip>
+                    <a:srcRect/>
+                    <a:stretch>
+                      <a:fillRect/>
+                    </a:stretch>
+                  </pic:blipFill>
+                  <pic:spPr bwMode="auto">
+                    <a:xfrm>
+                      <a:off x="0" y="0"/>
+                      <a:ext cx="3462052" cy="2289327"/>
+                    </a:xfrm>
+                    <a:prstGeom prst="rect">
+                      <a:avLst/>
+                    </a:prstGeom>
+                    <a:noFill/>
+                    <a:ln>
+                      <a:noFill/>
+                    </a:ln>
+                  </pic:spPr>
+                </pic:pic>
+              </a:graphicData>
+            </a:graphic>
+          </wp:inline>
+        </w:drawing>
+      </w:r>
+    </w:p>
+    <w:p>
+      <w:pPr>
+        <w:pStyle w:val="Ttulo1"/>
+      </w:pPr>
+      <w:bookmarkStart w:id="20" w:name="_Toc193141420"/>
+      <w:r>
+        <w:t>También están las otras partes de Word</w:t>
+      </w:r>
+      <w:bookmarkEnd w:id="20"/>
+    </w:p>
+    <w:p>
+      <w:pPr>
+        <w:ind w:firstLine="708"/>
+        <w:rPr>
+          <w:rFonts w:ascii="Times New Roman" w:hAnsi="Times New Roman" w:cs="Times New Roman"/>
+        </w:rPr>
+      </w:pPr>
+      <w:r>
+        <w:rPr>
+          <w:rFonts w:ascii="Times New Roman" w:hAnsi="Times New Roman" w:cs="Times New Roman"/>
+        </w:rPr>
+        <w:t>Archivo. Es la pestaña que nos da acceso al backstage (o zona de administración) en la que encontraremos acciones como las de Guardar el documento, Abrir otro existente, crear uno Nuevo, Imprimir, Compartir, Exportar...</w:t>
+      </w:r>
+    </w:p>
+    <w:p>
+      <w:pPr>
+        <w:spacing w:line="480" w:lineRule="auto"/>
+        <w:rPr>
+          <w:rFonts w:ascii="Times New Roman" w:hAnsi="Times New Roman" w:cs="Times New Roman"/>
+        </w:rPr>
+      </w:pPr>
+      <w:r>
+        <w:rPr>
+          <w:noProof/>
+        </w:rPr>
+        <w:drawing>
+          <wp:inline distT="0" distB="0" distL="0" distR="0" wp14:anchorId="1A784DD1" wp14:editId="55EA063A">
+            <wp:extent cx="4174067" cy="1316918"/>
+            <wp:effectExtent l="0" t="0" r="0" b="0"/>
+            <wp:docPr id="8" name="Imagen 8"/>
+            <wp:cNvGraphicFramePr>
+              <a:graphicFrameLocks xmlns:a="http://schemas.openxmlformats.org/drawingml/2006/main" noChangeAspect="1"/>
+            </wp:cNvGraphicFramePr>
+            <a:graphic xmlns:a="http://schemas.openxmlformats.org/drawingml/2006/main">
+              <a:graphicData uri="http://schemas.openxmlformats.org/drawingml/2006/picture">
+                <pic:pic xmlns:pic="http://schemas.openxmlformats.org/drawingml/2006/picture">
+                  <pic:nvPicPr>
+                    <pic:cNvPr id="0" name="Picture 16"/>
+                    <pic:cNvPicPr>
+                      <a:picLocks noChangeAspect="1" noChangeArrowheads="1"/>
+                    </pic:cNvPicPr>
+                  </pic:nvPicPr>
+                  <pic:blipFill>
+                    <a:blip r:embed="rId25">
+                      <a:extLst>
+                        <a:ext uri="{28A0092B-C50C-407E-A947-70E740481C1C}">
+                          <a14:useLocalDpi xmlns:a14="http://schemas.microsoft.com/office/drawing/2010/main" val="0"/>
+                        </a:ext>
+                      </a:extLst>
+                    </a:blip>
+                    <a:srcRect/>
+                    <a:stretch>
+                      <a:fillRect/>
+                    </a:stretch>
+                  </pic:blipFill>
+                  <pic:spPr bwMode="auto">
+                    <a:xfrm>
+                      <a:off x="0" y="0"/>
+                      <a:ext cx="4225842" cy="1333253"/>
+                    </a:xfrm>
+                    <a:prstGeom prst="rect">
+                      <a:avLst/>
+                    </a:prstGeom>
+                    <a:noFill/>
+                    <a:ln>
+                      <a:noFill/>
+                    </a:ln>
+                  </pic:spPr>
+                </pic:pic>
+              </a:graphicData>
+            </a:graphic>
+          </wp:inline>
+        </w:drawing>
+      </w:r>
+    </w:p>
+    <w:p>
+      <w:pPr>
+        <w:pStyle w:val="Ttulo1"/>
+      </w:pPr>
+      <w:bookmarkStart w:id="21" w:name="_Toc193141421"/>
+      <w:r>
+        <w:lastRenderedPageBreak/>
+        <w:t>Distinta numeración</w:t>
+      </w:r>
+      <w:bookmarkEnd w:id="21"/>
+    </w:p>
+    <w:p>
+      <w:pPr>
+        <w:spacing w:after="0" w:line="720" w:lineRule="auto"/>
+        <w:ind w:left="2835" w:firstLine="709"/>
+        <w:rPr>
+          <w:rFonts w:ascii="Times New Roman" w:hAnsi="Times New Roman" w:cs="Times New Roman"/>
+          <w:sz w:val="24"/>
+          <w:szCs w:val="24"/>
+        </w:rPr>
+      </w:pPr>
+      <w:r>
+        <w:rPr>
+          <w:rFonts w:ascii="Times New Roman" w:hAnsi="Times New Roman" w:cs="Times New Roman"/>
+          <w:sz w:val="24"/>
+          <w:szCs w:val="24"/>
+        </w:rPr>
+        <w:t>Primero debes ubicarte en la página o aparatado que deseas hacer la división.</w:t>
+      </w:r>
+    </w:p>
+    <w:p>
+      <w:pPr>
+        <w:outlineLvl w:val="0"/>
+        <w:rPr>
+          <w:rFonts w:ascii="Times New Roman" w:hAnsi="Times New Roman" w:cs="Times New Roman"/>
+          <w:sz w:val="24"/>
+          <w:szCs w:val="24"/>
+        </w:rPr>
+      </w:pPr>
+      <w:r>
+        <w:rPr>
+          <w:rFonts w:ascii="Times New Roman" w:hAnsi="Times New Roman" w:cs="Times New Roman"/>
+          <w:sz w:val="24"/>
+          <w:szCs w:val="24"/>
+        </w:rPr>
+        <w:t>Hacer un salto de página en la pestaña disposición. Página siguiente</w:t>
+      </w:r>
+    </w:p>
+    <w:p>
+      <w:pPr>
+        <w:rPr>
+          <w:rFonts w:ascii="Times New Roman" w:hAnsi="Times New Roman" w:cs="Times New Roman"/>
+          <w:sz w:val="24"/>
+          <w:szCs w:val="24"/>
+        </w:rPr>
+      </w:pPr>
+      <w:r>
+        <w:rPr>
+          <w:rFonts w:ascii="Times New Roman" w:hAnsi="Times New Roman" w:cs="Times New Roman"/>
+          <w:sz w:val="24"/>
+          <w:szCs w:val="24"/>
+        </w:rPr>
+        <w:drawing>
+          <wp:inline distT="0" distB="0" distL="0" distR="0" wp14:anchorId="4C0DC77F" wp14:editId="1B1DC8FD">
+            <wp:extent cx="2400496" cy="2353733"/>
+            <wp:effectExtent l="0" t="0" r="0" b="8890"/>
+            <wp:docPr id="5" name="Imagen 5"/>
+            <wp:cNvGraphicFramePr>
+              <a:graphicFrameLocks xmlns:a="http://schemas.openxmlformats.org/drawingml/2006/main" noChangeAspect="1"/>
+            </wp:cNvGraphicFramePr>
+            <a:graphic xmlns:a="http://schemas.openxmlformats.org/drawingml/2006/main">
+              <a:graphicData uri="http://schemas.openxmlformats.org/drawingml/2006/picture">
+                <pic:pic xmlns:pic="http://schemas.openxmlformats.org/drawingml/2006/picture">
+                  <pic:nvPicPr>
+                    <pic:cNvPr id="0" name="Picture 1"/>
+                    <pic:cNvPicPr>
+                      <a:picLocks noChangeAspect="1" noChangeArrowheads="1"/>
+                    </pic:cNvPicPr>
+                  </pic:nvPicPr>
+                  <pic:blipFill>
+                    <a:blip r:embed="rId26">
+                      <a:extLst>
+                        <a:ext uri="{28A0092B-C50C-407E-A947-70E740481C1C}">
+                          <a14:useLocalDpi xmlns:a14="http://schemas.microsoft.com/office/drawing/2010/main" val="0"/>
+                        </a:ext>
+                      </a:extLst>
+                    </a:blip>
+                    <a:srcRect/>
+                    <a:stretch>
+                      <a:fillRect/>
+                    </a:stretch>
+                  </pic:blipFill>
+                  <pic:spPr bwMode="auto">
+                    <a:xfrm>
+                      <a:off x="0" y="0"/>
+                      <a:ext cx="2404159" cy="2357325"/>
+                    </a:xfrm>
+                    <a:prstGeom prst="rect">
+                      <a:avLst/>
+                    </a:prstGeom>
+                    <a:noFill/>
+                    <a:ln>
+                      <a:noFill/>
+                    </a:ln>
+                  </pic:spPr>
+                </pic:pic>
+              </a:graphicData>
+            </a:graphic>
+          </wp:inline>
+        </w:drawing>
+      </w:r>
+    </w:p>
+    <w:p>
+      <w:pPr>
+        <w:rPr>
+          <w:rFonts w:ascii="Times New Roman" w:hAnsi="Times New Roman" w:cs="Times New Roman"/>
+          <w:sz w:val="24"/>
+          <w:szCs w:val="24"/>
+        </w:rPr>
+      </w:pPr>
+      <w:r>
+        <w:rPr>
+          <w:rFonts w:ascii="Times New Roman" w:hAnsi="Times New Roman" w:cs="Times New Roman"/>
+          <w:sz w:val="24"/>
+          <w:szCs w:val="24"/>
+        </w:rPr>
+        <w:t xml:space="preserve">Colocar la </w:t>
+      </w:r>
+      <w:r>
+        <w:rPr>
+          <w:rFonts w:ascii="Times New Roman" w:hAnsi="Times New Roman" w:cs="Times New Roman"/>
+          <w:sz w:val="24"/>
+          <w:szCs w:val="24"/>
+        </w:rPr>
+        <w:t>numeración</w:t>
+      </w:r>
+      <w:r>
+        <w:rPr>
+          <w:rFonts w:ascii="Times New Roman" w:hAnsi="Times New Roman" w:cs="Times New Roman"/>
+          <w:sz w:val="24"/>
+          <w:szCs w:val="24"/>
+        </w:rPr>
+        <w:t xml:space="preserve"> en cada apartado</w:t>
+      </w:r>
+    </w:p>
+    <w:p>
+      <w:pPr>
+        <w:rPr>
+          <w:rFonts w:ascii="Times New Roman" w:hAnsi="Times New Roman" w:cs="Times New Roman"/>
+          <w:sz w:val="24"/>
+          <w:szCs w:val="24"/>
+        </w:rPr>
+      </w:pPr>
+      <w:r>
+        <w:rPr>
+          <w:rFonts w:ascii="Times New Roman" w:hAnsi="Times New Roman" w:cs="Times New Roman"/>
+          <w:sz w:val="24"/>
+          <w:szCs w:val="24"/>
+        </w:rPr>
+        <w:drawing>
+          <wp:inline distT="0" distB="0" distL="0" distR="0" wp14:anchorId="47AB3AFD" wp14:editId="48B1541D">
+            <wp:extent cx="3217334" cy="2556374"/>
+            <wp:effectExtent l="0" t="0" r="2540" b="0"/>
+            <wp:docPr id="4" name="Imagen 4"/>
+            <wp:cNvGraphicFramePr>
+              <a:graphicFrameLocks xmlns:a="http://schemas.openxmlformats.org/drawingml/2006/main" noChangeAspect="1"/>
+            </wp:cNvGraphicFramePr>
+            <a:graphic xmlns:a="http://schemas.openxmlformats.org/drawingml/2006/main">
+              <a:graphicData uri="http://schemas.openxmlformats.org/drawingml/2006/picture">
+                <pic:pic xmlns:pic="http://schemas.openxmlformats.org/drawingml/2006/picture">
+                  <pic:nvPicPr>
+                    <pic:cNvPr id="0" name="Picture 2"/>
+                    <pic:cNvPicPr>
+                      <a:picLocks noChangeAspect="1" noChangeArrowheads="1"/>
+                    </pic:cNvPicPr>
+                  </pic:nvPicPr>
+                  <pic:blipFill>
+                    <a:blip r:embed="rId27">
+                      <a:extLst>
+                        <a:ext uri="{28A0092B-C50C-407E-A947-70E740481C1C}">
+                          <a14:useLocalDpi xmlns:a14="http://schemas.microsoft.com/office/drawing/2010/main" val="0"/>
+                        </a:ext>
+                      </a:extLst>
+                    </a:blip>
+                    <a:srcRect/>
+                    <a:stretch>
+                      <a:fillRect/>
+                    </a:stretch>
+                  </pic:blipFill>
+                  <pic:spPr bwMode="auto">
+                    <a:xfrm>
+                      <a:off x="0" y="0"/>
+                      <a:ext cx="3222610" cy="2560566"/>
+                    </a:xfrm>
+                    <a:prstGeom prst="rect">
+                      <a:avLst/>
+                    </a:prstGeom>
+                    <a:noFill/>
+                    <a:ln>
+                      <a:noFill/>
+                    </a:ln>
+                  </pic:spPr>
+                </pic:pic>
+              </a:graphicData>
+            </a:graphic>
+          </wp:inline>
+        </w:drawing>
+      </w:r>
+    </w:p>
+    <w:p>
+      <w:pPr>
+        <w:ind w:firstLine="708"/>
+        <w:rPr>
+          <w:rFonts w:ascii="Times New Roman" w:hAnsi="Times New Roman" w:cs="Times New Roman"/>
+          <w:sz w:val="24"/>
+          <w:szCs w:val="24"/>
+        </w:rPr>
+      </w:pPr>
+      <w:r>
+        <w:rPr>
+          <w:rFonts w:ascii="Times New Roman" w:hAnsi="Times New Roman" w:cs="Times New Roman"/>
+          <w:sz w:val="24"/>
+          <w:szCs w:val="24"/>
+        </w:rPr>
+        <w:t>Nota: Si</w:t>
+      </w:r>
+      <w:r>
+        <w:rPr>
+          <w:rFonts w:ascii="Times New Roman" w:hAnsi="Times New Roman" w:cs="Times New Roman"/>
+          <w:sz w:val="24"/>
+          <w:szCs w:val="24"/>
+        </w:rPr>
+        <w:t xml:space="preserve"> la </w:t>
+      </w:r>
+      <w:r>
+        <w:rPr>
+          <w:rFonts w:ascii="Times New Roman" w:hAnsi="Times New Roman" w:cs="Times New Roman"/>
+          <w:sz w:val="24"/>
+          <w:szCs w:val="24"/>
+        </w:rPr>
+        <w:t>numeración</w:t>
+      </w:r>
+      <w:r>
+        <w:rPr>
+          <w:rFonts w:ascii="Times New Roman" w:hAnsi="Times New Roman" w:cs="Times New Roman"/>
+          <w:sz w:val="24"/>
+          <w:szCs w:val="24"/>
+        </w:rPr>
+        <w:t xml:space="preserve"> es igual a ambos tendremos que desvincular el apartado </w:t>
+      </w:r>
+      <w:r>
+        <w:rPr>
+          <w:rFonts w:ascii="Times New Roman" w:hAnsi="Times New Roman" w:cs="Times New Roman"/>
+          <w:sz w:val="24"/>
+          <w:szCs w:val="24"/>
+        </w:rPr>
+        <w:t>anterior. Esto</w:t>
+      </w:r>
+      <w:r>
+        <w:rPr>
+          <w:rFonts w:ascii="Times New Roman" w:hAnsi="Times New Roman" w:cs="Times New Roman"/>
+          <w:sz w:val="24"/>
+          <w:szCs w:val="24"/>
+        </w:rPr>
+        <w:t xml:space="preserve"> </w:t>
+      </w:r>
+      <w:r>
+        <w:rPr>
+          <w:rFonts w:ascii="Times New Roman" w:hAnsi="Times New Roman" w:cs="Times New Roman"/>
+          <w:sz w:val="24"/>
+          <w:szCs w:val="24"/>
+        </w:rPr>
+        <w:t>será</w:t>
+      </w:r>
+      <w:r>
+        <w:rPr>
+          <w:rFonts w:ascii="Times New Roman" w:hAnsi="Times New Roman" w:cs="Times New Roman"/>
+          <w:sz w:val="24"/>
+          <w:szCs w:val="24"/>
+        </w:rPr>
+        <w:t xml:space="preserve"> desde el pie de </w:t>
+      </w:r>
+      <w:r>
+        <w:rPr>
+          <w:rFonts w:ascii="Times New Roman" w:hAnsi="Times New Roman" w:cs="Times New Roman"/>
+          <w:sz w:val="24"/>
+          <w:szCs w:val="24"/>
+        </w:rPr>
+        <w:t>página</w:t>
+      </w:r>
+      <w:r>
+        <w:rPr>
+          <w:rFonts w:ascii="Times New Roman" w:hAnsi="Times New Roman" w:cs="Times New Roman"/>
+          <w:sz w:val="24"/>
+          <w:szCs w:val="24"/>
+        </w:rPr>
+        <w:t xml:space="preserve"> o </w:t>
+      </w:r>
+      <w:r>
+        <w:rPr>
+          <w:rFonts w:ascii="Times New Roman" w:hAnsi="Times New Roman" w:cs="Times New Roman"/>
+          <w:sz w:val="24"/>
+          <w:szCs w:val="24"/>
+        </w:rPr>
+        <w:t>secciono</w:t>
+      </w:r>
+      <w:r>
+        <w:rPr>
+          <w:rFonts w:ascii="Times New Roman" w:hAnsi="Times New Roman" w:cs="Times New Roman"/>
+          <w:sz w:val="24"/>
+          <w:szCs w:val="24"/>
+        </w:rPr>
+        <w:t xml:space="preserve"> enumerada.</w:t>
+      </w:r>
+    </w:p>
+    <w:p>
+      <w:pPr>
+        <w:pStyle w:val="Ttulo1"/>
+      </w:pPr>
+    </w:p>
+    <w:p>
+      <w:pPr>
+        <w:pStyle w:val="Ttulo1"/>
+      </w:pPr>
+      <w:bookmarkStart w:id="22" w:name="_Toc193141422"/>
+      <w:r>
+        <w:t>Herramienta "Revisar" en Word</w:t>
+      </w:r>
+      <w:bookmarkEnd w:id="22"/>
+    </w:p>
     <w:p/>
     <w:p>
       <w:pPr>
-        <w:spacing w:after="177"/>
-      </w:pPr>
-      <w:r>
+        <w:ind w:firstLine="708"/>
+        <w:rPr>
+          <w:rFonts w:ascii="Times New Roman" w:hAnsi="Times New Roman" w:cs="Times New Roman"/>
+          <w:sz w:val="24"/>
+          <w:szCs w:val="24"/>
+        </w:rPr>
+      </w:pPr>
+      <w:r>
+        <w:rPr>
+          <w:rFonts w:ascii="Times New Roman" w:hAnsi="Times New Roman" w:cs="Times New Roman"/>
+          <w:sz w:val="24"/>
+          <w:szCs w:val="24"/>
+        </w:rPr>
+        <w:t>Permite revisar la ortografía, gramática y estilo de un documento, así como agregar comentarios y realizar un seguimiento de los cambios.</w:t>
+      </w:r>
+    </w:p>
+    <w:p>
+      <w:pPr>
+        <w:pStyle w:val="Prrafodelista"/>
+        <w:rPr>
+          <w:rFonts w:ascii="Times New Roman" w:hAnsi="Times New Roman" w:cs="Times New Roman"/>
+          <w:sz w:val="24"/>
+          <w:szCs w:val="24"/>
+        </w:rPr>
+      </w:pPr>
+      <w:r>
+        <w:drawing>
+          <wp:inline distT="0" distB="0" distL="0" distR="0" wp14:anchorId="1B732040" wp14:editId="7519D970">
+            <wp:extent cx="5612130" cy="389890"/>
+            <wp:effectExtent l="0" t="0" r="7620" b="0"/>
+            <wp:docPr id="20" name="Imagen 20"/>
+            <wp:cNvGraphicFramePr>
+              <a:graphicFrameLocks xmlns:a="http://schemas.openxmlformats.org/drawingml/2006/main" noChangeAspect="1"/>
+            </wp:cNvGraphicFramePr>
+            <a:graphic xmlns:a="http://schemas.openxmlformats.org/drawingml/2006/main">
+              <a:graphicData uri="http://schemas.openxmlformats.org/drawingml/2006/picture">
+                <pic:pic xmlns:pic="http://schemas.openxmlformats.org/drawingml/2006/picture">
+                  <pic:nvPicPr>
+                    <pic:cNvPr id="0" name="Picture 5"/>
+                    <pic:cNvPicPr>
+                      <a:picLocks noChangeAspect="1" noChangeArrowheads="1"/>
+                    </pic:cNvPicPr>
+                  </pic:nvPicPr>
+                  <pic:blipFill>
+                    <a:blip r:embed="rId28">
+                      <a:extLst>
+                        <a:ext uri="{28A0092B-C50C-407E-A947-70E740481C1C}">
+                          <a14:useLocalDpi xmlns:a14="http://schemas.microsoft.com/office/drawing/2010/main" val="0"/>
+                        </a:ext>
+                      </a:extLst>
+                    </a:blip>
+                    <a:srcRect/>
+                    <a:stretch>
+                      <a:fillRect/>
+                    </a:stretch>
+                  </pic:blipFill>
+                  <pic:spPr bwMode="auto">
+                    <a:xfrm>
+                      <a:off x="0" y="0"/>
+                      <a:ext cx="5612130" cy="389890"/>
+                    </a:xfrm>
+                    <a:prstGeom prst="rect">
+                      <a:avLst/>
+                    </a:prstGeom>
+                    <a:noFill/>
+                    <a:ln>
+                      <a:noFill/>
+                    </a:ln>
+                  </pic:spPr>
+                </pic:pic>
+              </a:graphicData>
+            </a:graphic>
+          </wp:inline>
+        </w:drawing>
+      </w:r>
+    </w:p>
+    <w:p>
+      <w:pPr>
+        <w:pStyle w:val="Prrafodelista"/>
+        <w:numPr>
+          <w:ilvl w:val="0"/>
+          <w:numId w:val="11"/>
+        </w:numPr>
+        <w:rPr>
+          <w:rFonts w:ascii="Times New Roman" w:hAnsi="Times New Roman" w:cs="Times New Roman"/>
+          <w:sz w:val="24"/>
+          <w:szCs w:val="24"/>
+        </w:rPr>
+      </w:pPr>
+      <w:r>
+        <w:rPr>
+          <w:rFonts w:ascii="Times New Roman" w:hAnsi="Times New Roman" w:cs="Times New Roman"/>
+          <w:sz w:val="24"/>
+          <w:szCs w:val="24"/>
+        </w:rPr>
+        <w:t>Revisión</w:t>
+      </w:r>
+    </w:p>
+    <w:p>
+      <w:pPr>
+        <w:pStyle w:val="Prrafodelista"/>
+        <w:rPr>
+          <w:rFonts w:ascii="Times New Roman" w:hAnsi="Times New Roman" w:cs="Times New Roman"/>
+          <w:sz w:val="24"/>
+          <w:szCs w:val="24"/>
+        </w:rPr>
+      </w:pPr>
+      <w:r>
+        <w:drawing>
+          <wp:inline distT="0" distB="0" distL="0" distR="0" wp14:anchorId="2AA8E8DB" wp14:editId="0F9A4A62">
+            <wp:extent cx="1778000" cy="998855"/>
+            <wp:effectExtent l="0" t="0" r="0" b="0"/>
+            <wp:docPr id="19" name="Imagen 19"/>
+            <wp:cNvGraphicFramePr>
+              <a:graphicFrameLocks xmlns:a="http://schemas.openxmlformats.org/drawingml/2006/main" noChangeAspect="1"/>
+            </wp:cNvGraphicFramePr>
+            <a:graphic xmlns:a="http://schemas.openxmlformats.org/drawingml/2006/main">
+              <a:graphicData uri="http://schemas.openxmlformats.org/drawingml/2006/picture">
+                <pic:pic xmlns:pic="http://schemas.openxmlformats.org/drawingml/2006/picture">
+                  <pic:nvPicPr>
+                    <pic:cNvPr id="0" name="Picture 6"/>
+                    <pic:cNvPicPr>
+                      <a:picLocks noChangeAspect="1" noChangeArrowheads="1"/>
+                    </pic:cNvPicPr>
+                  </pic:nvPicPr>
+                  <pic:blipFill>
+                    <a:blip r:embed="rId29">
+                      <a:extLst>
+                        <a:ext uri="{28A0092B-C50C-407E-A947-70E740481C1C}">
+                          <a14:useLocalDpi xmlns:a14="http://schemas.microsoft.com/office/drawing/2010/main" val="0"/>
+                        </a:ext>
+                      </a:extLst>
+                    </a:blip>
+                    <a:srcRect/>
+                    <a:stretch>
+                      <a:fillRect/>
+                    </a:stretch>
+                  </pic:blipFill>
+                  <pic:spPr bwMode="auto">
+                    <a:xfrm>
+                      <a:off x="0" y="0"/>
+                      <a:ext cx="1778000" cy="998855"/>
+                    </a:xfrm>
+                    <a:prstGeom prst="rect">
+                      <a:avLst/>
+                    </a:prstGeom>
+                    <a:noFill/>
+                    <a:ln>
+                      <a:noFill/>
+                    </a:ln>
+                  </pic:spPr>
+                </pic:pic>
+              </a:graphicData>
+            </a:graphic>
+          </wp:inline>
+        </w:drawing>
+      </w:r>
+    </w:p>
+    <w:p>
+      <w:pPr>
+        <w:pStyle w:val="Prrafodelista"/>
+        <w:numPr>
+          <w:ilvl w:val="0"/>
+          <w:numId w:val="11"/>
+        </w:numPr>
+        <w:rPr>
+          <w:rFonts w:ascii="Times New Roman" w:hAnsi="Times New Roman" w:cs="Times New Roman"/>
+          <w:sz w:val="24"/>
+          <w:szCs w:val="24"/>
+        </w:rPr>
+      </w:pPr>
+      <w:r>
+        <w:rPr>
+          <w:rFonts w:ascii="Times New Roman" w:hAnsi="Times New Roman" w:cs="Times New Roman"/>
+          <w:sz w:val="24"/>
+          <w:szCs w:val="24"/>
+        </w:rPr>
+        <w:t>Voz</w:t>
+      </w:r>
+    </w:p>
+    <w:p>
+      <w:pPr>
+        <w:pStyle w:val="Prrafodelista"/>
+        <w:rPr>
+          <w:rFonts w:ascii="Times New Roman" w:hAnsi="Times New Roman" w:cs="Times New Roman"/>
+          <w:sz w:val="24"/>
+          <w:szCs w:val="24"/>
+        </w:rPr>
+      </w:pPr>
+      <w:r>
+        <w:drawing>
+          <wp:inline distT="0" distB="0" distL="0" distR="0" wp14:anchorId="2CF9D67A" wp14:editId="1874774A">
+            <wp:extent cx="643255" cy="804545"/>
+            <wp:effectExtent l="0" t="0" r="4445" b="0"/>
+            <wp:docPr id="18" name="Imagen 18"/>
+            <wp:cNvGraphicFramePr>
+              <a:graphicFrameLocks xmlns:a="http://schemas.openxmlformats.org/drawingml/2006/main" noChangeAspect="1"/>
+            </wp:cNvGraphicFramePr>
+            <a:graphic xmlns:a="http://schemas.openxmlformats.org/drawingml/2006/main">
+              <a:graphicData uri="http://schemas.openxmlformats.org/drawingml/2006/picture">
+                <pic:pic xmlns:pic="http://schemas.openxmlformats.org/drawingml/2006/picture">
+                  <pic:nvPicPr>
+                    <pic:cNvPr id="0" name="Picture 7"/>
+                    <pic:cNvPicPr>
+                      <a:picLocks noChangeAspect="1" noChangeArrowheads="1"/>
+                    </pic:cNvPicPr>
+                  </pic:nvPicPr>
+                  <pic:blipFill>
+                    <a:blip r:embed="rId30">
+                      <a:extLst>
+                        <a:ext uri="{28A0092B-C50C-407E-A947-70E740481C1C}">
+                          <a14:useLocalDpi xmlns:a14="http://schemas.microsoft.com/office/drawing/2010/main" val="0"/>
+                        </a:ext>
+                      </a:extLst>
+                    </a:blip>
+                    <a:srcRect/>
+                    <a:stretch>
+                      <a:fillRect/>
+                    </a:stretch>
+                  </pic:blipFill>
+                  <pic:spPr bwMode="auto">
+                    <a:xfrm>
+                      <a:off x="0" y="0"/>
+                      <a:ext cx="643255" cy="804545"/>
+                    </a:xfrm>
+                    <a:prstGeom prst="rect">
+                      <a:avLst/>
+                    </a:prstGeom>
+                    <a:noFill/>
+                    <a:ln>
+                      <a:noFill/>
+                    </a:ln>
+                  </pic:spPr>
+                </pic:pic>
+              </a:graphicData>
+            </a:graphic>
+          </wp:inline>
+        </w:drawing>
+      </w:r>
+    </w:p>
+    <w:p>
+      <w:pPr>
+        <w:pStyle w:val="Prrafodelista"/>
+        <w:numPr>
+          <w:ilvl w:val="0"/>
+          <w:numId w:val="11"/>
+        </w:numPr>
+        <w:rPr>
+          <w:rFonts w:ascii="Times New Roman" w:hAnsi="Times New Roman" w:cs="Times New Roman"/>
+          <w:sz w:val="24"/>
+          <w:szCs w:val="24"/>
+        </w:rPr>
+      </w:pPr>
+      <w:r>
+        <w:rPr>
+          <w:rFonts w:ascii="Times New Roman" w:hAnsi="Times New Roman" w:cs="Times New Roman"/>
+          <w:sz w:val="24"/>
+          <w:szCs w:val="24"/>
+        </w:rPr>
+        <w:t>Accesibilidad</w:t>
+      </w:r>
+    </w:p>
+    <w:p>
+      <w:pPr>
+        <w:pStyle w:val="Prrafodelista"/>
+        <w:rPr>
+          <w:rFonts w:ascii="Times New Roman" w:hAnsi="Times New Roman" w:cs="Times New Roman"/>
+          <w:sz w:val="24"/>
+          <w:szCs w:val="24"/>
+        </w:rPr>
+      </w:pPr>
+      <w:r>
+        <w:drawing>
+          <wp:inline distT="0" distB="0" distL="0" distR="0" wp14:anchorId="07A5D3A6" wp14:editId="70ACCB9E">
+            <wp:extent cx="931545" cy="863600"/>
+            <wp:effectExtent l="0" t="0" r="1905" b="0"/>
+            <wp:docPr id="17" name="Imagen 17"/>
+            <wp:cNvGraphicFramePr>
+              <a:graphicFrameLocks xmlns:a="http://schemas.openxmlformats.org/drawingml/2006/main" noChangeAspect="1"/>
+            </wp:cNvGraphicFramePr>
+            <a:graphic xmlns:a="http://schemas.openxmlformats.org/drawingml/2006/main">
+              <a:graphicData uri="http://schemas.openxmlformats.org/drawingml/2006/picture">
+                <pic:pic xmlns:pic="http://schemas.openxmlformats.org/drawingml/2006/picture">
+                  <pic:nvPicPr>
+                    <pic:cNvPr id="0" name="Picture 8"/>
+                    <pic:cNvPicPr>
+                      <a:picLocks noChangeAspect="1" noChangeArrowheads="1"/>
+                    </pic:cNvPicPr>
+                  </pic:nvPicPr>
+                  <pic:blipFill>
+                    <a:blip r:embed="rId31">
+                      <a:extLst>
+                        <a:ext uri="{28A0092B-C50C-407E-A947-70E740481C1C}">
+                          <a14:useLocalDpi xmlns:a14="http://schemas.microsoft.com/office/drawing/2010/main" val="0"/>
+                        </a:ext>
+                      </a:extLst>
+                    </a:blip>
+                    <a:srcRect/>
+                    <a:stretch>
+                      <a:fillRect/>
+                    </a:stretch>
+                  </pic:blipFill>
+                  <pic:spPr bwMode="auto">
+                    <a:xfrm>
+                      <a:off x="0" y="0"/>
+                      <a:ext cx="931545" cy="863600"/>
+                    </a:xfrm>
+                    <a:prstGeom prst="rect">
+                      <a:avLst/>
+                    </a:prstGeom>
+                    <a:noFill/>
+                    <a:ln>
+                      <a:noFill/>
+                    </a:ln>
+                  </pic:spPr>
+                </pic:pic>
+              </a:graphicData>
+            </a:graphic>
+          </wp:inline>
+        </w:drawing>
+      </w:r>
+    </w:p>
+    <w:p>
+      <w:pPr>
+        <w:pStyle w:val="Prrafodelista"/>
+        <w:numPr>
+          <w:ilvl w:val="0"/>
+          <w:numId w:val="11"/>
+        </w:numPr>
+        <w:rPr>
+          <w:rFonts w:ascii="Times New Roman" w:hAnsi="Times New Roman" w:cs="Times New Roman"/>
+          <w:sz w:val="24"/>
+          <w:szCs w:val="24"/>
+        </w:rPr>
+      </w:pPr>
+      <w:r>
+        <w:rPr>
+          <w:rFonts w:ascii="Times New Roman" w:hAnsi="Times New Roman" w:cs="Times New Roman"/>
+          <w:sz w:val="24"/>
+          <w:szCs w:val="24"/>
+        </w:rPr>
+        <w:t>Idioma</w:t>
+      </w:r>
+    </w:p>
+    <w:p>
+      <w:pPr>
+        <w:pStyle w:val="Prrafodelista"/>
+        <w:rPr>
+          <w:rFonts w:ascii="Times New Roman" w:hAnsi="Times New Roman" w:cs="Times New Roman"/>
+          <w:sz w:val="24"/>
+          <w:szCs w:val="24"/>
+        </w:rPr>
+      </w:pPr>
+      <w:r>
+        <w:drawing>
+          <wp:inline distT="0" distB="0" distL="0" distR="0" wp14:anchorId="7FB54C29" wp14:editId="37E4EA6F">
+            <wp:extent cx="1033145" cy="931545"/>
+            <wp:effectExtent l="0" t="0" r="0" b="1905"/>
+            <wp:docPr id="16" name="Imagen 16"/>
+            <wp:cNvGraphicFramePr>
+              <a:graphicFrameLocks xmlns:a="http://schemas.openxmlformats.org/drawingml/2006/main" noChangeAspect="1"/>
+            </wp:cNvGraphicFramePr>
+            <a:graphic xmlns:a="http://schemas.openxmlformats.org/drawingml/2006/main">
+              <a:graphicData uri="http://schemas.openxmlformats.org/drawingml/2006/picture">
+                <pic:pic xmlns:pic="http://schemas.openxmlformats.org/drawingml/2006/picture">
+                  <pic:nvPicPr>
+                    <pic:cNvPr id="0" name="Picture 9"/>
+                    <pic:cNvPicPr>
+                      <a:picLocks noChangeAspect="1" noChangeArrowheads="1"/>
+                    </pic:cNvPicPr>
+                  </pic:nvPicPr>
+                  <pic:blipFill>
+                    <a:blip r:embed="rId32">
+                      <a:extLst>
+                        <a:ext uri="{28A0092B-C50C-407E-A947-70E740481C1C}">
+                          <a14:useLocalDpi xmlns:a14="http://schemas.microsoft.com/office/drawing/2010/main" val="0"/>
+                        </a:ext>
+                      </a:extLst>
+                    </a:blip>
+                    <a:srcRect/>
+                    <a:stretch>
+                      <a:fillRect/>
+                    </a:stretch>
+                  </pic:blipFill>
+                  <pic:spPr bwMode="auto">
+                    <a:xfrm>
+                      <a:off x="0" y="0"/>
+                      <a:ext cx="1033145" cy="931545"/>
+                    </a:xfrm>
+                    <a:prstGeom prst="rect">
+                      <a:avLst/>
+                    </a:prstGeom>
+                    <a:noFill/>
+                    <a:ln>
+                      <a:noFill/>
+                    </a:ln>
+                  </pic:spPr>
+                </pic:pic>
+              </a:graphicData>
+            </a:graphic>
+          </wp:inline>
+        </w:drawing>
+      </w:r>
+    </w:p>
+    <w:p>
+      <w:pPr>
+        <w:pStyle w:val="Prrafodelista"/>
+        <w:numPr>
+          <w:ilvl w:val="0"/>
+          <w:numId w:val="11"/>
+        </w:numPr>
+        <w:rPr>
+          <w:rFonts w:ascii="Times New Roman" w:hAnsi="Times New Roman" w:cs="Times New Roman"/>
+          <w:sz w:val="24"/>
+          <w:szCs w:val="24"/>
+        </w:rPr>
+      </w:pPr>
+      <w:r>
+        <w:rPr>
+          <w:rFonts w:ascii="Times New Roman" w:hAnsi="Times New Roman" w:cs="Times New Roman"/>
+          <w:sz w:val="24"/>
+          <w:szCs w:val="24"/>
+        </w:rPr>
+        <w:t>Comentario</w:t>
+      </w:r>
+    </w:p>
+    <w:p>
+      <w:pPr>
+        <w:pStyle w:val="Prrafodelista"/>
+        <w:rPr>
+          <w:rFonts w:ascii="Times New Roman" w:hAnsi="Times New Roman" w:cs="Times New Roman"/>
+          <w:sz w:val="24"/>
+          <w:szCs w:val="24"/>
+        </w:rPr>
+      </w:pPr>
+      <w:r>
+        <w:drawing>
+          <wp:inline distT="0" distB="0" distL="0" distR="0" wp14:anchorId="6937BE53" wp14:editId="23E8BCD4">
+            <wp:extent cx="2794000" cy="931545"/>
+            <wp:effectExtent l="0" t="0" r="6350" b="1905"/>
+            <wp:docPr id="15" name="Imagen 15"/>
+            <wp:cNvGraphicFramePr>
+              <a:graphicFrameLocks xmlns:a="http://schemas.openxmlformats.org/drawingml/2006/main" noChangeAspect="1"/>
+            </wp:cNvGraphicFramePr>
+            <a:graphic xmlns:a="http://schemas.openxmlformats.org/drawingml/2006/main">
+              <a:graphicData uri="http://schemas.openxmlformats.org/drawingml/2006/picture">
+                <pic:pic xmlns:pic="http://schemas.openxmlformats.org/drawingml/2006/picture">
+                  <pic:nvPicPr>
+                    <pic:cNvPr id="0" name="Picture 10"/>
+                    <pic:cNvPicPr>
+                      <a:picLocks noChangeAspect="1" noChangeArrowheads="1"/>
+                    </pic:cNvPicPr>
+                  </pic:nvPicPr>
+                  <pic:blipFill>
+                    <a:blip r:embed="rId33">
+                      <a:extLst>
+                        <a:ext uri="{28A0092B-C50C-407E-A947-70E740481C1C}">
+                          <a14:useLocalDpi xmlns:a14="http://schemas.microsoft.com/office/drawing/2010/main" val="0"/>
+                        </a:ext>
+                      </a:extLst>
+                    </a:blip>
+                    <a:srcRect/>
+                    <a:stretch>
+                      <a:fillRect/>
+                    </a:stretch>
+                  </pic:blipFill>
+                  <pic:spPr bwMode="auto">
+                    <a:xfrm>
+                      <a:off x="0" y="0"/>
+                      <a:ext cx="2794000" cy="931545"/>
+                    </a:xfrm>
+                    <a:prstGeom prst="rect">
+                      <a:avLst/>
+                    </a:prstGeom>
+                    <a:noFill/>
+                    <a:ln>
+                      <a:noFill/>
+                    </a:ln>
+                  </pic:spPr>
+                </pic:pic>
+              </a:graphicData>
+            </a:graphic>
+          </wp:inline>
+        </w:drawing>
+      </w:r>
+    </w:p>
+    <w:p>
+      <w:pPr>
+        <w:pStyle w:val="Prrafodelista"/>
+        <w:numPr>
+          <w:ilvl w:val="0"/>
+          <w:numId w:val="11"/>
+        </w:numPr>
+        <w:rPr>
+          <w:rFonts w:ascii="Times New Roman" w:hAnsi="Times New Roman" w:cs="Times New Roman"/>
+          <w:sz w:val="24"/>
+          <w:szCs w:val="24"/>
+        </w:rPr>
+      </w:pPr>
+      <w:r>
+        <w:rPr>
+          <w:rFonts w:ascii="Times New Roman" w:hAnsi="Times New Roman" w:cs="Times New Roman"/>
+          <w:sz w:val="24"/>
+          <w:szCs w:val="24"/>
+        </w:rPr>
+        <w:t>Seguimiento</w:t>
+      </w:r>
+    </w:p>
+    <w:p>
+      <w:pPr>
+        <w:pStyle w:val="Prrafodelista"/>
+        <w:rPr>
+          <w:rFonts w:ascii="Times New Roman" w:hAnsi="Times New Roman" w:cs="Times New Roman"/>
+          <w:sz w:val="24"/>
+          <w:szCs w:val="24"/>
+        </w:rPr>
+      </w:pPr>
+      <w:r>
+        <w:lastRenderedPageBreak/>
+        <w:drawing>
+          <wp:inline distT="0" distB="0" distL="0" distR="0" wp14:anchorId="1A8D52B1" wp14:editId="4D852896">
+            <wp:extent cx="2235200" cy="897255"/>
+            <wp:effectExtent l="0" t="0" r="0" b="0"/>
+            <wp:docPr id="14" name="Imagen 14"/>
+            <wp:cNvGraphicFramePr>
+              <a:graphicFrameLocks xmlns:a="http://schemas.openxmlformats.org/drawingml/2006/main" noChangeAspect="1"/>
+            </wp:cNvGraphicFramePr>
+            <a:graphic xmlns:a="http://schemas.openxmlformats.org/drawingml/2006/main">
+              <a:graphicData uri="http://schemas.openxmlformats.org/drawingml/2006/picture">
+                <pic:pic xmlns:pic="http://schemas.openxmlformats.org/drawingml/2006/picture">
+                  <pic:nvPicPr>
+                    <pic:cNvPr id="0" name="Picture 11"/>
+                    <pic:cNvPicPr>
+                      <a:picLocks noChangeAspect="1" noChangeArrowheads="1"/>
+                    </pic:cNvPicPr>
+                  </pic:nvPicPr>
+                  <pic:blipFill>
+                    <a:blip r:embed="rId34">
+                      <a:extLst>
+                        <a:ext uri="{28A0092B-C50C-407E-A947-70E740481C1C}">
+                          <a14:useLocalDpi xmlns:a14="http://schemas.microsoft.com/office/drawing/2010/main" val="0"/>
+                        </a:ext>
+                      </a:extLst>
+                    </a:blip>
+                    <a:srcRect/>
+                    <a:stretch>
+                      <a:fillRect/>
+                    </a:stretch>
+                  </pic:blipFill>
+                  <pic:spPr bwMode="auto">
+                    <a:xfrm>
+                      <a:off x="0" y="0"/>
+                      <a:ext cx="2235200" cy="897255"/>
+                    </a:xfrm>
+                    <a:prstGeom prst="rect">
+                      <a:avLst/>
+                    </a:prstGeom>
+                    <a:noFill/>
+                    <a:ln>
+                      <a:noFill/>
+                    </a:ln>
+                  </pic:spPr>
+                </pic:pic>
+              </a:graphicData>
+            </a:graphic>
+          </wp:inline>
+        </w:drawing>
+      </w:r>
+    </w:p>
+    <w:p>
+      <w:pPr>
+        <w:pStyle w:val="Prrafodelista"/>
+        <w:numPr>
+          <w:ilvl w:val="0"/>
+          <w:numId w:val="11"/>
+        </w:numPr>
+        <w:rPr>
+          <w:rFonts w:ascii="Times New Roman" w:hAnsi="Times New Roman" w:cs="Times New Roman"/>
+          <w:sz w:val="24"/>
+          <w:szCs w:val="24"/>
+        </w:rPr>
+      </w:pPr>
+      <w:r>
+        <w:rPr>
+          <w:rFonts w:ascii="Times New Roman" w:hAnsi="Times New Roman" w:cs="Times New Roman"/>
+          <w:sz w:val="24"/>
+          <w:szCs w:val="24"/>
+        </w:rPr>
+        <w:t>Cambios</w:t>
+      </w:r>
+    </w:p>
+    <w:p>
+      <w:pPr>
+        <w:pStyle w:val="Prrafodelista"/>
+        <w:rPr>
+          <w:rFonts w:ascii="Times New Roman" w:hAnsi="Times New Roman" w:cs="Times New Roman"/>
+          <w:sz w:val="24"/>
+          <w:szCs w:val="24"/>
+        </w:rPr>
+      </w:pPr>
+      <w:r>
+        <w:drawing>
+          <wp:inline distT="0" distB="0" distL="0" distR="0" wp14:anchorId="3AAA104A" wp14:editId="5502D045">
+            <wp:extent cx="1769745" cy="1033145"/>
+            <wp:effectExtent l="0" t="0" r="1905" b="0"/>
+            <wp:docPr id="13" name="Imagen 13"/>
+            <wp:cNvGraphicFramePr>
+              <a:graphicFrameLocks xmlns:a="http://schemas.openxmlformats.org/drawingml/2006/main" noChangeAspect="1"/>
+            </wp:cNvGraphicFramePr>
+            <a:graphic xmlns:a="http://schemas.openxmlformats.org/drawingml/2006/main">
+              <a:graphicData uri="http://schemas.openxmlformats.org/drawingml/2006/picture">
+                <pic:pic xmlns:pic="http://schemas.openxmlformats.org/drawingml/2006/picture">
+                  <pic:nvPicPr>
+                    <pic:cNvPr id="0" name="Picture 12"/>
+                    <pic:cNvPicPr>
+                      <a:picLocks noChangeAspect="1" noChangeArrowheads="1"/>
+                    </pic:cNvPicPr>
+                  </pic:nvPicPr>
+                  <pic:blipFill>
+                    <a:blip r:embed="rId35">
+                      <a:extLst>
+                        <a:ext uri="{28A0092B-C50C-407E-A947-70E740481C1C}">
+                          <a14:useLocalDpi xmlns:a14="http://schemas.microsoft.com/office/drawing/2010/main" val="0"/>
+                        </a:ext>
+                      </a:extLst>
+                    </a:blip>
+                    <a:srcRect/>
+                    <a:stretch>
+                      <a:fillRect/>
+                    </a:stretch>
+                  </pic:blipFill>
+                  <pic:spPr bwMode="auto">
+                    <a:xfrm>
+                      <a:off x="0" y="0"/>
+                      <a:ext cx="1769745" cy="1033145"/>
+                    </a:xfrm>
+                    <a:prstGeom prst="rect">
+                      <a:avLst/>
+                    </a:prstGeom>
+                    <a:noFill/>
+                    <a:ln>
+                      <a:noFill/>
+                    </a:ln>
+                  </pic:spPr>
+                </pic:pic>
+              </a:graphicData>
+            </a:graphic>
+          </wp:inline>
+        </w:drawing>
+      </w:r>
+    </w:p>
+    <w:p>
+      <w:pPr>
+        <w:pStyle w:val="Prrafodelista"/>
+        <w:numPr>
+          <w:ilvl w:val="0"/>
+          <w:numId w:val="11"/>
+        </w:numPr>
+        <w:rPr>
+          <w:rFonts w:ascii="Times New Roman" w:hAnsi="Times New Roman" w:cs="Times New Roman"/>
+          <w:sz w:val="24"/>
+          <w:szCs w:val="24"/>
+        </w:rPr>
+      </w:pPr>
+      <w:r>
+        <w:rPr>
+          <w:rFonts w:ascii="Times New Roman" w:hAnsi="Times New Roman" w:cs="Times New Roman"/>
+          <w:sz w:val="24"/>
+          <w:szCs w:val="24"/>
+        </w:rPr>
+        <w:t>Comparar</w:t>
+      </w:r>
+    </w:p>
+    <w:p>
+      <w:pPr>
+        <w:pStyle w:val="Prrafodelista"/>
+        <w:rPr>
+          <w:rFonts w:ascii="Times New Roman" w:hAnsi="Times New Roman" w:cs="Times New Roman"/>
+          <w:sz w:val="24"/>
+          <w:szCs w:val="24"/>
+        </w:rPr>
+      </w:pPr>
+      <w:r>
+        <w:drawing>
+          <wp:inline distT="0" distB="0" distL="0" distR="0" wp14:anchorId="293FC55E" wp14:editId="64DA4C59">
+            <wp:extent cx="685800" cy="1024255"/>
+            <wp:effectExtent l="0" t="0" r="0" b="4445"/>
+            <wp:docPr id="12" name="Imagen 12"/>
+            <wp:cNvGraphicFramePr>
+              <a:graphicFrameLocks xmlns:a="http://schemas.openxmlformats.org/drawingml/2006/main" noChangeAspect="1"/>
+            </wp:cNvGraphicFramePr>
+            <a:graphic xmlns:a="http://schemas.openxmlformats.org/drawingml/2006/main">
+              <a:graphicData uri="http://schemas.openxmlformats.org/drawingml/2006/picture">
+                <pic:pic xmlns:pic="http://schemas.openxmlformats.org/drawingml/2006/picture">
+                  <pic:nvPicPr>
+                    <pic:cNvPr id="0" name="Picture 13"/>
+                    <pic:cNvPicPr>
+                      <a:picLocks noChangeAspect="1" noChangeArrowheads="1"/>
+                    </pic:cNvPicPr>
+                  </pic:nvPicPr>
+                  <pic:blipFill>
+                    <a:blip r:embed="rId36">
+                      <a:extLst>
+                        <a:ext uri="{28A0092B-C50C-407E-A947-70E740481C1C}">
+                          <a14:useLocalDpi xmlns:a14="http://schemas.microsoft.com/office/drawing/2010/main" val="0"/>
+                        </a:ext>
+                      </a:extLst>
+                    </a:blip>
+                    <a:srcRect/>
+                    <a:stretch>
+                      <a:fillRect/>
+                    </a:stretch>
+                  </pic:blipFill>
+                  <pic:spPr bwMode="auto">
+                    <a:xfrm>
+                      <a:off x="0" y="0"/>
+                      <a:ext cx="685800" cy="1024255"/>
+                    </a:xfrm>
+                    <a:prstGeom prst="rect">
+                      <a:avLst/>
+                    </a:prstGeom>
+                    <a:noFill/>
+                    <a:ln>
+                      <a:noFill/>
+                    </a:ln>
+                  </pic:spPr>
+                </pic:pic>
+              </a:graphicData>
+            </a:graphic>
+          </wp:inline>
+        </w:drawing>
+      </w:r>
+    </w:p>
+    <w:p>
+      <w:pPr>
+        <w:pStyle w:val="Prrafodelista"/>
+        <w:numPr>
+          <w:ilvl w:val="0"/>
+          <w:numId w:val="11"/>
+        </w:numPr>
+        <w:rPr>
+          <w:rFonts w:ascii="Times New Roman" w:hAnsi="Times New Roman" w:cs="Times New Roman"/>
+          <w:sz w:val="24"/>
+          <w:szCs w:val="24"/>
+        </w:rPr>
+      </w:pPr>
+      <w:r>
+        <w:rPr>
+          <w:rFonts w:ascii="Times New Roman" w:hAnsi="Times New Roman" w:cs="Times New Roman"/>
+          <w:sz w:val="24"/>
+          <w:szCs w:val="24"/>
+        </w:rPr>
+        <w:t>Proteger</w:t>
+      </w:r>
+    </w:p>
+    <w:p>
+      <w:pPr>
+        <w:pStyle w:val="Prrafodelista"/>
+        <w:rPr>
+          <w:rFonts w:ascii="Times New Roman" w:hAnsi="Times New Roman" w:cs="Times New Roman"/>
+          <w:sz w:val="24"/>
+          <w:szCs w:val="24"/>
+        </w:rPr>
+      </w:pPr>
+      <w:r>
+        <w:drawing>
+          <wp:inline distT="0" distB="0" distL="0" distR="0" wp14:anchorId="0E8382DD" wp14:editId="17BBA918">
+            <wp:extent cx="1270000" cy="982345"/>
+            <wp:effectExtent l="0" t="0" r="6350" b="8255"/>
+            <wp:docPr id="11" name="Imagen 11"/>
+            <wp:cNvGraphicFramePr>
+              <a:graphicFrameLocks xmlns:a="http://schemas.openxmlformats.org/drawingml/2006/main" noChangeAspect="1"/>
+            </wp:cNvGraphicFramePr>
+            <a:graphic xmlns:a="http://schemas.openxmlformats.org/drawingml/2006/main">
+              <a:graphicData uri="http://schemas.openxmlformats.org/drawingml/2006/picture">
+                <pic:pic xmlns:pic="http://schemas.openxmlformats.org/drawingml/2006/picture">
+                  <pic:nvPicPr>
+                    <pic:cNvPr id="0" name="Picture 14"/>
+                    <pic:cNvPicPr>
+                      <a:picLocks noChangeAspect="1" noChangeArrowheads="1"/>
+                    </pic:cNvPicPr>
+                  </pic:nvPicPr>
+                  <pic:blipFill>
+                    <a:blip r:embed="rId37">
+                      <a:extLst>
+                        <a:ext uri="{28A0092B-C50C-407E-A947-70E740481C1C}">
+                          <a14:useLocalDpi xmlns:a14="http://schemas.microsoft.com/office/drawing/2010/main" val="0"/>
+                        </a:ext>
+                      </a:extLst>
+                    </a:blip>
+                    <a:srcRect/>
+                    <a:stretch>
+                      <a:fillRect/>
+                    </a:stretch>
+                  </pic:blipFill>
+                  <pic:spPr bwMode="auto">
+                    <a:xfrm>
+                      <a:off x="0" y="0"/>
+                      <a:ext cx="1270000" cy="982345"/>
+                    </a:xfrm>
+                    <a:prstGeom prst="rect">
+                      <a:avLst/>
+                    </a:prstGeom>
+                    <a:noFill/>
+                    <a:ln>
+                      <a:noFill/>
+                    </a:ln>
+                  </pic:spPr>
+                </pic:pic>
+              </a:graphicData>
+            </a:graphic>
+          </wp:inline>
+        </w:drawing>
+      </w:r>
+    </w:p>
+    <w:p>
+      <w:pPr>
+        <w:pStyle w:val="Prrafodelista"/>
+        <w:numPr>
+          <w:ilvl w:val="0"/>
+          <w:numId w:val="11"/>
+        </w:numPr>
+        <w:rPr>
+          <w:rFonts w:ascii="Times New Roman" w:hAnsi="Times New Roman" w:cs="Times New Roman"/>
+          <w:sz w:val="24"/>
+          <w:szCs w:val="24"/>
+        </w:rPr>
+      </w:pPr>
+      <w:r>
+        <w:rPr>
+          <w:rFonts w:ascii="Times New Roman" w:hAnsi="Times New Roman" w:cs="Times New Roman"/>
+          <w:sz w:val="24"/>
+          <w:szCs w:val="24"/>
+        </w:rPr>
+        <w:t xml:space="preserve">Entrada de </w:t>
+      </w:r>
+      <w:proofErr w:type="spellStart"/>
+      <w:r>
+        <w:rPr>
+          <w:rFonts w:ascii="Times New Roman" w:hAnsi="Times New Roman" w:cs="Times New Roman"/>
+          <w:sz w:val="24"/>
+          <w:szCs w:val="24"/>
+        </w:rPr>
+        <w:t>lapiz</w:t>
+      </w:r>
+      <w:proofErr w:type="spellEnd"/>
+    </w:p>
+    <w:p>
+      <w:pPr>
+        <w:pStyle w:val="Prrafodelista"/>
+        <w:rPr>
+          <w:rFonts w:ascii="Times New Roman" w:hAnsi="Times New Roman" w:cs="Times New Roman"/>
+          <w:sz w:val="24"/>
+          <w:szCs w:val="24"/>
+        </w:rPr>
+      </w:pPr>
+      <w:r>
+        <w:drawing>
+          <wp:inline distT="0" distB="0" distL="0" distR="0" wp14:anchorId="66401859" wp14:editId="0C8AE7C9">
+            <wp:extent cx="1033145" cy="948055"/>
+            <wp:effectExtent l="0" t="0" r="0" b="4445"/>
+            <wp:docPr id="10" name="Imagen 10"/>
+            <wp:cNvGraphicFramePr>
+              <a:graphicFrameLocks xmlns:a="http://schemas.openxmlformats.org/drawingml/2006/main" noChangeAspect="1"/>
+            </wp:cNvGraphicFramePr>
+            <a:graphic xmlns:a="http://schemas.openxmlformats.org/drawingml/2006/main">
+              <a:graphicData uri="http://schemas.openxmlformats.org/drawingml/2006/picture">
+                <pic:pic xmlns:pic="http://schemas.openxmlformats.org/drawingml/2006/picture">
+                  <pic:nvPicPr>
+                    <pic:cNvPr id="0" name="Picture 15"/>
+                    <pic:cNvPicPr>
+                      <a:picLocks noChangeAspect="1" noChangeArrowheads="1"/>
+                    </pic:cNvPicPr>
+                  </pic:nvPicPr>
+                  <pic:blipFill>
+                    <a:blip r:embed="rId38">
+                      <a:extLst>
+                        <a:ext uri="{28A0092B-C50C-407E-A947-70E740481C1C}">
+                          <a14:useLocalDpi xmlns:a14="http://schemas.microsoft.com/office/drawing/2010/main" val="0"/>
+                        </a:ext>
+                      </a:extLst>
+                    </a:blip>
+                    <a:srcRect/>
+                    <a:stretch>
+                      <a:fillRect/>
+                    </a:stretch>
+                  </pic:blipFill>
+                  <pic:spPr bwMode="auto">
+                    <a:xfrm>
+                      <a:off x="0" y="0"/>
+                      <a:ext cx="1033145" cy="948055"/>
+                    </a:xfrm>
+                    <a:prstGeom prst="rect">
+                      <a:avLst/>
+                    </a:prstGeom>
+                    <a:noFill/>
+                    <a:ln>
+                      <a:noFill/>
+                    </a:ln>
+                  </pic:spPr>
+                </pic:pic>
+              </a:graphicData>
+            </a:graphic>
+          </wp:inline>
+        </w:drawing>
+      </w:r>
+    </w:p>
+    <w:p>
+      <w:pPr>
+        <w:rPr>
+          <w:rFonts w:ascii="Times New Roman" w:hAnsi="Times New Roman" w:cs="Times New Roman"/>
+          <w:sz w:val="24"/>
+          <w:szCs w:val="24"/>
+        </w:rPr>
+      </w:pPr>
+    </w:p>
+    <w:p>
+      <w:pPr>
+        <w:pStyle w:val="Ttulo1"/>
+      </w:pPr>
+      <w:bookmarkStart w:id="23" w:name="_Toc193141423"/>
+      <w:r>
+        <w:t>Pasos para crear una tabla de contenido en Word</w:t>
+      </w:r>
+      <w:bookmarkEnd w:id="23"/>
+    </w:p>
+    <w:p>
+      <w:pPr>
+        <w:rPr>
+          <w:rFonts w:ascii="Times New Roman" w:hAnsi="Times New Roman" w:cs="Times New Roman"/>
+          <w:sz w:val="24"/>
+          <w:szCs w:val="24"/>
+        </w:rPr>
+      </w:pPr>
+    </w:p>
+    <w:p>
+      <w:pPr>
+        <w:pStyle w:val="Prrafodelista"/>
+        <w:numPr>
+          <w:ilvl w:val="0"/>
+          <w:numId w:val="10"/>
+        </w:numPr>
+        <w:rPr>
+          <w:rFonts w:ascii="Times New Roman" w:hAnsi="Times New Roman" w:cs="Times New Roman"/>
+          <w:sz w:val="24"/>
+          <w:szCs w:val="24"/>
+        </w:rPr>
+      </w:pPr>
+      <w:r>
+        <w:rPr>
+          <w:rFonts w:ascii="Times New Roman" w:hAnsi="Times New Roman" w:cs="Times New Roman"/>
+          <w:sz w:val="24"/>
+          <w:szCs w:val="24"/>
+        </w:rPr>
+        <w:t>Modifica un estilo</w:t>
+      </w:r>
+      <w:r>
+        <w:rPr>
+          <w:rFonts w:ascii="Times New Roman" w:hAnsi="Times New Roman" w:cs="Times New Roman"/>
+          <w:sz w:val="24"/>
+          <w:szCs w:val="24"/>
+        </w:rPr>
+        <w:br/>
+      </w:r>
+    </w:p>
+    <w:p>
+      <w:pPr>
+        <w:pStyle w:val="Prrafodelista"/>
+        <w:numPr>
+          <w:ilvl w:val="0"/>
+          <w:numId w:val="10"/>
+        </w:numPr>
+        <w:rPr>
+          <w:rFonts w:ascii="Times New Roman" w:hAnsi="Times New Roman" w:cs="Times New Roman"/>
+          <w:sz w:val="24"/>
+          <w:szCs w:val="24"/>
+        </w:rPr>
+      </w:pPr>
+      <w:r>
+        <w:rPr>
+          <w:rFonts w:ascii="Times New Roman" w:hAnsi="Times New Roman" w:cs="Times New Roman"/>
+          <w:sz w:val="24"/>
+          <w:szCs w:val="24"/>
+        </w:rPr>
+        <w:t xml:space="preserve">Selecciona los </w:t>
+      </w:r>
+      <w:r>
+        <w:rPr>
+          <w:rFonts w:ascii="Times New Roman" w:hAnsi="Times New Roman" w:cs="Times New Roman"/>
+          <w:sz w:val="24"/>
+          <w:szCs w:val="24"/>
+        </w:rPr>
+        <w:t>títulos</w:t>
+      </w:r>
+      <w:r>
+        <w:rPr>
+          <w:rFonts w:ascii="Times New Roman" w:hAnsi="Times New Roman" w:cs="Times New Roman"/>
+          <w:sz w:val="24"/>
+          <w:szCs w:val="24"/>
+        </w:rPr>
+        <w:t xml:space="preserve"> y dale un estilo</w:t>
+      </w:r>
+    </w:p>
+    <w:p>
+      <w:pPr>
+        <w:pStyle w:val="Prrafodelista"/>
+        <w:rPr>
+          <w:rFonts w:ascii="Times New Roman" w:hAnsi="Times New Roman" w:cs="Times New Roman"/>
+          <w:sz w:val="24"/>
+          <w:szCs w:val="24"/>
+        </w:rPr>
+      </w:pPr>
+      <w:r>
+        <w:rPr>
+          <w:rFonts w:ascii="Times New Roman" w:hAnsi="Times New Roman" w:cs="Times New Roman"/>
+          <w:sz w:val="24"/>
+          <w:szCs w:val="24"/>
+        </w:rPr>
+        <w:lastRenderedPageBreak/>
+        <w:br/>
+      </w:r>
+      <w:r>
+        <w:drawing>
+          <wp:inline distT="0" distB="0" distL="0" distR="0" wp14:anchorId="722347B6" wp14:editId="780B0229">
+            <wp:extent cx="3216848" cy="2785533"/>
+            <wp:effectExtent l="0" t="0" r="3175" b="0"/>
+            <wp:docPr id="26" name="Imagen 26"/>
+            <wp:cNvGraphicFramePr>
+              <a:graphicFrameLocks xmlns:a="http://schemas.openxmlformats.org/drawingml/2006/main" noChangeAspect="1"/>
+            </wp:cNvGraphicFramePr>
+            <a:graphic xmlns:a="http://schemas.openxmlformats.org/drawingml/2006/main">
+              <a:graphicData uri="http://schemas.openxmlformats.org/drawingml/2006/picture">
+                <pic:pic xmlns:pic="http://schemas.openxmlformats.org/drawingml/2006/picture">
+                  <pic:nvPicPr>
+                    <pic:cNvPr id="0" name="Picture 28"/>
+                    <pic:cNvPicPr>
+                      <a:picLocks noChangeAspect="1" noChangeArrowheads="1"/>
+                    </pic:cNvPicPr>
+                  </pic:nvPicPr>
+                  <pic:blipFill>
+                    <a:blip r:embed="rId39">
+                      <a:extLst>
+                        <a:ext uri="{28A0092B-C50C-407E-A947-70E740481C1C}">
+                          <a14:useLocalDpi xmlns:a14="http://schemas.microsoft.com/office/drawing/2010/main" val="0"/>
+                        </a:ext>
+                      </a:extLst>
+                    </a:blip>
+                    <a:srcRect/>
+                    <a:stretch>
+                      <a:fillRect/>
+                    </a:stretch>
+                  </pic:blipFill>
+                  <pic:spPr bwMode="auto">
+                    <a:xfrm>
+                      <a:off x="0" y="0"/>
+                      <a:ext cx="3222905" cy="2790778"/>
+                    </a:xfrm>
+                    <a:prstGeom prst="rect">
+                      <a:avLst/>
+                    </a:prstGeom>
+                    <a:noFill/>
+                    <a:ln>
+                      <a:noFill/>
+                    </a:ln>
+                  </pic:spPr>
+                </pic:pic>
+              </a:graphicData>
+            </a:graphic>
+          </wp:inline>
+        </w:drawing>
+      </w:r>
+    </w:p>
+    <w:p>
+      <w:pPr>
+        <w:pStyle w:val="Prrafodelista"/>
+        <w:numPr>
+          <w:ilvl w:val="0"/>
+          <w:numId w:val="10"/>
+        </w:numPr>
+        <w:rPr>
+          <w:rFonts w:ascii="Times New Roman" w:hAnsi="Times New Roman" w:cs="Times New Roman"/>
+          <w:sz w:val="24"/>
+          <w:szCs w:val="24"/>
+        </w:rPr>
+      </w:pPr>
+      <w:r>
+        <w:rPr>
+          <w:rFonts w:ascii="Times New Roman" w:hAnsi="Times New Roman" w:cs="Times New Roman"/>
+          <w:sz w:val="24"/>
+          <w:szCs w:val="24"/>
+        </w:rPr>
+        <w:t>Selecciona el texto</w:t>
+      </w:r>
+    </w:p>
+    <w:p>
+      <w:pPr>
+        <w:pStyle w:val="Prrafodelista"/>
+        <w:rPr>
+          <w:rFonts w:ascii="Times New Roman" w:hAnsi="Times New Roman" w:cs="Times New Roman"/>
+          <w:sz w:val="24"/>
+          <w:szCs w:val="24"/>
+        </w:rPr>
+      </w:pPr>
+      <w:r>
+        <w:drawing>
+          <wp:inline distT="0" distB="0" distL="0" distR="0" wp14:anchorId="4E8306C2" wp14:editId="01A62355">
+            <wp:extent cx="3237099" cy="1972733"/>
+            <wp:effectExtent l="0" t="0" r="1905" b="8890"/>
+            <wp:docPr id="25" name="Imagen 25"/>
+            <wp:cNvGraphicFramePr>
+              <a:graphicFrameLocks xmlns:a="http://schemas.openxmlformats.org/drawingml/2006/main" noChangeAspect="1"/>
+            </wp:cNvGraphicFramePr>
+            <a:graphic xmlns:a="http://schemas.openxmlformats.org/drawingml/2006/main">
+              <a:graphicData uri="http://schemas.openxmlformats.org/drawingml/2006/picture">
+                <pic:pic xmlns:pic="http://schemas.openxmlformats.org/drawingml/2006/picture">
+                  <pic:nvPicPr>
+                    <pic:cNvPr id="0" name="Picture 29"/>
+                    <pic:cNvPicPr>
+                      <a:picLocks noChangeAspect="1" noChangeArrowheads="1"/>
+                    </pic:cNvPicPr>
+                  </pic:nvPicPr>
+                  <pic:blipFill>
+                    <a:blip r:embed="rId40">
+                      <a:extLst>
+                        <a:ext uri="{28A0092B-C50C-407E-A947-70E740481C1C}">
+                          <a14:useLocalDpi xmlns:a14="http://schemas.microsoft.com/office/drawing/2010/main" val="0"/>
+                        </a:ext>
+                      </a:extLst>
+                    </a:blip>
+                    <a:srcRect/>
+                    <a:stretch>
+                      <a:fillRect/>
+                    </a:stretch>
+                  </pic:blipFill>
+                  <pic:spPr bwMode="auto">
+                    <a:xfrm>
+                      <a:off x="0" y="0"/>
+                      <a:ext cx="3240622" cy="1974880"/>
+                    </a:xfrm>
+                    <a:prstGeom prst="rect">
+                      <a:avLst/>
+                    </a:prstGeom>
+                    <a:noFill/>
+                    <a:ln>
+                      <a:noFill/>
+                    </a:ln>
+                  </pic:spPr>
+                </pic:pic>
+              </a:graphicData>
+            </a:graphic>
+          </wp:inline>
+        </w:drawing>
+      </w:r>
+    </w:p>
+    <w:p>
+      <w:pPr>
+        <w:pStyle w:val="Prrafodelista"/>
+        <w:numPr>
+          <w:ilvl w:val="0"/>
+          <w:numId w:val="10"/>
+        </w:numPr>
+        <w:rPr>
+          <w:rFonts w:ascii="Times New Roman" w:hAnsi="Times New Roman" w:cs="Times New Roman"/>
+          <w:sz w:val="24"/>
+          <w:szCs w:val="24"/>
+        </w:rPr>
+      </w:pPr>
+      <w:r>
+        <w:rPr>
+          <w:rFonts w:ascii="Times New Roman" w:hAnsi="Times New Roman" w:cs="Times New Roman"/>
+          <w:sz w:val="24"/>
+          <w:szCs w:val="24"/>
+        </w:rPr>
+        <w:t>Ir a la pestaña "Referencias"</w:t>
+      </w:r>
+    </w:p>
+    <w:p>
+      <w:pPr>
+        <w:pStyle w:val="Prrafodelista"/>
+        <w:rPr>
+          <w:rFonts w:ascii="Times New Roman" w:hAnsi="Times New Roman" w:cs="Times New Roman"/>
+          <w:sz w:val="24"/>
+          <w:szCs w:val="24"/>
+        </w:rPr>
+      </w:pPr>
+      <w:r>
+        <w:drawing>
+          <wp:inline distT="0" distB="0" distL="0" distR="0" wp14:anchorId="13A711C7" wp14:editId="75F676EB">
+            <wp:extent cx="4157134" cy="989659"/>
+            <wp:effectExtent l="0" t="0" r="0" b="1270"/>
+            <wp:docPr id="24" name="Imagen 24"/>
+            <wp:cNvGraphicFramePr>
+              <a:graphicFrameLocks xmlns:a="http://schemas.openxmlformats.org/drawingml/2006/main" noChangeAspect="1"/>
+            </wp:cNvGraphicFramePr>
+            <a:graphic xmlns:a="http://schemas.openxmlformats.org/drawingml/2006/main">
+              <a:graphicData uri="http://schemas.openxmlformats.org/drawingml/2006/picture">
+                <pic:pic xmlns:pic="http://schemas.openxmlformats.org/drawingml/2006/picture">
+                  <pic:nvPicPr>
+                    <pic:cNvPr id="0" name="Picture 30"/>
+                    <pic:cNvPicPr>
+                      <a:picLocks noChangeAspect="1" noChangeArrowheads="1"/>
+                    </pic:cNvPicPr>
+                  </pic:nvPicPr>
+                  <pic:blipFill>
+                    <a:blip r:embed="rId41">
+                      <a:extLst>
+                        <a:ext uri="{28A0092B-C50C-407E-A947-70E740481C1C}">
+                          <a14:useLocalDpi xmlns:a14="http://schemas.microsoft.com/office/drawing/2010/main" val="0"/>
+                        </a:ext>
+                      </a:extLst>
+                    </a:blip>
+                    <a:srcRect/>
+                    <a:stretch>
+                      <a:fillRect/>
+                    </a:stretch>
+                  </pic:blipFill>
+                  <pic:spPr bwMode="auto">
+                    <a:xfrm>
+                      <a:off x="0" y="0"/>
+                      <a:ext cx="4175350" cy="993995"/>
+                    </a:xfrm>
+                    <a:prstGeom prst="rect">
+                      <a:avLst/>
+                    </a:prstGeom>
+                    <a:noFill/>
+                    <a:ln>
+                      <a:noFill/>
+                    </a:ln>
+                  </pic:spPr>
+                </pic:pic>
+              </a:graphicData>
+            </a:graphic>
+          </wp:inline>
+        </w:drawing>
+      </w:r>
+    </w:p>
+    <w:p>
+      <w:pPr>
+        <w:pStyle w:val="Prrafodelista"/>
+        <w:numPr>
+          <w:ilvl w:val="0"/>
+          <w:numId w:val="10"/>
+        </w:numPr>
+        <w:rPr>
+          <w:rFonts w:ascii="Times New Roman" w:hAnsi="Times New Roman" w:cs="Times New Roman"/>
+          <w:sz w:val="24"/>
+          <w:szCs w:val="24"/>
+        </w:rPr>
+      </w:pPr>
+      <w:r>
+        <w:rPr>
+          <w:rFonts w:ascii="Times New Roman" w:hAnsi="Times New Roman" w:cs="Times New Roman"/>
+          <w:sz w:val="24"/>
+          <w:szCs w:val="24"/>
+        </w:rPr>
+        <w:t>Selecciona la herramienta tabla de contenido</w:t>
+      </w:r>
+    </w:p>
+    <w:p>
+      <w:pPr>
+        <w:pStyle w:val="Prrafodelista"/>
+        <w:rPr>
+          <w:rFonts w:ascii="Times New Roman" w:hAnsi="Times New Roman" w:cs="Times New Roman"/>
+          <w:sz w:val="24"/>
+          <w:szCs w:val="24"/>
+        </w:rPr>
+      </w:pPr>
+      <w:r>
+        <w:drawing>
+          <wp:inline distT="0" distB="0" distL="0" distR="0" wp14:anchorId="0B61B5D8" wp14:editId="036FA956">
+            <wp:extent cx="863600" cy="1007745"/>
+            <wp:effectExtent l="0" t="0" r="0" b="1905"/>
+            <wp:docPr id="23" name="Imagen 23"/>
+            <wp:cNvGraphicFramePr>
+              <a:graphicFrameLocks xmlns:a="http://schemas.openxmlformats.org/drawingml/2006/main" noChangeAspect="1"/>
+            </wp:cNvGraphicFramePr>
+            <a:graphic xmlns:a="http://schemas.openxmlformats.org/drawingml/2006/main">
+              <a:graphicData uri="http://schemas.openxmlformats.org/drawingml/2006/picture">
+                <pic:pic xmlns:pic="http://schemas.openxmlformats.org/drawingml/2006/picture">
+                  <pic:nvPicPr>
+                    <pic:cNvPr id="0" name="Picture 31"/>
+                    <pic:cNvPicPr>
+                      <a:picLocks noChangeAspect="1" noChangeArrowheads="1"/>
+                    </pic:cNvPicPr>
+                  </pic:nvPicPr>
+                  <pic:blipFill>
+                    <a:blip r:embed="rId42">
+                      <a:extLst>
+                        <a:ext uri="{28A0092B-C50C-407E-A947-70E740481C1C}">
+                          <a14:useLocalDpi xmlns:a14="http://schemas.microsoft.com/office/drawing/2010/main" val="0"/>
+                        </a:ext>
+                      </a:extLst>
+                    </a:blip>
+                    <a:srcRect/>
+                    <a:stretch>
+                      <a:fillRect/>
+                    </a:stretch>
+                  </pic:blipFill>
+                  <pic:spPr bwMode="auto">
+                    <a:xfrm>
+                      <a:off x="0" y="0"/>
+                      <a:ext cx="863600" cy="1007745"/>
+                    </a:xfrm>
+                    <a:prstGeom prst="rect">
+                      <a:avLst/>
+                    </a:prstGeom>
+                    <a:noFill/>
+                    <a:ln>
+                      <a:noFill/>
+                    </a:ln>
+                  </pic:spPr>
+                </pic:pic>
+              </a:graphicData>
+            </a:graphic>
+          </wp:inline>
+        </w:drawing>
+      </w:r>
+    </w:p>
+    <w:p>
+      <w:pPr>
+        <w:pStyle w:val="Prrafodelista"/>
+        <w:numPr>
+          <w:ilvl w:val="0"/>
+          <w:numId w:val="10"/>
+        </w:numPr>
+        <w:rPr>
+          <w:rFonts w:ascii="Times New Roman" w:hAnsi="Times New Roman" w:cs="Times New Roman"/>
+          <w:sz w:val="24"/>
+          <w:szCs w:val="24"/>
+        </w:rPr>
+      </w:pPr>
+      <w:r>
+        <w:rPr>
+          <w:rFonts w:ascii="Times New Roman" w:hAnsi="Times New Roman" w:cs="Times New Roman"/>
+          <w:sz w:val="24"/>
+          <w:szCs w:val="24"/>
+        </w:rPr>
+        <w:t>Selecciona una tabla de contenido</w:t>
+      </w:r>
+    </w:p>
+    <w:p>
+      <w:pPr>
+        <w:pStyle w:val="Prrafodelista"/>
+        <w:rPr>
+          <w:rFonts w:ascii="Times New Roman" w:hAnsi="Times New Roman" w:cs="Times New Roman"/>
+          <w:sz w:val="24"/>
+          <w:szCs w:val="24"/>
+        </w:rPr>
+      </w:pPr>
+      <w:r>
+        <w:lastRenderedPageBreak/>
+        <w:drawing>
+          <wp:inline distT="0" distB="0" distL="0" distR="0" wp14:anchorId="3E89DBF0" wp14:editId="307BEF7A">
+            <wp:extent cx="2480734" cy="3337249"/>
+            <wp:effectExtent l="0" t="0" r="0" b="0"/>
+            <wp:docPr id="22" name="Imagen 22"/>
+            <wp:cNvGraphicFramePr>
+              <a:graphicFrameLocks xmlns:a="http://schemas.openxmlformats.org/drawingml/2006/main" noChangeAspect="1"/>
+            </wp:cNvGraphicFramePr>
+            <a:graphic xmlns:a="http://schemas.openxmlformats.org/drawingml/2006/main">
+              <a:graphicData uri="http://schemas.openxmlformats.org/drawingml/2006/picture">
+                <pic:pic xmlns:pic="http://schemas.openxmlformats.org/drawingml/2006/picture">
+                  <pic:nvPicPr>
+                    <pic:cNvPr id="0" name="Picture 32"/>
+                    <pic:cNvPicPr>
+                      <a:picLocks noChangeAspect="1" noChangeArrowheads="1"/>
+                    </pic:cNvPicPr>
+                  </pic:nvPicPr>
+                  <pic:blipFill>
+                    <a:blip r:embed="rId43">
+                      <a:extLst>
+                        <a:ext uri="{28A0092B-C50C-407E-A947-70E740481C1C}">
+                          <a14:useLocalDpi xmlns:a14="http://schemas.microsoft.com/office/drawing/2010/main" val="0"/>
+                        </a:ext>
+                      </a:extLst>
+                    </a:blip>
+                    <a:srcRect/>
+                    <a:stretch>
+                      <a:fillRect/>
+                    </a:stretch>
+                  </pic:blipFill>
+                  <pic:spPr bwMode="auto">
+                    <a:xfrm>
+                      <a:off x="0" y="0"/>
+                      <a:ext cx="2486141" cy="3344522"/>
+                    </a:xfrm>
+                    <a:prstGeom prst="rect">
+                      <a:avLst/>
+                    </a:prstGeom>
+                    <a:noFill/>
+                    <a:ln>
+                      <a:noFill/>
+                    </a:ln>
+                  </pic:spPr>
+                </pic:pic>
+              </a:graphicData>
+            </a:graphic>
+          </wp:inline>
+        </w:drawing>
+      </w:r>
+    </w:p>
+    <w:p>
+      <w:pPr>
+        <w:pStyle w:val="Prrafodelista"/>
+        <w:numPr>
+          <w:ilvl w:val="0"/>
+          <w:numId w:val="10"/>
+        </w:numPr>
+        <w:rPr>
+          <w:rFonts w:ascii="Times New Roman" w:hAnsi="Times New Roman" w:cs="Times New Roman"/>
+          <w:sz w:val="24"/>
+          <w:szCs w:val="24"/>
+        </w:rPr>
+      </w:pPr>
+      <w:r>
+        <w:rPr>
+          <w:rFonts w:ascii="Times New Roman" w:hAnsi="Times New Roman" w:cs="Times New Roman"/>
+          <w:sz w:val="24"/>
+          <w:szCs w:val="24"/>
+        </w:rPr>
+        <w:t>Y listo ya tienes una tabla de contenido</w:t>
+      </w:r>
+    </w:p>
+    <w:p>
+      <w:pPr>
+        <w:pStyle w:val="Prrafodelista"/>
+        <w:numPr>
+          <w:ilvl w:val="0"/>
+          <w:numId w:val="10"/>
+        </w:numPr>
+        <w:rPr>
+          <w:rFonts w:ascii="Times New Roman" w:hAnsi="Times New Roman" w:cs="Times New Roman"/>
+          <w:sz w:val="24"/>
+          <w:szCs w:val="24"/>
+        </w:rPr>
+      </w:pPr>
+      <w:r>
+        <w:drawing>
+          <wp:inline distT="0" distB="0" distL="0" distR="0" wp14:anchorId="49C75011" wp14:editId="6CBF2D60">
+            <wp:extent cx="3564467" cy="837275"/>
+            <wp:effectExtent l="0" t="0" r="0" b="1270"/>
+            <wp:docPr id="21" name="Imagen 21"/>
+            <wp:cNvGraphicFramePr>
+              <a:graphicFrameLocks xmlns:a="http://schemas.openxmlformats.org/drawingml/2006/main" noChangeAspect="1"/>
+            </wp:cNvGraphicFramePr>
+            <a:graphic xmlns:a="http://schemas.openxmlformats.org/drawingml/2006/main">
+              <a:graphicData uri="http://schemas.openxmlformats.org/drawingml/2006/picture">
+                <pic:pic xmlns:pic="http://schemas.openxmlformats.org/drawingml/2006/picture">
+                  <pic:nvPicPr>
+                    <pic:cNvPr id="0" name="Picture 33"/>
+                    <pic:cNvPicPr>
+                      <a:picLocks noChangeAspect="1" noChangeArrowheads="1"/>
+                    </pic:cNvPicPr>
+                  </pic:nvPicPr>
+                  <pic:blipFill>
+                    <a:blip r:embed="rId44">
+                      <a:extLst>
+                        <a:ext uri="{28A0092B-C50C-407E-A947-70E740481C1C}">
+                          <a14:useLocalDpi xmlns:a14="http://schemas.microsoft.com/office/drawing/2010/main" val="0"/>
+                        </a:ext>
+                      </a:extLst>
+                    </a:blip>
+                    <a:srcRect/>
+                    <a:stretch>
+                      <a:fillRect/>
+                    </a:stretch>
+                  </pic:blipFill>
+                  <pic:spPr bwMode="auto">
+                    <a:xfrm>
+                      <a:off x="0" y="0"/>
+                      <a:ext cx="3585386" cy="842189"/>
+                    </a:xfrm>
+                    <a:prstGeom prst="rect">
+                      <a:avLst/>
+                    </a:prstGeom>
+                    <a:noFill/>
+                    <a:ln>
+                      <a:noFill/>
+                    </a:ln>
+                  </pic:spPr>
+                </pic:pic>
+              </a:graphicData>
+            </a:graphic>
+          </wp:inline>
+        </w:drawing>
+      </w:r>
+    </w:p>
+    <w:p>
+      <w:pPr>
+        <w:rPr>
+          <w:rFonts w:ascii="Times New Roman" w:hAnsi="Times New Roman" w:cs="Times New Roman"/>
+          <w:sz w:val="24"/>
+          <w:szCs w:val="24"/>
+        </w:rPr>
+      </w:pPr>
+    </w:p>
+    <w:p>
+      <w:pPr>
+        <w:spacing w:line="480" w:lineRule="auto"/>
+        <w:rPr>
+          <w:rFonts w:ascii="Times New Roman" w:hAnsi="Times New Roman" w:cs="Times New Roman"/>
+        </w:rPr>
+      </w:pPr>
+    </w:p>
+    <w:p>
+      <w:pPr>
+        <w:spacing w:after="177" w:line="480" w:lineRule="auto"/>
+        <w:rPr>
+          <w:rFonts w:ascii="Times New Roman" w:hAnsi="Times New Roman" w:cs="Times New Roman"/>
+        </w:rPr>
+      </w:pPr>
+      <w:r>
+        <w:rPr>
+          <w:rFonts w:ascii="Times New Roman" w:hAnsi="Times New Roman" w:cs="Times New Roman"/>
+        </w:rPr>
         <w:t xml:space="preserve"> </w:t>
       </w:r>
     </w:p>
     <w:p>
       <w:pPr>
-        <w:jc w:val="right"/>
-        <w:rPr>
+        <w:spacing w:line="480" w:lineRule="auto"/>
+        <w:rPr>
+          <w:rFonts w:ascii="Times New Roman" w:hAnsi="Times New Roman" w:cs="Times New Roman"/>
           <w:sz w:val="28"/>
           <w:szCs w:val="28"/>
           <w:lang w:val="es-ES"/>
@@ -2749,8 +5846,9 @@
     </w:p>
     <w:p>
       <w:pPr>
-        <w:jc w:val="right"/>
-        <w:rPr>
+        <w:spacing w:line="480" w:lineRule="auto"/>
+        <w:rPr>
+          <w:rFonts w:ascii="Times New Roman" w:hAnsi="Times New Roman" w:cs="Times New Roman"/>
           <w:sz w:val="28"/>
           <w:szCs w:val="28"/>
           <w:lang w:val="es-ES"/>
@@ -2759,8 +5857,9 @@
     </w:p>
     <w:p>
       <w:pPr>
-        <w:jc w:val="right"/>
-        <w:rPr>
+        <w:spacing w:line="480" w:lineRule="auto"/>
+        <w:rPr>
+          <w:rFonts w:ascii="Times New Roman" w:hAnsi="Times New Roman" w:cs="Times New Roman"/>
           <w:sz w:val="28"/>
           <w:szCs w:val="28"/>
           <w:lang w:val="es-ES"/>
@@ -2769,8 +5868,9 @@
     </w:p>
     <w:p>
       <w:pPr>
-        <w:jc w:val="right"/>
-        <w:rPr>
+        <w:spacing w:line="480" w:lineRule="auto"/>
+        <w:rPr>
+          <w:rFonts w:ascii="Times New Roman" w:hAnsi="Times New Roman" w:cs="Times New Roman"/>
           <w:sz w:val="28"/>
           <w:szCs w:val="28"/>
           <w:lang w:val="es-ES"/>
@@ -2779,8 +5879,9 @@
     </w:p>
     <w:p>
       <w:pPr>
-        <w:jc w:val="right"/>
-        <w:rPr>
+        <w:spacing w:line="480" w:lineRule="auto"/>
+        <w:rPr>
+          <w:rFonts w:ascii="Times New Roman" w:hAnsi="Times New Roman" w:cs="Times New Roman"/>
           <w:sz w:val="28"/>
           <w:szCs w:val="28"/>
           <w:lang w:val="es-ES"/>
@@ -2826,6 +5927,13 @@
       </w:r>
     </w:p>
   </w:endnote>
+  <w:endnote w:type="continuationNotice" w:id="1">
+    <w:p>
+      <w:pPr>
+        <w:spacing w:after="0" w:line="240" w:lineRule="auto"/>
+      </w:pPr>
+    </w:p>
+  </w:endnote>
 </w:endnotes>
 </file>
 
@@ -2839,6 +5947,7 @@
         <w:docPartUnique/>
       </w:docPartObj>
     </w:sdtPr>
+    <w:sdtEndPr/>
     <w:sdtContent>
       <w:p>
         <w:pPr>
@@ -2896,7 +6005,1331 @@
       </w:r>
     </w:p>
   </w:footnote>
+  <w:footnote w:type="continuationNotice" w:id="1">
+    <w:p>
+      <w:pPr>
+        <w:spacing w:after="0" w:line="240" w:lineRule="auto"/>
+      </w:pPr>
+    </w:p>
+  </w:footnote>
 </w:footnotes>
+</file>
+
+<file path=word/numbering.xml><?xml version="1.0" encoding="utf-8"?>
+<w:numbering xmlns:wpc="http://schemas.microsoft.com/office/word/2010/wordprocessingCanvas" xmlns:cx="http://schemas.microsoft.com/office/drawing/2014/chartex" xmlns:cx1="http://schemas.microsoft.com/office/drawing/2015/9/8/chartex" xmlns:cx2="http://schemas.microsoft.com/office/drawing/2015/10/21/chartex" xmlns:cx3="http://schemas.microsoft.com/office/drawing/2016/5/9/chartex" xmlns:cx4="http://schemas.microsoft.com/office/drawing/2016/5/10/chartex" xmlns:cx5="http://schemas.microsoft.com/office/drawing/2016/5/11/chartex" xmlns:cx6="http://schemas.microsoft.com/office/drawing/2016/5/12/chartex" xmlns:cx7="http://schemas.microsoft.com/office/drawing/2016/5/13/chartex" xmlns:cx8="http://schemas.microsoft.com/office/drawing/2016/5/14/chartex" xmlns:mc="http://schemas.openxmlformats.org/markup-compatibility/2006" xmlns:aink="http://schemas.microsoft.com/office/drawing/2016/ink" xmlns:am3d="http://schemas.microsoft.com/office/drawing/2017/model3d" xmlns:o="urn:schemas-microsoft-com:office:office" xmlns:r="http://schemas.openxmlformats.org/officeDocument/2006/relationships" xmlns:m="http://schemas.openxmlformats.org/officeDocument/2006/math" xmlns:v="urn:schemas-microsoft-com:vml" xmlns:wp14="http://schemas.microsoft.com/office/word/2010/wordprocessingDrawing" xmlns:wp="http://schemas.openxmlformats.org/drawingml/2006/wordprocessingDrawing" xmlns:w10="urn:schemas-microsoft-com:office:word" xmlns:w="http://schemas.openxmlformats.org/wordprocessingml/2006/main" xmlns:w14="http://schemas.microsoft.com/office/word/2010/wordml" xmlns:w15="http://schemas.microsoft.com/office/word/2012/wordml" xmlns:w16cex="http://schemas.microsoft.com/office/word/2018/wordml/cex" xmlns:w16cid="http://schemas.microsoft.com/office/word/2016/wordml/cid" xmlns:w16="http://schemas.microsoft.com/office/word/2018/wordml" xmlns:w16sdtdh="http://schemas.microsoft.com/office/word/2020/wordml/sdtdatahash" xmlns:w16se="http://schemas.microsoft.com/office/word/2015/wordml/symex" xmlns:wpg="http://schemas.microsoft.com/office/word/2010/wordprocessingGroup" xmlns:wpi="http://schemas.microsoft.com/office/word/2010/wordprocessingInk" xmlns:wne="http://schemas.microsoft.com/office/word/2006/wordml" xmlns:wps="http://schemas.microsoft.com/office/word/2010/wordprocessingShape" mc:Ignorable="w14 w15 w16se w16cid w16 w16cex w16sdtdh wp14">
+  <w:abstractNum w:abstractNumId="0" w15:restartNumberingAfterBreak="0">
+    <w:nsid w:val="089D164B"/>
+    <w:multiLevelType w:val="hybridMultilevel"/>
+    <w:tmpl w:val="E918E826"/>
+    <w:lvl w:ilvl="0" w:tplc="100A000F">
+      <w:start w:val="1"/>
+      <w:numFmt w:val="decimal"/>
+      <w:lvlText w:val="%1."/>
+      <w:lvlJc w:val="left"/>
+      <w:pPr>
+        <w:ind w:left="720" w:hanging="360"/>
+      </w:pPr>
+    </w:lvl>
+    <w:lvl w:ilvl="1" w:tplc="100A0019" w:tentative="1">
+      <w:start w:val="1"/>
+      <w:numFmt w:val="lowerLetter"/>
+      <w:lvlText w:val="%2."/>
+      <w:lvlJc w:val="left"/>
+      <w:pPr>
+        <w:ind w:left="1440" w:hanging="360"/>
+      </w:pPr>
+    </w:lvl>
+    <w:lvl w:ilvl="2" w:tplc="100A001B" w:tentative="1">
+      <w:start w:val="1"/>
+      <w:numFmt w:val="lowerRoman"/>
+      <w:lvlText w:val="%3."/>
+      <w:lvlJc w:val="right"/>
+      <w:pPr>
+        <w:ind w:left="2160" w:hanging="180"/>
+      </w:pPr>
+    </w:lvl>
+    <w:lvl w:ilvl="3" w:tplc="100A000F" w:tentative="1">
+      <w:start w:val="1"/>
+      <w:numFmt w:val="decimal"/>
+      <w:lvlText w:val="%4."/>
+      <w:lvlJc w:val="left"/>
+      <w:pPr>
+        <w:ind w:left="2880" w:hanging="360"/>
+      </w:pPr>
+    </w:lvl>
+    <w:lvl w:ilvl="4" w:tplc="100A0019" w:tentative="1">
+      <w:start w:val="1"/>
+      <w:numFmt w:val="lowerLetter"/>
+      <w:lvlText w:val="%5."/>
+      <w:lvlJc w:val="left"/>
+      <w:pPr>
+        <w:ind w:left="3600" w:hanging="360"/>
+      </w:pPr>
+    </w:lvl>
+    <w:lvl w:ilvl="5" w:tplc="100A001B" w:tentative="1">
+      <w:start w:val="1"/>
+      <w:numFmt w:val="lowerRoman"/>
+      <w:lvlText w:val="%6."/>
+      <w:lvlJc w:val="right"/>
+      <w:pPr>
+        <w:ind w:left="4320" w:hanging="180"/>
+      </w:pPr>
+    </w:lvl>
+    <w:lvl w:ilvl="6" w:tplc="100A000F" w:tentative="1">
+      <w:start w:val="1"/>
+      <w:numFmt w:val="decimal"/>
+      <w:lvlText w:val="%7."/>
+      <w:lvlJc w:val="left"/>
+      <w:pPr>
+        <w:ind w:left="5040" w:hanging="360"/>
+      </w:pPr>
+    </w:lvl>
+    <w:lvl w:ilvl="7" w:tplc="100A0019" w:tentative="1">
+      <w:start w:val="1"/>
+      <w:numFmt w:val="lowerLetter"/>
+      <w:lvlText w:val="%8."/>
+      <w:lvlJc w:val="left"/>
+      <w:pPr>
+        <w:ind w:left="5760" w:hanging="360"/>
+      </w:pPr>
+    </w:lvl>
+    <w:lvl w:ilvl="8" w:tplc="100A001B" w:tentative="1">
+      <w:start w:val="1"/>
+      <w:numFmt w:val="lowerRoman"/>
+      <w:lvlText w:val="%9."/>
+      <w:lvlJc w:val="right"/>
+      <w:pPr>
+        <w:ind w:left="6480" w:hanging="180"/>
+      </w:pPr>
+    </w:lvl>
+  </w:abstractNum>
+  <w:abstractNum w:abstractNumId="1" w15:restartNumberingAfterBreak="0">
+    <w:nsid w:val="20C32211"/>
+    <w:multiLevelType w:val="multilevel"/>
+    <w:tmpl w:val="5AF28C68"/>
+    <w:lvl w:ilvl="0">
+      <w:start w:val="1"/>
+      <w:numFmt w:val="bullet"/>
+      <w:lvlText w:val=""/>
+      <w:lvlJc w:val="left"/>
+      <w:pPr>
+        <w:tabs>
+          <w:tab w:val="num" w:pos="720"/>
+        </w:tabs>
+        <w:ind w:left="720" w:hanging="360"/>
+      </w:pPr>
+      <w:rPr>
+        <w:rFonts w:ascii="Symbol" w:hAnsi="Symbol" w:hint="default"/>
+        <w:sz w:val="20"/>
+      </w:rPr>
+    </w:lvl>
+    <w:lvl w:ilvl="1" w:tentative="1">
+      <w:start w:val="1"/>
+      <w:numFmt w:val="bullet"/>
+      <w:lvlText w:val="o"/>
+      <w:lvlJc w:val="left"/>
+      <w:pPr>
+        <w:tabs>
+          <w:tab w:val="num" w:pos="1440"/>
+        </w:tabs>
+        <w:ind w:left="1440" w:hanging="360"/>
+      </w:pPr>
+      <w:rPr>
+        <w:rFonts w:ascii="Courier New" w:hAnsi="Courier New" w:hint="default"/>
+        <w:sz w:val="20"/>
+      </w:rPr>
+    </w:lvl>
+    <w:lvl w:ilvl="2" w:tentative="1">
+      <w:start w:val="1"/>
+      <w:numFmt w:val="bullet"/>
+      <w:lvlText w:val=""/>
+      <w:lvlJc w:val="left"/>
+      <w:pPr>
+        <w:tabs>
+          <w:tab w:val="num" w:pos="2160"/>
+        </w:tabs>
+        <w:ind w:left="2160" w:hanging="360"/>
+      </w:pPr>
+      <w:rPr>
+        <w:rFonts w:ascii="Wingdings" w:hAnsi="Wingdings" w:hint="default"/>
+        <w:sz w:val="20"/>
+      </w:rPr>
+    </w:lvl>
+    <w:lvl w:ilvl="3" w:tentative="1">
+      <w:start w:val="1"/>
+      <w:numFmt w:val="bullet"/>
+      <w:lvlText w:val=""/>
+      <w:lvlJc w:val="left"/>
+      <w:pPr>
+        <w:tabs>
+          <w:tab w:val="num" w:pos="2880"/>
+        </w:tabs>
+        <w:ind w:left="2880" w:hanging="360"/>
+      </w:pPr>
+      <w:rPr>
+        <w:rFonts w:ascii="Wingdings" w:hAnsi="Wingdings" w:hint="default"/>
+        <w:sz w:val="20"/>
+      </w:rPr>
+    </w:lvl>
+    <w:lvl w:ilvl="4" w:tentative="1">
+      <w:start w:val="1"/>
+      <w:numFmt w:val="bullet"/>
+      <w:lvlText w:val=""/>
+      <w:lvlJc w:val="left"/>
+      <w:pPr>
+        <w:tabs>
+          <w:tab w:val="num" w:pos="3600"/>
+        </w:tabs>
+        <w:ind w:left="3600" w:hanging="360"/>
+      </w:pPr>
+      <w:rPr>
+        <w:rFonts w:ascii="Wingdings" w:hAnsi="Wingdings" w:hint="default"/>
+        <w:sz w:val="20"/>
+      </w:rPr>
+    </w:lvl>
+    <w:lvl w:ilvl="5" w:tentative="1">
+      <w:start w:val="1"/>
+      <w:numFmt w:val="bullet"/>
+      <w:lvlText w:val=""/>
+      <w:lvlJc w:val="left"/>
+      <w:pPr>
+        <w:tabs>
+          <w:tab w:val="num" w:pos="4320"/>
+        </w:tabs>
+        <w:ind w:left="4320" w:hanging="360"/>
+      </w:pPr>
+      <w:rPr>
+        <w:rFonts w:ascii="Wingdings" w:hAnsi="Wingdings" w:hint="default"/>
+        <w:sz w:val="20"/>
+      </w:rPr>
+    </w:lvl>
+    <w:lvl w:ilvl="6" w:tentative="1">
+      <w:start w:val="1"/>
+      <w:numFmt w:val="bullet"/>
+      <w:lvlText w:val=""/>
+      <w:lvlJc w:val="left"/>
+      <w:pPr>
+        <w:tabs>
+          <w:tab w:val="num" w:pos="5040"/>
+        </w:tabs>
+        <w:ind w:left="5040" w:hanging="360"/>
+      </w:pPr>
+      <w:rPr>
+        <w:rFonts w:ascii="Wingdings" w:hAnsi="Wingdings" w:hint="default"/>
+        <w:sz w:val="20"/>
+      </w:rPr>
+    </w:lvl>
+    <w:lvl w:ilvl="7" w:tentative="1">
+      <w:start w:val="1"/>
+      <w:numFmt w:val="bullet"/>
+      <w:lvlText w:val=""/>
+      <w:lvlJc w:val="left"/>
+      <w:pPr>
+        <w:tabs>
+          <w:tab w:val="num" w:pos="5760"/>
+        </w:tabs>
+        <w:ind w:left="5760" w:hanging="360"/>
+      </w:pPr>
+      <w:rPr>
+        <w:rFonts w:ascii="Wingdings" w:hAnsi="Wingdings" w:hint="default"/>
+        <w:sz w:val="20"/>
+      </w:rPr>
+    </w:lvl>
+    <w:lvl w:ilvl="8" w:tentative="1">
+      <w:start w:val="1"/>
+      <w:numFmt w:val="bullet"/>
+      <w:lvlText w:val=""/>
+      <w:lvlJc w:val="left"/>
+      <w:pPr>
+        <w:tabs>
+          <w:tab w:val="num" w:pos="6480"/>
+        </w:tabs>
+        <w:ind w:left="6480" w:hanging="360"/>
+      </w:pPr>
+      <w:rPr>
+        <w:rFonts w:ascii="Wingdings" w:hAnsi="Wingdings" w:hint="default"/>
+        <w:sz w:val="20"/>
+      </w:rPr>
+    </w:lvl>
+  </w:abstractNum>
+  <w:abstractNum w:abstractNumId="2" w15:restartNumberingAfterBreak="0">
+    <w:nsid w:val="20EB19D7"/>
+    <w:multiLevelType w:val="hybridMultilevel"/>
+    <w:tmpl w:val="18E6AF64"/>
+    <w:lvl w:ilvl="0" w:tplc="100A000F">
+      <w:start w:val="1"/>
+      <w:numFmt w:val="decimal"/>
+      <w:lvlText w:val="%1."/>
+      <w:lvlJc w:val="left"/>
+      <w:pPr>
+        <w:ind w:left="720" w:hanging="360"/>
+      </w:pPr>
+    </w:lvl>
+    <w:lvl w:ilvl="1" w:tplc="100A0019" w:tentative="1">
+      <w:start w:val="1"/>
+      <w:numFmt w:val="lowerLetter"/>
+      <w:lvlText w:val="%2."/>
+      <w:lvlJc w:val="left"/>
+      <w:pPr>
+        <w:ind w:left="1440" w:hanging="360"/>
+      </w:pPr>
+    </w:lvl>
+    <w:lvl w:ilvl="2" w:tplc="100A001B" w:tentative="1">
+      <w:start w:val="1"/>
+      <w:numFmt w:val="lowerRoman"/>
+      <w:lvlText w:val="%3."/>
+      <w:lvlJc w:val="right"/>
+      <w:pPr>
+        <w:ind w:left="2160" w:hanging="180"/>
+      </w:pPr>
+    </w:lvl>
+    <w:lvl w:ilvl="3" w:tplc="100A000F" w:tentative="1">
+      <w:start w:val="1"/>
+      <w:numFmt w:val="decimal"/>
+      <w:lvlText w:val="%4."/>
+      <w:lvlJc w:val="left"/>
+      <w:pPr>
+        <w:ind w:left="2880" w:hanging="360"/>
+      </w:pPr>
+    </w:lvl>
+    <w:lvl w:ilvl="4" w:tplc="100A0019" w:tentative="1">
+      <w:start w:val="1"/>
+      <w:numFmt w:val="lowerLetter"/>
+      <w:lvlText w:val="%5."/>
+      <w:lvlJc w:val="left"/>
+      <w:pPr>
+        <w:ind w:left="3600" w:hanging="360"/>
+      </w:pPr>
+    </w:lvl>
+    <w:lvl w:ilvl="5" w:tplc="100A001B" w:tentative="1">
+      <w:start w:val="1"/>
+      <w:numFmt w:val="lowerRoman"/>
+      <w:lvlText w:val="%6."/>
+      <w:lvlJc w:val="right"/>
+      <w:pPr>
+        <w:ind w:left="4320" w:hanging="180"/>
+      </w:pPr>
+    </w:lvl>
+    <w:lvl w:ilvl="6" w:tplc="100A000F" w:tentative="1">
+      <w:start w:val="1"/>
+      <w:numFmt w:val="decimal"/>
+      <w:lvlText w:val="%7."/>
+      <w:lvlJc w:val="left"/>
+      <w:pPr>
+        <w:ind w:left="5040" w:hanging="360"/>
+      </w:pPr>
+    </w:lvl>
+    <w:lvl w:ilvl="7" w:tplc="100A0019" w:tentative="1">
+      <w:start w:val="1"/>
+      <w:numFmt w:val="lowerLetter"/>
+      <w:lvlText w:val="%8."/>
+      <w:lvlJc w:val="left"/>
+      <w:pPr>
+        <w:ind w:left="5760" w:hanging="360"/>
+      </w:pPr>
+    </w:lvl>
+    <w:lvl w:ilvl="8" w:tplc="100A001B" w:tentative="1">
+      <w:start w:val="1"/>
+      <w:numFmt w:val="lowerRoman"/>
+      <w:lvlText w:val="%9."/>
+      <w:lvlJc w:val="right"/>
+      <w:pPr>
+        <w:ind w:left="6480" w:hanging="180"/>
+      </w:pPr>
+    </w:lvl>
+  </w:abstractNum>
+  <w:abstractNum w:abstractNumId="3" w15:restartNumberingAfterBreak="0">
+    <w:nsid w:val="277A2BC1"/>
+    <w:multiLevelType w:val="multilevel"/>
+    <w:tmpl w:val="95149C84"/>
+    <w:lvl w:ilvl="0">
+      <w:start w:val="1"/>
+      <w:numFmt w:val="bullet"/>
+      <w:lvlText w:val=""/>
+      <w:lvlJc w:val="left"/>
+      <w:pPr>
+        <w:tabs>
+          <w:tab w:val="num" w:pos="720"/>
+        </w:tabs>
+        <w:ind w:left="720" w:hanging="360"/>
+      </w:pPr>
+      <w:rPr>
+        <w:rFonts w:ascii="Symbol" w:hAnsi="Symbol" w:hint="default"/>
+        <w:sz w:val="20"/>
+      </w:rPr>
+    </w:lvl>
+    <w:lvl w:ilvl="1" w:tentative="1">
+      <w:start w:val="1"/>
+      <w:numFmt w:val="bullet"/>
+      <w:lvlText w:val="o"/>
+      <w:lvlJc w:val="left"/>
+      <w:pPr>
+        <w:tabs>
+          <w:tab w:val="num" w:pos="1440"/>
+        </w:tabs>
+        <w:ind w:left="1440" w:hanging="360"/>
+      </w:pPr>
+      <w:rPr>
+        <w:rFonts w:ascii="Courier New" w:hAnsi="Courier New" w:hint="default"/>
+        <w:sz w:val="20"/>
+      </w:rPr>
+    </w:lvl>
+    <w:lvl w:ilvl="2" w:tentative="1">
+      <w:start w:val="1"/>
+      <w:numFmt w:val="bullet"/>
+      <w:lvlText w:val=""/>
+      <w:lvlJc w:val="left"/>
+      <w:pPr>
+        <w:tabs>
+          <w:tab w:val="num" w:pos="2160"/>
+        </w:tabs>
+        <w:ind w:left="2160" w:hanging="360"/>
+      </w:pPr>
+      <w:rPr>
+        <w:rFonts w:ascii="Wingdings" w:hAnsi="Wingdings" w:hint="default"/>
+        <w:sz w:val="20"/>
+      </w:rPr>
+    </w:lvl>
+    <w:lvl w:ilvl="3" w:tentative="1">
+      <w:start w:val="1"/>
+      <w:numFmt w:val="bullet"/>
+      <w:lvlText w:val=""/>
+      <w:lvlJc w:val="left"/>
+      <w:pPr>
+        <w:tabs>
+          <w:tab w:val="num" w:pos="2880"/>
+        </w:tabs>
+        <w:ind w:left="2880" w:hanging="360"/>
+      </w:pPr>
+      <w:rPr>
+        <w:rFonts w:ascii="Wingdings" w:hAnsi="Wingdings" w:hint="default"/>
+        <w:sz w:val="20"/>
+      </w:rPr>
+    </w:lvl>
+    <w:lvl w:ilvl="4" w:tentative="1">
+      <w:start w:val="1"/>
+      <w:numFmt w:val="bullet"/>
+      <w:lvlText w:val=""/>
+      <w:lvlJc w:val="left"/>
+      <w:pPr>
+        <w:tabs>
+          <w:tab w:val="num" w:pos="3600"/>
+        </w:tabs>
+        <w:ind w:left="3600" w:hanging="360"/>
+      </w:pPr>
+      <w:rPr>
+        <w:rFonts w:ascii="Wingdings" w:hAnsi="Wingdings" w:hint="default"/>
+        <w:sz w:val="20"/>
+      </w:rPr>
+    </w:lvl>
+    <w:lvl w:ilvl="5" w:tentative="1">
+      <w:start w:val="1"/>
+      <w:numFmt w:val="bullet"/>
+      <w:lvlText w:val=""/>
+      <w:lvlJc w:val="left"/>
+      <w:pPr>
+        <w:tabs>
+          <w:tab w:val="num" w:pos="4320"/>
+        </w:tabs>
+        <w:ind w:left="4320" w:hanging="360"/>
+      </w:pPr>
+      <w:rPr>
+        <w:rFonts w:ascii="Wingdings" w:hAnsi="Wingdings" w:hint="default"/>
+        <w:sz w:val="20"/>
+      </w:rPr>
+    </w:lvl>
+    <w:lvl w:ilvl="6" w:tentative="1">
+      <w:start w:val="1"/>
+      <w:numFmt w:val="bullet"/>
+      <w:lvlText w:val=""/>
+      <w:lvlJc w:val="left"/>
+      <w:pPr>
+        <w:tabs>
+          <w:tab w:val="num" w:pos="5040"/>
+        </w:tabs>
+        <w:ind w:left="5040" w:hanging="360"/>
+      </w:pPr>
+      <w:rPr>
+        <w:rFonts w:ascii="Wingdings" w:hAnsi="Wingdings" w:hint="default"/>
+        <w:sz w:val="20"/>
+      </w:rPr>
+    </w:lvl>
+    <w:lvl w:ilvl="7" w:tentative="1">
+      <w:start w:val="1"/>
+      <w:numFmt w:val="bullet"/>
+      <w:lvlText w:val=""/>
+      <w:lvlJc w:val="left"/>
+      <w:pPr>
+        <w:tabs>
+          <w:tab w:val="num" w:pos="5760"/>
+        </w:tabs>
+        <w:ind w:left="5760" w:hanging="360"/>
+      </w:pPr>
+      <w:rPr>
+        <w:rFonts w:ascii="Wingdings" w:hAnsi="Wingdings" w:hint="default"/>
+        <w:sz w:val="20"/>
+      </w:rPr>
+    </w:lvl>
+    <w:lvl w:ilvl="8" w:tentative="1">
+      <w:start w:val="1"/>
+      <w:numFmt w:val="bullet"/>
+      <w:lvlText w:val=""/>
+      <w:lvlJc w:val="left"/>
+      <w:pPr>
+        <w:tabs>
+          <w:tab w:val="num" w:pos="6480"/>
+        </w:tabs>
+        <w:ind w:left="6480" w:hanging="360"/>
+      </w:pPr>
+      <w:rPr>
+        <w:rFonts w:ascii="Wingdings" w:hAnsi="Wingdings" w:hint="default"/>
+        <w:sz w:val="20"/>
+      </w:rPr>
+    </w:lvl>
+  </w:abstractNum>
+  <w:abstractNum w:abstractNumId="4" w15:restartNumberingAfterBreak="0">
+    <w:nsid w:val="2D2B1025"/>
+    <w:multiLevelType w:val="multilevel"/>
+    <w:tmpl w:val="1CB48518"/>
+    <w:lvl w:ilvl="0">
+      <w:start w:val="1"/>
+      <w:numFmt w:val="decimal"/>
+      <w:lvlText w:val="%1."/>
+      <w:lvlJc w:val="left"/>
+      <w:pPr>
+        <w:tabs>
+          <w:tab w:val="num" w:pos="720"/>
+        </w:tabs>
+        <w:ind w:left="720" w:hanging="360"/>
+      </w:pPr>
+    </w:lvl>
+    <w:lvl w:ilvl="1" w:tentative="1">
+      <w:start w:val="1"/>
+      <w:numFmt w:val="decimal"/>
+      <w:lvlText w:val="%2."/>
+      <w:lvlJc w:val="left"/>
+      <w:pPr>
+        <w:tabs>
+          <w:tab w:val="num" w:pos="1440"/>
+        </w:tabs>
+        <w:ind w:left="1440" w:hanging="360"/>
+      </w:pPr>
+    </w:lvl>
+    <w:lvl w:ilvl="2" w:tentative="1">
+      <w:start w:val="1"/>
+      <w:numFmt w:val="decimal"/>
+      <w:lvlText w:val="%3."/>
+      <w:lvlJc w:val="left"/>
+      <w:pPr>
+        <w:tabs>
+          <w:tab w:val="num" w:pos="2160"/>
+        </w:tabs>
+        <w:ind w:left="2160" w:hanging="360"/>
+      </w:pPr>
+    </w:lvl>
+    <w:lvl w:ilvl="3" w:tentative="1">
+      <w:start w:val="1"/>
+      <w:numFmt w:val="decimal"/>
+      <w:lvlText w:val="%4."/>
+      <w:lvlJc w:val="left"/>
+      <w:pPr>
+        <w:tabs>
+          <w:tab w:val="num" w:pos="2880"/>
+        </w:tabs>
+        <w:ind w:left="2880" w:hanging="360"/>
+      </w:pPr>
+    </w:lvl>
+    <w:lvl w:ilvl="4" w:tentative="1">
+      <w:start w:val="1"/>
+      <w:numFmt w:val="decimal"/>
+      <w:lvlText w:val="%5."/>
+      <w:lvlJc w:val="left"/>
+      <w:pPr>
+        <w:tabs>
+          <w:tab w:val="num" w:pos="3600"/>
+        </w:tabs>
+        <w:ind w:left="3600" w:hanging="360"/>
+      </w:pPr>
+    </w:lvl>
+    <w:lvl w:ilvl="5" w:tentative="1">
+      <w:start w:val="1"/>
+      <w:numFmt w:val="decimal"/>
+      <w:lvlText w:val="%6."/>
+      <w:lvlJc w:val="left"/>
+      <w:pPr>
+        <w:tabs>
+          <w:tab w:val="num" w:pos="4320"/>
+        </w:tabs>
+        <w:ind w:left="4320" w:hanging="360"/>
+      </w:pPr>
+    </w:lvl>
+    <w:lvl w:ilvl="6" w:tentative="1">
+      <w:start w:val="1"/>
+      <w:numFmt w:val="decimal"/>
+      <w:lvlText w:val="%7."/>
+      <w:lvlJc w:val="left"/>
+      <w:pPr>
+        <w:tabs>
+          <w:tab w:val="num" w:pos="5040"/>
+        </w:tabs>
+        <w:ind w:left="5040" w:hanging="360"/>
+      </w:pPr>
+    </w:lvl>
+    <w:lvl w:ilvl="7" w:tentative="1">
+      <w:start w:val="1"/>
+      <w:numFmt w:val="decimal"/>
+      <w:lvlText w:val="%8."/>
+      <w:lvlJc w:val="left"/>
+      <w:pPr>
+        <w:tabs>
+          <w:tab w:val="num" w:pos="5760"/>
+        </w:tabs>
+        <w:ind w:left="5760" w:hanging="360"/>
+      </w:pPr>
+    </w:lvl>
+    <w:lvl w:ilvl="8" w:tentative="1">
+      <w:start w:val="1"/>
+      <w:numFmt w:val="decimal"/>
+      <w:lvlText w:val="%9."/>
+      <w:lvlJc w:val="left"/>
+      <w:pPr>
+        <w:tabs>
+          <w:tab w:val="num" w:pos="6480"/>
+        </w:tabs>
+        <w:ind w:left="6480" w:hanging="360"/>
+      </w:pPr>
+    </w:lvl>
+  </w:abstractNum>
+  <w:abstractNum w:abstractNumId="5" w15:restartNumberingAfterBreak="0">
+    <w:nsid w:val="3A477DCD"/>
+    <w:multiLevelType w:val="hybridMultilevel"/>
+    <w:tmpl w:val="FC70F842"/>
+    <w:lvl w:ilvl="0" w:tplc="100A0001">
+      <w:start w:val="1"/>
+      <w:numFmt w:val="bullet"/>
+      <w:lvlText w:val=""/>
+      <w:lvlJc w:val="left"/>
+      <w:pPr>
+        <w:ind w:left="720" w:hanging="360"/>
+      </w:pPr>
+      <w:rPr>
+        <w:rFonts w:ascii="Symbol" w:hAnsi="Symbol" w:hint="default"/>
+      </w:rPr>
+    </w:lvl>
+    <w:lvl w:ilvl="1" w:tplc="100A0003" w:tentative="1">
+      <w:start w:val="1"/>
+      <w:numFmt w:val="bullet"/>
+      <w:lvlText w:val="o"/>
+      <w:lvlJc w:val="left"/>
+      <w:pPr>
+        <w:ind w:left="1440" w:hanging="360"/>
+      </w:pPr>
+      <w:rPr>
+        <w:rFonts w:ascii="Courier New" w:hAnsi="Courier New" w:cs="Courier New" w:hint="default"/>
+      </w:rPr>
+    </w:lvl>
+    <w:lvl w:ilvl="2" w:tplc="100A0005" w:tentative="1">
+      <w:start w:val="1"/>
+      <w:numFmt w:val="bullet"/>
+      <w:lvlText w:val=""/>
+      <w:lvlJc w:val="left"/>
+      <w:pPr>
+        <w:ind w:left="2160" w:hanging="360"/>
+      </w:pPr>
+      <w:rPr>
+        <w:rFonts w:ascii="Wingdings" w:hAnsi="Wingdings" w:hint="default"/>
+      </w:rPr>
+    </w:lvl>
+    <w:lvl w:ilvl="3" w:tplc="100A0001" w:tentative="1">
+      <w:start w:val="1"/>
+      <w:numFmt w:val="bullet"/>
+      <w:lvlText w:val=""/>
+      <w:lvlJc w:val="left"/>
+      <w:pPr>
+        <w:ind w:left="2880" w:hanging="360"/>
+      </w:pPr>
+      <w:rPr>
+        <w:rFonts w:ascii="Symbol" w:hAnsi="Symbol" w:hint="default"/>
+      </w:rPr>
+    </w:lvl>
+    <w:lvl w:ilvl="4" w:tplc="100A0003" w:tentative="1">
+      <w:start w:val="1"/>
+      <w:numFmt w:val="bullet"/>
+      <w:lvlText w:val="o"/>
+      <w:lvlJc w:val="left"/>
+      <w:pPr>
+        <w:ind w:left="3600" w:hanging="360"/>
+      </w:pPr>
+      <w:rPr>
+        <w:rFonts w:ascii="Courier New" w:hAnsi="Courier New" w:cs="Courier New" w:hint="default"/>
+      </w:rPr>
+    </w:lvl>
+    <w:lvl w:ilvl="5" w:tplc="100A0005" w:tentative="1">
+      <w:start w:val="1"/>
+      <w:numFmt w:val="bullet"/>
+      <w:lvlText w:val=""/>
+      <w:lvlJc w:val="left"/>
+      <w:pPr>
+        <w:ind w:left="4320" w:hanging="360"/>
+      </w:pPr>
+      <w:rPr>
+        <w:rFonts w:ascii="Wingdings" w:hAnsi="Wingdings" w:hint="default"/>
+      </w:rPr>
+    </w:lvl>
+    <w:lvl w:ilvl="6" w:tplc="100A0001" w:tentative="1">
+      <w:start w:val="1"/>
+      <w:numFmt w:val="bullet"/>
+      <w:lvlText w:val=""/>
+      <w:lvlJc w:val="left"/>
+      <w:pPr>
+        <w:ind w:left="5040" w:hanging="360"/>
+      </w:pPr>
+      <w:rPr>
+        <w:rFonts w:ascii="Symbol" w:hAnsi="Symbol" w:hint="default"/>
+      </w:rPr>
+    </w:lvl>
+    <w:lvl w:ilvl="7" w:tplc="100A0003" w:tentative="1">
+      <w:start w:val="1"/>
+      <w:numFmt w:val="bullet"/>
+      <w:lvlText w:val="o"/>
+      <w:lvlJc w:val="left"/>
+      <w:pPr>
+        <w:ind w:left="5760" w:hanging="360"/>
+      </w:pPr>
+      <w:rPr>
+        <w:rFonts w:ascii="Courier New" w:hAnsi="Courier New" w:cs="Courier New" w:hint="default"/>
+      </w:rPr>
+    </w:lvl>
+    <w:lvl w:ilvl="8" w:tplc="100A0005" w:tentative="1">
+      <w:start w:val="1"/>
+      <w:numFmt w:val="bullet"/>
+      <w:lvlText w:val=""/>
+      <w:lvlJc w:val="left"/>
+      <w:pPr>
+        <w:ind w:left="6480" w:hanging="360"/>
+      </w:pPr>
+      <w:rPr>
+        <w:rFonts w:ascii="Wingdings" w:hAnsi="Wingdings" w:hint="default"/>
+      </w:rPr>
+    </w:lvl>
+  </w:abstractNum>
+  <w:abstractNum w:abstractNumId="6" w15:restartNumberingAfterBreak="0">
+    <w:nsid w:val="3DF35490"/>
+    <w:multiLevelType w:val="multilevel"/>
+    <w:tmpl w:val="AB046DDC"/>
+    <w:lvl w:ilvl="0">
+      <w:start w:val="1"/>
+      <w:numFmt w:val="bullet"/>
+      <w:lvlText w:val=""/>
+      <w:lvlJc w:val="left"/>
+      <w:pPr>
+        <w:tabs>
+          <w:tab w:val="num" w:pos="720"/>
+        </w:tabs>
+        <w:ind w:left="720" w:hanging="360"/>
+      </w:pPr>
+      <w:rPr>
+        <w:rFonts w:ascii="Symbol" w:hAnsi="Symbol" w:hint="default"/>
+        <w:sz w:val="20"/>
+      </w:rPr>
+    </w:lvl>
+    <w:lvl w:ilvl="1" w:tentative="1">
+      <w:start w:val="1"/>
+      <w:numFmt w:val="bullet"/>
+      <w:lvlText w:val="o"/>
+      <w:lvlJc w:val="left"/>
+      <w:pPr>
+        <w:tabs>
+          <w:tab w:val="num" w:pos="1440"/>
+        </w:tabs>
+        <w:ind w:left="1440" w:hanging="360"/>
+      </w:pPr>
+      <w:rPr>
+        <w:rFonts w:ascii="Courier New" w:hAnsi="Courier New" w:hint="default"/>
+        <w:sz w:val="20"/>
+      </w:rPr>
+    </w:lvl>
+    <w:lvl w:ilvl="2" w:tentative="1">
+      <w:start w:val="1"/>
+      <w:numFmt w:val="bullet"/>
+      <w:lvlText w:val=""/>
+      <w:lvlJc w:val="left"/>
+      <w:pPr>
+        <w:tabs>
+          <w:tab w:val="num" w:pos="2160"/>
+        </w:tabs>
+        <w:ind w:left="2160" w:hanging="360"/>
+      </w:pPr>
+      <w:rPr>
+        <w:rFonts w:ascii="Wingdings" w:hAnsi="Wingdings" w:hint="default"/>
+        <w:sz w:val="20"/>
+      </w:rPr>
+    </w:lvl>
+    <w:lvl w:ilvl="3" w:tentative="1">
+      <w:start w:val="1"/>
+      <w:numFmt w:val="bullet"/>
+      <w:lvlText w:val=""/>
+      <w:lvlJc w:val="left"/>
+      <w:pPr>
+        <w:tabs>
+          <w:tab w:val="num" w:pos="2880"/>
+        </w:tabs>
+        <w:ind w:left="2880" w:hanging="360"/>
+      </w:pPr>
+      <w:rPr>
+        <w:rFonts w:ascii="Wingdings" w:hAnsi="Wingdings" w:hint="default"/>
+        <w:sz w:val="20"/>
+      </w:rPr>
+    </w:lvl>
+    <w:lvl w:ilvl="4" w:tentative="1">
+      <w:start w:val="1"/>
+      <w:numFmt w:val="bullet"/>
+      <w:lvlText w:val=""/>
+      <w:lvlJc w:val="left"/>
+      <w:pPr>
+        <w:tabs>
+          <w:tab w:val="num" w:pos="3600"/>
+        </w:tabs>
+        <w:ind w:left="3600" w:hanging="360"/>
+      </w:pPr>
+      <w:rPr>
+        <w:rFonts w:ascii="Wingdings" w:hAnsi="Wingdings" w:hint="default"/>
+        <w:sz w:val="20"/>
+      </w:rPr>
+    </w:lvl>
+    <w:lvl w:ilvl="5" w:tentative="1">
+      <w:start w:val="1"/>
+      <w:numFmt w:val="bullet"/>
+      <w:lvlText w:val=""/>
+      <w:lvlJc w:val="left"/>
+      <w:pPr>
+        <w:tabs>
+          <w:tab w:val="num" w:pos="4320"/>
+        </w:tabs>
+        <w:ind w:left="4320" w:hanging="360"/>
+      </w:pPr>
+      <w:rPr>
+        <w:rFonts w:ascii="Wingdings" w:hAnsi="Wingdings" w:hint="default"/>
+        <w:sz w:val="20"/>
+      </w:rPr>
+    </w:lvl>
+    <w:lvl w:ilvl="6" w:tentative="1">
+      <w:start w:val="1"/>
+      <w:numFmt w:val="bullet"/>
+      <w:lvlText w:val=""/>
+      <w:lvlJc w:val="left"/>
+      <w:pPr>
+        <w:tabs>
+          <w:tab w:val="num" w:pos="5040"/>
+        </w:tabs>
+        <w:ind w:left="5040" w:hanging="360"/>
+      </w:pPr>
+      <w:rPr>
+        <w:rFonts w:ascii="Wingdings" w:hAnsi="Wingdings" w:hint="default"/>
+        <w:sz w:val="20"/>
+      </w:rPr>
+    </w:lvl>
+    <w:lvl w:ilvl="7" w:tentative="1">
+      <w:start w:val="1"/>
+      <w:numFmt w:val="bullet"/>
+      <w:lvlText w:val=""/>
+      <w:lvlJc w:val="left"/>
+      <w:pPr>
+        <w:tabs>
+          <w:tab w:val="num" w:pos="5760"/>
+        </w:tabs>
+        <w:ind w:left="5760" w:hanging="360"/>
+      </w:pPr>
+      <w:rPr>
+        <w:rFonts w:ascii="Wingdings" w:hAnsi="Wingdings" w:hint="default"/>
+        <w:sz w:val="20"/>
+      </w:rPr>
+    </w:lvl>
+    <w:lvl w:ilvl="8" w:tentative="1">
+      <w:start w:val="1"/>
+      <w:numFmt w:val="bullet"/>
+      <w:lvlText w:val=""/>
+      <w:lvlJc w:val="left"/>
+      <w:pPr>
+        <w:tabs>
+          <w:tab w:val="num" w:pos="6480"/>
+        </w:tabs>
+        <w:ind w:left="6480" w:hanging="360"/>
+      </w:pPr>
+      <w:rPr>
+        <w:rFonts w:ascii="Wingdings" w:hAnsi="Wingdings" w:hint="default"/>
+        <w:sz w:val="20"/>
+      </w:rPr>
+    </w:lvl>
+  </w:abstractNum>
+  <w:abstractNum w:abstractNumId="7" w15:restartNumberingAfterBreak="0">
+    <w:nsid w:val="617B6B82"/>
+    <w:multiLevelType w:val="hybridMultilevel"/>
+    <w:tmpl w:val="45C4FFC0"/>
+    <w:lvl w:ilvl="0" w:tplc="100A000F">
+      <w:start w:val="1"/>
+      <w:numFmt w:val="decimal"/>
+      <w:lvlText w:val="%1."/>
+      <w:lvlJc w:val="left"/>
+      <w:pPr>
+        <w:ind w:left="720" w:hanging="360"/>
+      </w:pPr>
+    </w:lvl>
+    <w:lvl w:ilvl="1" w:tplc="100A0019" w:tentative="1">
+      <w:start w:val="1"/>
+      <w:numFmt w:val="lowerLetter"/>
+      <w:lvlText w:val="%2."/>
+      <w:lvlJc w:val="left"/>
+      <w:pPr>
+        <w:ind w:left="1440" w:hanging="360"/>
+      </w:pPr>
+    </w:lvl>
+    <w:lvl w:ilvl="2" w:tplc="100A001B" w:tentative="1">
+      <w:start w:val="1"/>
+      <w:numFmt w:val="lowerRoman"/>
+      <w:lvlText w:val="%3."/>
+      <w:lvlJc w:val="right"/>
+      <w:pPr>
+        <w:ind w:left="2160" w:hanging="180"/>
+      </w:pPr>
+    </w:lvl>
+    <w:lvl w:ilvl="3" w:tplc="100A000F" w:tentative="1">
+      <w:start w:val="1"/>
+      <w:numFmt w:val="decimal"/>
+      <w:lvlText w:val="%4."/>
+      <w:lvlJc w:val="left"/>
+      <w:pPr>
+        <w:ind w:left="2880" w:hanging="360"/>
+      </w:pPr>
+    </w:lvl>
+    <w:lvl w:ilvl="4" w:tplc="100A0019" w:tentative="1">
+      <w:start w:val="1"/>
+      <w:numFmt w:val="lowerLetter"/>
+      <w:lvlText w:val="%5."/>
+      <w:lvlJc w:val="left"/>
+      <w:pPr>
+        <w:ind w:left="3600" w:hanging="360"/>
+      </w:pPr>
+    </w:lvl>
+    <w:lvl w:ilvl="5" w:tplc="100A001B" w:tentative="1">
+      <w:start w:val="1"/>
+      <w:numFmt w:val="lowerRoman"/>
+      <w:lvlText w:val="%6."/>
+      <w:lvlJc w:val="right"/>
+      <w:pPr>
+        <w:ind w:left="4320" w:hanging="180"/>
+      </w:pPr>
+    </w:lvl>
+    <w:lvl w:ilvl="6" w:tplc="100A000F" w:tentative="1">
+      <w:start w:val="1"/>
+      <w:numFmt w:val="decimal"/>
+      <w:lvlText w:val="%7."/>
+      <w:lvlJc w:val="left"/>
+      <w:pPr>
+        <w:ind w:left="5040" w:hanging="360"/>
+      </w:pPr>
+    </w:lvl>
+    <w:lvl w:ilvl="7" w:tplc="100A0019" w:tentative="1">
+      <w:start w:val="1"/>
+      <w:numFmt w:val="lowerLetter"/>
+      <w:lvlText w:val="%8."/>
+      <w:lvlJc w:val="left"/>
+      <w:pPr>
+        <w:ind w:left="5760" w:hanging="360"/>
+      </w:pPr>
+    </w:lvl>
+    <w:lvl w:ilvl="8" w:tplc="100A001B" w:tentative="1">
+      <w:start w:val="1"/>
+      <w:numFmt w:val="lowerRoman"/>
+      <w:lvlText w:val="%9."/>
+      <w:lvlJc w:val="right"/>
+      <w:pPr>
+        <w:ind w:left="6480" w:hanging="180"/>
+      </w:pPr>
+    </w:lvl>
+  </w:abstractNum>
+  <w:abstractNum w:abstractNumId="8" w15:restartNumberingAfterBreak="0">
+    <w:nsid w:val="62F051D1"/>
+    <w:multiLevelType w:val="hybridMultilevel"/>
+    <w:tmpl w:val="06BCA776"/>
+    <w:lvl w:ilvl="0" w:tplc="100A000F">
+      <w:start w:val="1"/>
+      <w:numFmt w:val="decimal"/>
+      <w:lvlText w:val="%1."/>
+      <w:lvlJc w:val="left"/>
+      <w:pPr>
+        <w:ind w:left="720" w:hanging="360"/>
+      </w:pPr>
+    </w:lvl>
+    <w:lvl w:ilvl="1" w:tplc="100A0019" w:tentative="1">
+      <w:start w:val="1"/>
+      <w:numFmt w:val="lowerLetter"/>
+      <w:lvlText w:val="%2."/>
+      <w:lvlJc w:val="left"/>
+      <w:pPr>
+        <w:ind w:left="1440" w:hanging="360"/>
+      </w:pPr>
+    </w:lvl>
+    <w:lvl w:ilvl="2" w:tplc="100A001B" w:tentative="1">
+      <w:start w:val="1"/>
+      <w:numFmt w:val="lowerRoman"/>
+      <w:lvlText w:val="%3."/>
+      <w:lvlJc w:val="right"/>
+      <w:pPr>
+        <w:ind w:left="2160" w:hanging="180"/>
+      </w:pPr>
+    </w:lvl>
+    <w:lvl w:ilvl="3" w:tplc="100A000F" w:tentative="1">
+      <w:start w:val="1"/>
+      <w:numFmt w:val="decimal"/>
+      <w:lvlText w:val="%4."/>
+      <w:lvlJc w:val="left"/>
+      <w:pPr>
+        <w:ind w:left="2880" w:hanging="360"/>
+      </w:pPr>
+    </w:lvl>
+    <w:lvl w:ilvl="4" w:tplc="100A0019" w:tentative="1">
+      <w:start w:val="1"/>
+      <w:numFmt w:val="lowerLetter"/>
+      <w:lvlText w:val="%5."/>
+      <w:lvlJc w:val="left"/>
+      <w:pPr>
+        <w:ind w:left="3600" w:hanging="360"/>
+      </w:pPr>
+    </w:lvl>
+    <w:lvl w:ilvl="5" w:tplc="100A001B" w:tentative="1">
+      <w:start w:val="1"/>
+      <w:numFmt w:val="lowerRoman"/>
+      <w:lvlText w:val="%6."/>
+      <w:lvlJc w:val="right"/>
+      <w:pPr>
+        <w:ind w:left="4320" w:hanging="180"/>
+      </w:pPr>
+    </w:lvl>
+    <w:lvl w:ilvl="6" w:tplc="100A000F" w:tentative="1">
+      <w:start w:val="1"/>
+      <w:numFmt w:val="decimal"/>
+      <w:lvlText w:val="%7."/>
+      <w:lvlJc w:val="left"/>
+      <w:pPr>
+        <w:ind w:left="5040" w:hanging="360"/>
+      </w:pPr>
+    </w:lvl>
+    <w:lvl w:ilvl="7" w:tplc="100A0019" w:tentative="1">
+      <w:start w:val="1"/>
+      <w:numFmt w:val="lowerLetter"/>
+      <w:lvlText w:val="%8."/>
+      <w:lvlJc w:val="left"/>
+      <w:pPr>
+        <w:ind w:left="5760" w:hanging="360"/>
+      </w:pPr>
+    </w:lvl>
+    <w:lvl w:ilvl="8" w:tplc="100A001B" w:tentative="1">
+      <w:start w:val="1"/>
+      <w:numFmt w:val="lowerRoman"/>
+      <w:lvlText w:val="%9."/>
+      <w:lvlJc w:val="right"/>
+      <w:pPr>
+        <w:ind w:left="6480" w:hanging="180"/>
+      </w:pPr>
+    </w:lvl>
+  </w:abstractNum>
+  <w:abstractNum w:abstractNumId="9" w15:restartNumberingAfterBreak="0">
+    <w:nsid w:val="6DA94501"/>
+    <w:multiLevelType w:val="multilevel"/>
+    <w:tmpl w:val="043EFEBC"/>
+    <w:lvl w:ilvl="0">
+      <w:start w:val="1"/>
+      <w:numFmt w:val="decimal"/>
+      <w:lvlText w:val="%1."/>
+      <w:lvlJc w:val="left"/>
+      <w:pPr>
+        <w:tabs>
+          <w:tab w:val="num" w:pos="720"/>
+        </w:tabs>
+        <w:ind w:left="720" w:hanging="360"/>
+      </w:pPr>
+    </w:lvl>
+    <w:lvl w:ilvl="1" w:tentative="1">
+      <w:start w:val="1"/>
+      <w:numFmt w:val="decimal"/>
+      <w:lvlText w:val="%2."/>
+      <w:lvlJc w:val="left"/>
+      <w:pPr>
+        <w:tabs>
+          <w:tab w:val="num" w:pos="1440"/>
+        </w:tabs>
+        <w:ind w:left="1440" w:hanging="360"/>
+      </w:pPr>
+    </w:lvl>
+    <w:lvl w:ilvl="2" w:tentative="1">
+      <w:start w:val="1"/>
+      <w:numFmt w:val="decimal"/>
+      <w:lvlText w:val="%3."/>
+      <w:lvlJc w:val="left"/>
+      <w:pPr>
+        <w:tabs>
+          <w:tab w:val="num" w:pos="2160"/>
+        </w:tabs>
+        <w:ind w:left="2160" w:hanging="360"/>
+      </w:pPr>
+    </w:lvl>
+    <w:lvl w:ilvl="3" w:tentative="1">
+      <w:start w:val="1"/>
+      <w:numFmt w:val="decimal"/>
+      <w:lvlText w:val="%4."/>
+      <w:lvlJc w:val="left"/>
+      <w:pPr>
+        <w:tabs>
+          <w:tab w:val="num" w:pos="2880"/>
+        </w:tabs>
+        <w:ind w:left="2880" w:hanging="360"/>
+      </w:pPr>
+    </w:lvl>
+    <w:lvl w:ilvl="4" w:tentative="1">
+      <w:start w:val="1"/>
+      <w:numFmt w:val="decimal"/>
+      <w:lvlText w:val="%5."/>
+      <w:lvlJc w:val="left"/>
+      <w:pPr>
+        <w:tabs>
+          <w:tab w:val="num" w:pos="3600"/>
+        </w:tabs>
+        <w:ind w:left="3600" w:hanging="360"/>
+      </w:pPr>
+    </w:lvl>
+    <w:lvl w:ilvl="5" w:tentative="1">
+      <w:start w:val="1"/>
+      <w:numFmt w:val="decimal"/>
+      <w:lvlText w:val="%6."/>
+      <w:lvlJc w:val="left"/>
+      <w:pPr>
+        <w:tabs>
+          <w:tab w:val="num" w:pos="4320"/>
+        </w:tabs>
+        <w:ind w:left="4320" w:hanging="360"/>
+      </w:pPr>
+    </w:lvl>
+    <w:lvl w:ilvl="6" w:tentative="1">
+      <w:start w:val="1"/>
+      <w:numFmt w:val="decimal"/>
+      <w:lvlText w:val="%7."/>
+      <w:lvlJc w:val="left"/>
+      <w:pPr>
+        <w:tabs>
+          <w:tab w:val="num" w:pos="5040"/>
+        </w:tabs>
+        <w:ind w:left="5040" w:hanging="360"/>
+      </w:pPr>
+    </w:lvl>
+    <w:lvl w:ilvl="7" w:tentative="1">
+      <w:start w:val="1"/>
+      <w:numFmt w:val="decimal"/>
+      <w:lvlText w:val="%8."/>
+      <w:lvlJc w:val="left"/>
+      <w:pPr>
+        <w:tabs>
+          <w:tab w:val="num" w:pos="5760"/>
+        </w:tabs>
+        <w:ind w:left="5760" w:hanging="360"/>
+      </w:pPr>
+    </w:lvl>
+    <w:lvl w:ilvl="8" w:tentative="1">
+      <w:start w:val="1"/>
+      <w:numFmt w:val="decimal"/>
+      <w:lvlText w:val="%9."/>
+      <w:lvlJc w:val="left"/>
+      <w:pPr>
+        <w:tabs>
+          <w:tab w:val="num" w:pos="6480"/>
+        </w:tabs>
+        <w:ind w:left="6480" w:hanging="360"/>
+      </w:pPr>
+    </w:lvl>
+  </w:abstractNum>
+  <w:abstractNum w:abstractNumId="10" w15:restartNumberingAfterBreak="0">
+    <w:nsid w:val="79866DC0"/>
+    <w:multiLevelType w:val="multilevel"/>
+    <w:tmpl w:val="8110A13E"/>
+    <w:lvl w:ilvl="0">
+      <w:start w:val="1"/>
+      <w:numFmt w:val="bullet"/>
+      <w:lvlText w:val=""/>
+      <w:lvlJc w:val="left"/>
+      <w:pPr>
+        <w:tabs>
+          <w:tab w:val="num" w:pos="720"/>
+        </w:tabs>
+        <w:ind w:left="720" w:hanging="360"/>
+      </w:pPr>
+      <w:rPr>
+        <w:rFonts w:ascii="Symbol" w:hAnsi="Symbol" w:hint="default"/>
+        <w:sz w:val="20"/>
+      </w:rPr>
+    </w:lvl>
+    <w:lvl w:ilvl="1" w:tentative="1">
+      <w:start w:val="1"/>
+      <w:numFmt w:val="bullet"/>
+      <w:lvlText w:val="o"/>
+      <w:lvlJc w:val="left"/>
+      <w:pPr>
+        <w:tabs>
+          <w:tab w:val="num" w:pos="1440"/>
+        </w:tabs>
+        <w:ind w:left="1440" w:hanging="360"/>
+      </w:pPr>
+      <w:rPr>
+        <w:rFonts w:ascii="Courier New" w:hAnsi="Courier New" w:hint="default"/>
+        <w:sz w:val="20"/>
+      </w:rPr>
+    </w:lvl>
+    <w:lvl w:ilvl="2" w:tentative="1">
+      <w:start w:val="1"/>
+      <w:numFmt w:val="bullet"/>
+      <w:lvlText w:val=""/>
+      <w:lvlJc w:val="left"/>
+      <w:pPr>
+        <w:tabs>
+          <w:tab w:val="num" w:pos="2160"/>
+        </w:tabs>
+        <w:ind w:left="2160" w:hanging="360"/>
+      </w:pPr>
+      <w:rPr>
+        <w:rFonts w:ascii="Wingdings" w:hAnsi="Wingdings" w:hint="default"/>
+        <w:sz w:val="20"/>
+      </w:rPr>
+    </w:lvl>
+    <w:lvl w:ilvl="3" w:tentative="1">
+      <w:start w:val="1"/>
+      <w:numFmt w:val="bullet"/>
+      <w:lvlText w:val=""/>
+      <w:lvlJc w:val="left"/>
+      <w:pPr>
+        <w:tabs>
+          <w:tab w:val="num" w:pos="2880"/>
+        </w:tabs>
+        <w:ind w:left="2880" w:hanging="360"/>
+      </w:pPr>
+      <w:rPr>
+        <w:rFonts w:ascii="Wingdings" w:hAnsi="Wingdings" w:hint="default"/>
+        <w:sz w:val="20"/>
+      </w:rPr>
+    </w:lvl>
+    <w:lvl w:ilvl="4" w:tentative="1">
+      <w:start w:val="1"/>
+      <w:numFmt w:val="bullet"/>
+      <w:lvlText w:val=""/>
+      <w:lvlJc w:val="left"/>
+      <w:pPr>
+        <w:tabs>
+          <w:tab w:val="num" w:pos="3600"/>
+        </w:tabs>
+        <w:ind w:left="3600" w:hanging="360"/>
+      </w:pPr>
+      <w:rPr>
+        <w:rFonts w:ascii="Wingdings" w:hAnsi="Wingdings" w:hint="default"/>
+        <w:sz w:val="20"/>
+      </w:rPr>
+    </w:lvl>
+    <w:lvl w:ilvl="5" w:tentative="1">
+      <w:start w:val="1"/>
+      <w:numFmt w:val="bullet"/>
+      <w:lvlText w:val=""/>
+      <w:lvlJc w:val="left"/>
+      <w:pPr>
+        <w:tabs>
+          <w:tab w:val="num" w:pos="4320"/>
+        </w:tabs>
+        <w:ind w:left="4320" w:hanging="360"/>
+      </w:pPr>
+      <w:rPr>
+        <w:rFonts w:ascii="Wingdings" w:hAnsi="Wingdings" w:hint="default"/>
+        <w:sz w:val="20"/>
+      </w:rPr>
+    </w:lvl>
+    <w:lvl w:ilvl="6" w:tentative="1">
+      <w:start w:val="1"/>
+      <w:numFmt w:val="bullet"/>
+      <w:lvlText w:val=""/>
+      <w:lvlJc w:val="left"/>
+      <w:pPr>
+        <w:tabs>
+          <w:tab w:val="num" w:pos="5040"/>
+        </w:tabs>
+        <w:ind w:left="5040" w:hanging="360"/>
+      </w:pPr>
+      <w:rPr>
+        <w:rFonts w:ascii="Wingdings" w:hAnsi="Wingdings" w:hint="default"/>
+        <w:sz w:val="20"/>
+      </w:rPr>
+    </w:lvl>
+    <w:lvl w:ilvl="7" w:tentative="1">
+      <w:start w:val="1"/>
+      <w:numFmt w:val="bullet"/>
+      <w:lvlText w:val=""/>
+      <w:lvlJc w:val="left"/>
+      <w:pPr>
+        <w:tabs>
+          <w:tab w:val="num" w:pos="5760"/>
+        </w:tabs>
+        <w:ind w:left="5760" w:hanging="360"/>
+      </w:pPr>
+      <w:rPr>
+        <w:rFonts w:ascii="Wingdings" w:hAnsi="Wingdings" w:hint="default"/>
+        <w:sz w:val="20"/>
+      </w:rPr>
+    </w:lvl>
+    <w:lvl w:ilvl="8" w:tentative="1">
+      <w:start w:val="1"/>
+      <w:numFmt w:val="bullet"/>
+      <w:lvlText w:val=""/>
+      <w:lvlJc w:val="left"/>
+      <w:pPr>
+        <w:tabs>
+          <w:tab w:val="num" w:pos="6480"/>
+        </w:tabs>
+        <w:ind w:left="6480" w:hanging="360"/>
+      </w:pPr>
+      <w:rPr>
+        <w:rFonts w:ascii="Wingdings" w:hAnsi="Wingdings" w:hint="default"/>
+        <w:sz w:val="20"/>
+      </w:rPr>
+    </w:lvl>
+  </w:abstractNum>
+  <w:num w:numId="1">
+    <w:abstractNumId w:val="6"/>
+  </w:num>
+  <w:num w:numId="2">
+    <w:abstractNumId w:val="10"/>
+  </w:num>
+  <w:num w:numId="3">
+    <w:abstractNumId w:val="7"/>
+  </w:num>
+  <w:num w:numId="4">
+    <w:abstractNumId w:val="1"/>
+  </w:num>
+  <w:num w:numId="5">
+    <w:abstractNumId w:val="5"/>
+  </w:num>
+  <w:num w:numId="6">
+    <w:abstractNumId w:val="9"/>
+  </w:num>
+  <w:num w:numId="7">
+    <w:abstractNumId w:val="4"/>
+  </w:num>
+  <w:num w:numId="8">
+    <w:abstractNumId w:val="3"/>
+  </w:num>
+  <w:num w:numId="9">
+    <w:abstractNumId w:val="0"/>
+  </w:num>
+  <w:num w:numId="10">
+    <w:abstractNumId w:val="2"/>
+  </w:num>
+  <w:num w:numId="11">
+    <w:abstractNumId w:val="8"/>
+  </w:num>
+</w:numbering>
 </file>
 
 <file path=word/styles.xml><?xml version="1.0" encoding="utf-8"?>
@@ -3305,16 +7738,15 @@
     <w:link w:val="Ttulo1Car"/>
     <w:uiPriority w:val="9"/>
     <w:qFormat/>
-    <w:rsid w:val="00982819"/>
+    <w:rsid w:val="00B35DD1"/>
     <w:pPr>
       <w:keepNext/>
       <w:keepLines/>
       <w:spacing w:before="240" w:after="0"/>
-      <w:jc w:val="center"/>
       <w:outlineLvl w:val="0"/>
     </w:pPr>
     <w:rPr>
-      <w:rFonts w:ascii="Arial" w:eastAsiaTheme="majorEastAsia" w:hAnsi="Arial" w:cstheme="majorBidi"/>
+      <w:rFonts w:ascii="Times New Roman" w:eastAsiaTheme="majorEastAsia" w:hAnsi="Times New Roman" w:cstheme="majorBidi"/>
       <w:sz w:val="32"/>
       <w:szCs w:val="32"/>
     </w:rPr>
@@ -3327,7 +7759,7 @@
     <w:uiPriority w:val="9"/>
     <w:unhideWhenUsed/>
     <w:qFormat/>
-    <w:rsid w:val="00C91CCE"/>
+    <w:rsid w:val="00353790"/>
     <w:pPr>
       <w:keepNext/>
       <w:keepLines/>
@@ -3336,10 +7768,30 @@
       <w:outlineLvl w:val="1"/>
     </w:pPr>
     <w:rPr>
-      <w:rFonts w:ascii="Arial" w:eastAsiaTheme="majorEastAsia" w:hAnsi="Arial" w:cstheme="majorBidi"/>
-      <w:color w:val="1F3864" w:themeColor="accent1" w:themeShade="80"/>
+      <w:rFonts w:ascii="Times New Roman" w:eastAsiaTheme="majorEastAsia" w:hAnsi="Times New Roman" w:cstheme="majorBidi"/>
       <w:sz w:val="28"/>
       <w:szCs w:val="26"/>
+    </w:rPr>
+  </w:style>
+  <w:style w:type="paragraph" w:styleId="Ttulo5">
+    <w:name w:val="heading 5"/>
+    <w:basedOn w:val="Normal"/>
+    <w:next w:val="Normal"/>
+    <w:link w:val="Ttulo5Car"/>
+    <w:uiPriority w:val="9"/>
+    <w:semiHidden/>
+    <w:unhideWhenUsed/>
+    <w:qFormat/>
+    <w:rsid w:val="00353790"/>
+    <w:pPr>
+      <w:keepNext/>
+      <w:keepLines/>
+      <w:spacing w:before="40" w:after="0"/>
+      <w:outlineLvl w:val="4"/>
+    </w:pPr>
+    <w:rPr>
+      <w:rFonts w:asciiTheme="majorHAnsi" w:eastAsiaTheme="majorEastAsia" w:hAnsiTheme="majorHAnsi" w:cstheme="majorBidi"/>
+      <w:color w:val="2F5496" w:themeColor="accent1" w:themeShade="BF"/>
     </w:rPr>
   </w:style>
   <w:style w:type="character" w:default="1" w:styleId="Fuentedeprrafopredeter">
@@ -3374,9 +7826,9 @@
     <w:basedOn w:val="Fuentedeprrafopredeter"/>
     <w:link w:val="Ttulo1"/>
     <w:uiPriority w:val="9"/>
-    <w:rsid w:val="00982819"/>
+    <w:rsid w:val="00B35DD1"/>
     <w:rPr>
-      <w:rFonts w:ascii="Arial" w:eastAsiaTheme="majorEastAsia" w:hAnsi="Arial" w:cstheme="majorBidi"/>
+      <w:rFonts w:ascii="Times New Roman" w:eastAsiaTheme="majorEastAsia" w:hAnsi="Times New Roman" w:cstheme="majorBidi"/>
       <w:sz w:val="32"/>
       <w:szCs w:val="32"/>
     </w:rPr>
@@ -3386,10 +7838,9 @@
     <w:basedOn w:val="Fuentedeprrafopredeter"/>
     <w:link w:val="Ttulo2"/>
     <w:uiPriority w:val="9"/>
-    <w:rsid w:val="00C91CCE"/>
+    <w:rsid w:val="00353790"/>
     <w:rPr>
-      <w:rFonts w:ascii="Arial" w:eastAsiaTheme="majorEastAsia" w:hAnsi="Arial" w:cstheme="majorBidi"/>
-      <w:color w:val="1F3864" w:themeColor="accent1" w:themeShade="80"/>
+      <w:rFonts w:ascii="Times New Roman" w:eastAsiaTheme="majorEastAsia" w:hAnsi="Times New Roman" w:cstheme="majorBidi"/>
       <w:sz w:val="28"/>
       <w:szCs w:val="26"/>
     </w:rPr>
@@ -3403,7 +7854,6 @@
     <w:qFormat/>
     <w:rsid w:val="00C91CCE"/>
     <w:pPr>
-      <w:jc w:val="left"/>
       <w:outlineLvl w:val="9"/>
     </w:pPr>
     <w:rPr>
@@ -3491,6 +7941,46 @@
     <w:link w:val="Piedepgina"/>
     <w:uiPriority w:val="99"/>
     <w:rsid w:val="00C91CCE"/>
+  </w:style>
+  <w:style w:type="character" w:customStyle="1" w:styleId="Ttulo5Car">
+    <w:name w:val="Título 5 Car"/>
+    <w:basedOn w:val="Fuentedeprrafopredeter"/>
+    <w:link w:val="Ttulo5"/>
+    <w:uiPriority w:val="9"/>
+    <w:semiHidden/>
+    <w:rsid w:val="00353790"/>
+    <w:rPr>
+      <w:rFonts w:asciiTheme="majorHAnsi" w:eastAsiaTheme="majorEastAsia" w:hAnsiTheme="majorHAnsi" w:cstheme="majorBidi"/>
+      <w:color w:val="2F5496" w:themeColor="accent1" w:themeShade="BF"/>
+    </w:rPr>
+  </w:style>
+  <w:style w:type="paragraph" w:styleId="Prrafodelista">
+    <w:name w:val="List Paragraph"/>
+    <w:basedOn w:val="Normal"/>
+    <w:uiPriority w:val="34"/>
+    <w:qFormat/>
+    <w:rsid w:val="00353790"/>
+    <w:pPr>
+      <w:ind w:left="720"/>
+      <w:contextualSpacing/>
+    </w:pPr>
+  </w:style>
+  <w:style w:type="paragraph" w:styleId="NormalWeb">
+    <w:name w:val="Normal (Web)"/>
+    <w:basedOn w:val="Normal"/>
+    <w:uiPriority w:val="99"/>
+    <w:semiHidden/>
+    <w:unhideWhenUsed/>
+    <w:rsid w:val="001E2763"/>
+    <w:pPr>
+      <w:spacing w:before="100" w:beforeAutospacing="1" w:after="100" w:afterAutospacing="1" w:line="240" w:lineRule="auto"/>
+    </w:pPr>
+    <w:rPr>
+      <w:rFonts w:ascii="Times New Roman" w:eastAsia="Times New Roman" w:hAnsi="Times New Roman" w:cs="Times New Roman"/>
+      <w:sz w:val="24"/>
+      <w:szCs w:val="24"/>
+      <w:lang w:eastAsia="es-GT"/>
+    </w:rPr>
   </w:style>
 </w:styles>
 </file>
